--- a/Documentos/Mejoras CB Ver 2.4.docx
+++ b/Documentos/Mejoras CB Ver 2.4.docx
@@ -1784,10 +1784,10 @@
             <v:path o:extrusionok="f" gradientshapeok="t" o:connecttype="rect"/>
             <o:lock v:ext="edit" aspectratio="t"/>
           </v:shapetype>
-          <v:shape id="_x0000_i1025" type="#_x0000_t75" style="width:295pt;height:180pt" o:ole="">
+          <v:shape id="_x0000_i1025" type="#_x0000_t75" style="width:294.75pt;height:180pt" o:ole="">
             <v:imagedata r:id="rId7" o:title=""/>
           </v:shape>
-          <o:OLEObject Type="Embed" ProgID="Visio.Drawing.15" ShapeID="_x0000_i1025" DrawAspect="Content" ObjectID="_1567868940" r:id="rId8"/>
+          <o:OLEObject Type="Embed" ProgID="Visio.Drawing.15" ShapeID="_x0000_i1025" DrawAspect="Content" ObjectID="_1568124944" r:id="rId8"/>
         </w:object>
       </w:r>
     </w:p>
@@ -1859,7 +1859,7 @@
           <v:shape id="_x0000_i1026" type="#_x0000_t75" style="width:4in;height:172.5pt" o:ole="">
             <v:imagedata r:id="rId9" o:title=""/>
           </v:shape>
-          <o:OLEObject Type="Embed" ProgID="Visio.Drawing.15" ShapeID="_x0000_i1026" DrawAspect="Content" ObjectID="_1567868941" r:id="rId10"/>
+          <o:OLEObject Type="Embed" ProgID="Visio.Drawing.15" ShapeID="_x0000_i1026" DrawAspect="Content" ObjectID="_1568124945" r:id="rId10"/>
         </w:object>
       </w:r>
     </w:p>
@@ -2534,10 +2534,10 @@
       </w:pPr>
       <w:r>
         <w:object w:dxaOrig="8971" w:dyaOrig="6241" w14:anchorId="027ADA4F">
-          <v:shape id="_x0000_i1027" type="#_x0000_t75" style="width:324pt;height:223pt" o:ole="">
+          <v:shape id="_x0000_i1027" type="#_x0000_t75" style="width:324pt;height:223.15pt" o:ole="">
             <v:imagedata r:id="rId11" o:title=""/>
           </v:shape>
-          <o:OLEObject Type="Embed" ProgID="Visio.Drawing.15" ShapeID="_x0000_i1027" DrawAspect="Content" ObjectID="_1567868942" r:id="rId12"/>
+          <o:OLEObject Type="Embed" ProgID="Visio.Drawing.15" ShapeID="_x0000_i1027" DrawAspect="Content" ObjectID="_1568124946" r:id="rId12"/>
         </w:object>
       </w:r>
     </w:p>
@@ -2642,10 +2642,10 @@
       </w:pPr>
       <w:r>
         <w:object w:dxaOrig="14476" w:dyaOrig="11056" w14:anchorId="3E15CCCF">
-          <v:shape id="_x0000_i1028" type="#_x0000_t75" style="width:439.5pt;height:338.5pt" o:ole="">
+          <v:shape id="_x0000_i1028" type="#_x0000_t75" style="width:439.5pt;height:338.25pt" o:ole="">
             <v:imagedata r:id="rId13" o:title=""/>
           </v:shape>
-          <o:OLEObject Type="Embed" ProgID="Visio.Drawing.15" ShapeID="_x0000_i1028" DrawAspect="Content" ObjectID="_1567868943" r:id="rId14"/>
+          <o:OLEObject Type="Embed" ProgID="Visio.Drawing.15" ShapeID="_x0000_i1028" DrawAspect="Content" ObjectID="_1568124947" r:id="rId14"/>
         </w:object>
       </w:r>
     </w:p>
@@ -2704,10 +2704,10 @@
       </w:pPr>
       <w:r>
         <w:object w:dxaOrig="14446" w:dyaOrig="11056" w14:anchorId="655EFF4F">
-          <v:shape id="_x0000_i1029" type="#_x0000_t75" style="width:439pt;height:338.5pt" o:ole="">
+          <v:shape id="_x0000_i1029" type="#_x0000_t75" style="width:439.15pt;height:338.25pt" o:ole="">
             <v:imagedata r:id="rId15" o:title=""/>
           </v:shape>
-          <o:OLEObject Type="Embed" ProgID="Visio.Drawing.15" ShapeID="_x0000_i1029" DrawAspect="Content" ObjectID="_1567868944" r:id="rId16"/>
+          <o:OLEObject Type="Embed" ProgID="Visio.Drawing.15" ShapeID="_x0000_i1029" DrawAspect="Content" ObjectID="_1568124948" r:id="rId16"/>
         </w:object>
       </w:r>
       <w:commentRangeEnd w:id="3"/>
@@ -5438,30 +5438,7 @@
                 <w:sz w:val="20"/>
                 <w:szCs w:val="20"/>
               </w:rPr>
-              <w:t xml:space="preserve">Número de </w:t>
-            </w:r>
-            <w:proofErr w:type="spellStart"/>
-            <w:r>
-              <w:rPr>
-                <w:sz w:val="20"/>
-                <w:szCs w:val="20"/>
-              </w:rPr>
-              <w:t>TRANSBAN</w:t>
-            </w:r>
-            <w:r>
-              <w:rPr>
-                <w:sz w:val="20"/>
-                <w:szCs w:val="20"/>
-              </w:rPr>
-              <w:t>’s</w:t>
-            </w:r>
-            <w:proofErr w:type="spellEnd"/>
-            <w:r>
-              <w:rPr>
-                <w:sz w:val="20"/>
-                <w:szCs w:val="20"/>
-              </w:rPr>
-              <w:t xml:space="preserve"> en conciliación</w:t>
+              <w:t>o</w:t>
             </w:r>
           </w:p>
           <w:p>
@@ -9631,7 +9608,7 @@
           <w:lang w:val="es-MX"/>
         </w:rPr>
       </w:pPr>
-      <w:commentRangeStart w:id="27"/>
+      <w:commentRangeStart w:id="26"/>
       <w:r>
         <w:rPr>
           <w:lang w:val="es-MX"/>
@@ -9660,12 +9637,12 @@
         </w:rPr>
         <w:t>.</w:t>
       </w:r>
-      <w:commentRangeEnd w:id="27"/>
+      <w:commentRangeEnd w:id="26"/>
       <w:r>
         <w:rPr>
           <w:rStyle w:val="Refdecomentario"/>
         </w:rPr>
-        <w:commentReference w:id="27"/>
+        <w:commentReference w:id="26"/>
       </w:r>
     </w:p>
     <w:p>
@@ -9991,7 +9968,7 @@
           <w:lang w:val="es-MX"/>
         </w:rPr>
       </w:pPr>
-      <w:commentRangeStart w:id="28"/>
+      <w:commentRangeStart w:id="27"/>
       <w:r>
         <w:rPr>
           <w:lang w:val="es-MX"/>
@@ -10004,12 +9981,12 @@
         </w:rPr>
         <w:t>del pedido por folio de factura</w:t>
       </w:r>
-      <w:commentRangeEnd w:id="28"/>
+      <w:commentRangeEnd w:id="27"/>
       <w:r>
         <w:rPr>
           <w:rStyle w:val="Refdecomentario"/>
         </w:rPr>
-        <w:commentReference w:id="28"/>
+        <w:commentReference w:id="27"/>
       </w:r>
     </w:p>
     <w:p>
@@ -10033,7 +10010,7 @@
           <w:lang w:val="es-MX"/>
         </w:rPr>
       </w:pPr>
-      <w:commentRangeStart w:id="29"/>
+      <w:commentRangeStart w:id="28"/>
       <w:r>
         <w:rPr>
           <w:lang w:val="es-MX"/>
@@ -10046,12 +10023,12 @@
         </w:rPr>
         <w:t>dos de algún cliente específico desde el campo Cliente:</w:t>
       </w:r>
-      <w:commentRangeEnd w:id="29"/>
+      <w:commentRangeEnd w:id="28"/>
       <w:r>
         <w:rPr>
           <w:rStyle w:val="Refdecomentario"/>
         </w:rPr>
-        <w:commentReference w:id="29"/>
+        <w:commentReference w:id="28"/>
       </w:r>
     </w:p>
     <w:p>
@@ -10128,7 +10105,7 @@
           <w:lang w:val="es-MX"/>
         </w:rPr>
       </w:pPr>
-      <w:commentRangeStart w:id="30"/>
+      <w:commentRangeStart w:id="29"/>
       <w:r>
         <w:rPr>
           <w:lang w:val="es-MX"/>
@@ -10201,12 +10178,12 @@
         </w:rPr>
         <w:t xml:space="preserve"> La conciliación es por factura.</w:t>
       </w:r>
-      <w:commentRangeEnd w:id="30"/>
+      <w:commentRangeEnd w:id="29"/>
       <w:r>
         <w:rPr>
           <w:rStyle w:val="Refdecomentario"/>
         </w:rPr>
-        <w:commentReference w:id="30"/>
+        <w:commentReference w:id="29"/>
       </w:r>
     </w:p>
     <w:p>
@@ -11774,7 +11751,7 @@
           <w:lang w:val="es-MX"/>
         </w:rPr>
       </w:pPr>
-      <w:commentRangeStart w:id="31"/>
+      <w:commentRangeStart w:id="30"/>
       <w:r>
         <w:rPr>
           <w:noProof/>
@@ -11829,12 +11806,12 @@
           </wp:inline>
         </w:drawing>
       </w:r>
-      <w:commentRangeEnd w:id="31"/>
+      <w:commentRangeEnd w:id="30"/>
       <w:r>
         <w:rPr>
           <w:rStyle w:val="Refdecomentario"/>
         </w:rPr>
-        <w:commentReference w:id="31"/>
+        <w:commentReference w:id="30"/>
       </w:r>
     </w:p>
     <w:p>
@@ -12082,10 +12059,10 @@
       </w:pPr>
       <w:r>
         <w:object w:dxaOrig="15736" w:dyaOrig="6391" w14:anchorId="21E6D6A9">
-          <v:shape id="_x0000_i1030" type="#_x0000_t75" style="width:439pt;height:180pt" o:ole="">
+          <v:shape id="_x0000_i1030" type="#_x0000_t75" style="width:439.15pt;height:180pt" o:ole="">
             <v:imagedata r:id="rId29" o:title=""/>
           </v:shape>
-          <o:OLEObject Type="Embed" ProgID="Visio.Drawing.15" ShapeID="_x0000_i1030" DrawAspect="Content" ObjectID="_1567868945" r:id="rId30"/>
+          <o:OLEObject Type="Embed" ProgID="Visio.Drawing.15" ShapeID="_x0000_i1030" DrawAspect="Content" ObjectID="_1568124949" r:id="rId30"/>
         </w:object>
       </w:r>
     </w:p>
@@ -12134,10 +12111,10 @@
       </w:pPr>
       <w:r>
         <w:object w:dxaOrig="15736" w:dyaOrig="6391" w14:anchorId="2FC5DE92">
-          <v:shape id="_x0000_i1031" type="#_x0000_t75" style="width:439pt;height:180pt" o:ole="">
+          <v:shape id="_x0000_i1031" type="#_x0000_t75" style="width:439.15pt;height:180pt" o:ole="">
             <v:imagedata r:id="rId31" o:title=""/>
           </v:shape>
-          <o:OLEObject Type="Embed" ProgID="Visio.Drawing.15" ShapeID="_x0000_i1031" DrawAspect="Content" ObjectID="_1567868946" r:id="rId32"/>
+          <o:OLEObject Type="Embed" ProgID="Visio.Drawing.15" ShapeID="_x0000_i1031" DrawAspect="Content" ObjectID="_1568124950" r:id="rId32"/>
         </w:object>
       </w:r>
     </w:p>
@@ -12464,7 +12441,16 @@
                 <w:sz w:val="20"/>
                 <w:szCs w:val="20"/>
               </w:rPr>
-              <w:t>documentos(</w:t>
+              <w:t>d</w:t>
+            </w:r>
+            <w:bookmarkStart w:id="31" w:name="_GoBack"/>
+            <w:bookmarkEnd w:id="31"/>
+            <w:r>
+              <w:rPr>
+                <w:sz w:val="20"/>
+                <w:szCs w:val="20"/>
+              </w:rPr>
+              <w:t>ocumentos(</w:t>
             </w:r>
             <w:proofErr w:type="spellStart"/>
             <w:proofErr w:type="gramEnd"/>
@@ -12489,7 +12475,14 @@
                 <w:szCs w:val="20"/>
               </w:rPr>
               <w:lastRenderedPageBreak/>
-              <w:t xml:space="preserve">encuentran en la </w:t>
+              <w:t>encuent</w:t>
+            </w:r>
+            <w:r>
+              <w:rPr>
+                <w:sz w:val="20"/>
+                <w:szCs w:val="20"/>
+              </w:rPr>
+              <w:t xml:space="preserve">ran en la </w:t>
             </w:r>
             <w:proofErr w:type="spellStart"/>
             <w:r>
@@ -12505,7 +12498,14 @@
                 <w:sz w:val="20"/>
                 <w:szCs w:val="20"/>
               </w:rPr>
-              <w:t xml:space="preserve"> que la genero.</w:t>
+              <w:t xml:space="preserve"> que la generó</w:t>
+            </w:r>
+            <w:r>
+              <w:rPr>
+                <w:sz w:val="20"/>
+                <w:szCs w:val="20"/>
+              </w:rPr>
+              <w:t>.</w:t>
             </w:r>
           </w:p>
           <w:p>
@@ -12916,10 +12916,10 @@
       </w:pPr>
       <w:r>
         <w:object w:dxaOrig="4291" w:dyaOrig="9675" w14:anchorId="439CA05D">
-          <v:shape id="_x0000_i1032" type="#_x0000_t75" style="width:166.05pt;height:381.5pt" o:ole="">
+          <v:shape id="_x0000_i1032" type="#_x0000_t75" style="width:166.15pt;height:381.75pt" o:ole="">
             <v:imagedata r:id="rId35" o:title=""/>
           </v:shape>
-          <o:OLEObject Type="Embed" ProgID="Visio.Drawing.15" ShapeID="_x0000_i1032" DrawAspect="Content" ObjectID="_1567868947" r:id="rId36"/>
+          <o:OLEObject Type="Embed" ProgID="Visio.Drawing.15" ShapeID="_x0000_i1032" DrawAspect="Content" ObjectID="_1568124951" r:id="rId36"/>
         </w:object>
       </w:r>
     </w:p>
@@ -14705,10 +14705,10 @@
       </w:pPr>
       <w:r>
         <w:object w:dxaOrig="15886" w:dyaOrig="7816" w14:anchorId="247C96CB">
-          <v:shape id="_x0000_i1033" type="#_x0000_t75" style="width:439pt;height:3in" o:ole="">
+          <v:shape id="_x0000_i1033" type="#_x0000_t75" style="width:439.15pt;height:3in" o:ole="">
             <v:imagedata r:id="rId41" o:title=""/>
           </v:shape>
-          <o:OLEObject Type="Embed" ProgID="Visio.Drawing.15" ShapeID="_x0000_i1033" DrawAspect="Content" ObjectID="_1567868948" r:id="rId42"/>
+          <o:OLEObject Type="Embed" ProgID="Visio.Drawing.15" ShapeID="_x0000_i1033" DrawAspect="Content" ObjectID="_1568124952" r:id="rId42"/>
         </w:object>
       </w:r>
     </w:p>
@@ -14769,10 +14769,10 @@
       </w:pPr>
       <w:r>
         <w:object w:dxaOrig="15886" w:dyaOrig="7816" w14:anchorId="5AB1B280">
-          <v:shape id="_x0000_i1034" type="#_x0000_t75" style="width:439pt;height:3in" o:ole="">
+          <v:shape id="_x0000_i1034" type="#_x0000_t75" style="width:439.15pt;height:3in" o:ole="">
             <v:imagedata r:id="rId43" o:title=""/>
           </v:shape>
-          <o:OLEObject Type="Embed" ProgID="Visio.Drawing.15" ShapeID="_x0000_i1034" DrawAspect="Content" ObjectID="_1567868949" r:id="rId44"/>
+          <o:OLEObject Type="Embed" ProgID="Visio.Drawing.15" ShapeID="_x0000_i1034" DrawAspect="Content" ObjectID="_1568124953" r:id="rId44"/>
         </w:object>
       </w:r>
     </w:p>
@@ -19571,11 +19571,9 @@
       <w:pPr>
         <w:pStyle w:val="Textocomentario"/>
       </w:pPr>
-      <w:bookmarkStart w:id="26" w:name="_GoBack"/>
-      <w:bookmarkEnd w:id="26"/>
     </w:p>
   </w:comment>
-  <w:comment w:id="27" w:author="Desarollo_Transforma" w:date="2017-09-25T13:38:00Z" w:initials="D">
+  <w:comment w:id="26" w:author="Desarollo_Transforma" w:date="2017-09-25T13:38:00Z" w:initials="D">
     <w:p>
       <w:pPr>
         <w:pStyle w:val="Textocomentario"/>
@@ -19591,7 +19589,7 @@
       </w:r>
     </w:p>
   </w:comment>
-  <w:comment w:id="28" w:author="Desarollo_Transforma" w:date="2017-09-25T13:46:00Z" w:initials="D">
+  <w:comment w:id="27" w:author="Desarollo_Transforma" w:date="2017-09-25T13:46:00Z" w:initials="D">
     <w:p>
       <w:pPr>
         <w:pStyle w:val="Textocomentario"/>
@@ -19620,7 +19618,7 @@
       <w:proofErr w:type="spellEnd"/>
     </w:p>
   </w:comment>
-  <w:comment w:id="29" w:author="Desarollo_Transforma" w:date="2017-09-25T13:48:00Z" w:initials="D">
+  <w:comment w:id="28" w:author="Desarollo_Transforma" w:date="2017-09-25T13:48:00Z" w:initials="D">
     <w:p>
       <w:pPr>
         <w:pStyle w:val="Textocomentario"/>
@@ -19644,7 +19642,7 @@
       </w:r>
     </w:p>
   </w:comment>
-  <w:comment w:id="30" w:author="Desarollo_Transforma" w:date="2017-09-25T13:50:00Z" w:initials="D">
+  <w:comment w:id="29" w:author="Desarollo_Transforma" w:date="2017-09-25T13:50:00Z" w:initials="D">
     <w:p>
       <w:pPr>
         <w:pStyle w:val="Textocomentario"/>
@@ -19660,7 +19658,7 @@
       </w:r>
     </w:p>
   </w:comment>
-  <w:comment w:id="31" w:author="Desarollo_Transforma" w:date="2017-09-12T18:11:00Z" w:initials="D">
+  <w:comment w:id="30" w:author="Desarollo_Transforma" w:date="2017-09-12T18:11:00Z" w:initials="D">
     <w:p>
       <w:pPr>
         <w:pStyle w:val="Textocomentario"/>
@@ -23186,7 +23184,7 @@
 </file>
 
 <file path=customXml/itemProps1.xml><?xml version="1.0" encoding="utf-8"?>
-<ds:datastoreItem xmlns:ds="http://schemas.openxmlformats.org/officeDocument/2006/customXml" ds:itemID="{7A5E43F0-78FE-4223-A767-A2D52C326AFA}">
+<ds:datastoreItem xmlns:ds="http://schemas.openxmlformats.org/officeDocument/2006/customXml" ds:itemID="{77320C6A-9C31-4D65-8D93-A2785A23ECAD}">
   <ds:schemaRefs>
     <ds:schemaRef ds:uri="http://schemas.openxmlformats.org/officeDocument/2006/bibliography"/>
   </ds:schemaRefs>

--- a/Documentos/Mejoras CB Ver 2.4.docx
+++ b/Documentos/Mejoras CB Ver 2.4.docx
@@ -1784,10 +1784,10 @@
             <v:path o:extrusionok="f" gradientshapeok="t" o:connecttype="rect"/>
             <o:lock v:ext="edit" aspectratio="t"/>
           </v:shapetype>
-          <v:shape id="_x0000_i1025" type="#_x0000_t75" style="width:294.75pt;height:180pt" o:ole="">
+          <v:shape id="_x0000_i1025" type="#_x0000_t75" style="width:294.9pt;height:179.7pt" o:ole="">
             <v:imagedata r:id="rId7" o:title=""/>
           </v:shape>
-          <o:OLEObject Type="Embed" ProgID="Visio.Drawing.15" ShapeID="_x0000_i1025" DrawAspect="Content" ObjectID="_1568124944" r:id="rId8"/>
+          <o:OLEObject Type="Embed" ProgID="Visio.Drawing.15" ShapeID="_x0000_i1025" DrawAspect="Content" ObjectID="_1568205894" r:id="rId8"/>
         </w:object>
       </w:r>
     </w:p>
@@ -1856,10 +1856,10 @@
       </w:pPr>
       <w:r>
         <w:object w:dxaOrig="11566" w:dyaOrig="7156" w14:anchorId="677EB1E0">
-          <v:shape id="_x0000_i1026" type="#_x0000_t75" style="width:4in;height:172.5pt" o:ole="">
+          <v:shape id="_x0000_i1026" type="#_x0000_t75" style="width:4in;height:172.2pt" o:ole="">
             <v:imagedata r:id="rId9" o:title=""/>
           </v:shape>
-          <o:OLEObject Type="Embed" ProgID="Visio.Drawing.15" ShapeID="_x0000_i1026" DrawAspect="Content" ObjectID="_1568124945" r:id="rId10"/>
+          <o:OLEObject Type="Embed" ProgID="Visio.Drawing.15" ShapeID="_x0000_i1026" DrawAspect="Content" ObjectID="_1568205895" r:id="rId10"/>
         </w:object>
       </w:r>
     </w:p>
@@ -2534,10 +2534,10 @@
       </w:pPr>
       <w:r>
         <w:object w:dxaOrig="8971" w:dyaOrig="6241" w14:anchorId="027ADA4F">
-          <v:shape id="_x0000_i1027" type="#_x0000_t75" style="width:324pt;height:223.15pt" o:ole="">
+          <v:shape id="_x0000_i1027" type="#_x0000_t75" style="width:323.7pt;height:222.9pt" o:ole="">
             <v:imagedata r:id="rId11" o:title=""/>
           </v:shape>
-          <o:OLEObject Type="Embed" ProgID="Visio.Drawing.15" ShapeID="_x0000_i1027" DrawAspect="Content" ObjectID="_1568124946" r:id="rId12"/>
+          <o:OLEObject Type="Embed" ProgID="Visio.Drawing.15" ShapeID="_x0000_i1027" DrawAspect="Content" ObjectID="_1568205896" r:id="rId12"/>
         </w:object>
       </w:r>
     </w:p>
@@ -2642,10 +2642,10 @@
       </w:pPr>
       <w:r>
         <w:object w:dxaOrig="14476" w:dyaOrig="11056" w14:anchorId="3E15CCCF">
-          <v:shape id="_x0000_i1028" type="#_x0000_t75" style="width:439.5pt;height:338.25pt" o:ole="">
+          <v:shape id="_x0000_i1028" type="#_x0000_t75" style="width:439.5pt;height:338.1pt" o:ole="">
             <v:imagedata r:id="rId13" o:title=""/>
           </v:shape>
-          <o:OLEObject Type="Embed" ProgID="Visio.Drawing.15" ShapeID="_x0000_i1028" DrawAspect="Content" ObjectID="_1568124947" r:id="rId14"/>
+          <o:OLEObject Type="Embed" ProgID="Visio.Drawing.15" ShapeID="_x0000_i1028" DrawAspect="Content" ObjectID="_1568205897" r:id="rId14"/>
         </w:object>
       </w:r>
     </w:p>
@@ -2704,10 +2704,10 @@
       </w:pPr>
       <w:r>
         <w:object w:dxaOrig="14446" w:dyaOrig="11056" w14:anchorId="655EFF4F">
-          <v:shape id="_x0000_i1029" type="#_x0000_t75" style="width:439.15pt;height:338.25pt" o:ole="">
+          <v:shape id="_x0000_i1029" type="#_x0000_t75" style="width:438.9pt;height:338.1pt" o:ole="">
             <v:imagedata r:id="rId15" o:title=""/>
           </v:shape>
-          <o:OLEObject Type="Embed" ProgID="Visio.Drawing.15" ShapeID="_x0000_i1029" DrawAspect="Content" ObjectID="_1568124948" r:id="rId16"/>
+          <o:OLEObject Type="Embed" ProgID="Visio.Drawing.15" ShapeID="_x0000_i1029" DrawAspect="Content" ObjectID="_1568205898" r:id="rId16"/>
         </w:object>
       </w:r>
       <w:commentRangeEnd w:id="3"/>
@@ -5123,7 +5123,7 @@
                 <w:szCs w:val="20"/>
               </w:rPr>
             </w:pPr>
-            <w:commentRangeStart w:id="9"/>
+            <w:commentRangeStart w:id="10"/>
             <w:r>
               <w:rPr>
                 <w:sz w:val="20"/>
@@ -5131,12 +5131,12 @@
               </w:rPr>
               <w:t>Cobranza</w:t>
             </w:r>
-            <w:commentRangeEnd w:id="9"/>
+            <w:commentRangeEnd w:id="10"/>
             <w:r>
               <w:rPr>
                 <w:rStyle w:val="Refdecomentario"/>
               </w:rPr>
-              <w:commentReference w:id="9"/>
+              <w:commentReference w:id="10"/>
             </w:r>
           </w:p>
           <w:p>
@@ -5153,7 +5153,7 @@
                 <w:szCs w:val="20"/>
               </w:rPr>
             </w:pPr>
-            <w:commentRangeStart w:id="10"/>
+            <w:commentRangeStart w:id="11"/>
             <w:r>
               <w:rPr>
                 <w:sz w:val="20"/>
@@ -5161,12 +5161,12 @@
               </w:rPr>
               <w:t>Venta</w:t>
             </w:r>
-            <w:commentRangeEnd w:id="10"/>
+            <w:commentRangeEnd w:id="11"/>
             <w:r>
               <w:rPr>
                 <w:rStyle w:val="Refdecomentario"/>
               </w:rPr>
-              <w:commentReference w:id="10"/>
+              <w:commentReference w:id="11"/>
             </w:r>
           </w:p>
           <w:p>
@@ -5250,7 +5250,7 @@
                 <w:highlight w:val="yellow"/>
               </w:rPr>
             </w:pPr>
-            <w:commentRangeStart w:id="11"/>
+            <w:commentRangeStart w:id="12"/>
             <w:r>
               <w:rPr>
                 <w:sz w:val="20"/>
@@ -5259,12 +5259,12 @@
               </w:rPr>
               <w:t>Saldos a favor</w:t>
             </w:r>
-            <w:commentRangeEnd w:id="11"/>
+            <w:commentRangeEnd w:id="12"/>
             <w:r>
               <w:rPr>
                 <w:rStyle w:val="Refdecomentario"/>
               </w:rPr>
-              <w:commentReference w:id="11"/>
+              <w:commentReference w:id="12"/>
             </w:r>
           </w:p>
           <w:p>
@@ -5472,7 +5472,7 @@
                 <w:szCs w:val="20"/>
               </w:rPr>
             </w:pPr>
-            <w:commentRangeStart w:id="12"/>
+            <w:commentRangeStart w:id="13"/>
             <w:r>
               <w:rPr>
                 <w:sz w:val="20"/>
@@ -5522,12 +5522,12 @@
               </w:rPr>
               <w:t>.</w:t>
             </w:r>
-            <w:commentRangeEnd w:id="12"/>
+            <w:commentRangeEnd w:id="13"/>
             <w:r>
               <w:rPr>
                 <w:rStyle w:val="Refdecomentario"/>
               </w:rPr>
-              <w:commentReference w:id="12"/>
+              <w:commentReference w:id="13"/>
             </w:r>
           </w:p>
           <w:p>
@@ -5931,7 +5931,7 @@
               </w:rPr>
               <w:t xml:space="preserve">Pagos de créditos por cheque, se hará por medio de un </w:t>
             </w:r>
-            <w:commentRangeStart w:id="13"/>
+            <w:commentRangeStart w:id="14"/>
             <w:r>
               <w:rPr>
                 <w:sz w:val="20"/>
@@ -5939,12 +5939,12 @@
               </w:rPr>
               <w:t>extractor al corte de caja</w:t>
             </w:r>
-            <w:commentRangeEnd w:id="13"/>
+            <w:commentRangeEnd w:id="14"/>
             <w:r>
               <w:rPr>
                 <w:rStyle w:val="Refdecomentario"/>
               </w:rPr>
-              <w:commentReference w:id="13"/>
+              <w:commentReference w:id="14"/>
             </w:r>
             <w:r>
               <w:rPr>
@@ -5979,7 +5979,7 @@
                 <w:szCs w:val="20"/>
               </w:rPr>
             </w:pPr>
-            <w:commentRangeStart w:id="14"/>
+            <w:commentRangeStart w:id="15"/>
             <w:r>
               <w:rPr>
                 <w:sz w:val="20"/>
@@ -6009,12 +6009,12 @@
               </w:rPr>
               <w:t xml:space="preserve"> </w:t>
             </w:r>
-            <w:commentRangeEnd w:id="14"/>
+            <w:commentRangeEnd w:id="15"/>
             <w:r>
               <w:rPr>
                 <w:rStyle w:val="Refdecomentario"/>
               </w:rPr>
-              <w:commentReference w:id="14"/>
+              <w:commentReference w:id="15"/>
             </w:r>
           </w:p>
           <w:p>
@@ -6206,7 +6206,7 @@
               </w:rPr>
               <w:t xml:space="preserve">. En el caso de </w:t>
             </w:r>
-            <w:commentRangeStart w:id="15"/>
+            <w:commentRangeStart w:id="16"/>
             <w:r>
               <w:rPr>
                 <w:b/>
@@ -6216,12 +6216,12 @@
               </w:rPr>
               <w:t xml:space="preserve">AMEX </w:t>
             </w:r>
-            <w:commentRangeEnd w:id="15"/>
+            <w:commentRangeEnd w:id="16"/>
             <w:r>
               <w:rPr>
                 <w:rStyle w:val="Refdecomentario"/>
               </w:rPr>
-              <w:commentReference w:id="15"/>
+              <w:commentReference w:id="16"/>
             </w:r>
             <w:r>
               <w:rPr>
@@ -6533,7 +6533,7 @@
                 <w:szCs w:val="20"/>
               </w:rPr>
             </w:pPr>
-            <w:commentRangeStart w:id="16"/>
+            <w:commentRangeStart w:id="17"/>
             <w:r>
               <w:rPr>
                 <w:sz w:val="20"/>
@@ -6629,7 +6629,7 @@
               <w:t xml:space="preserve"> El Banco refleja un abono en negativo</w:t>
             </w:r>
           </w:p>
-          <w:commentRangeEnd w:id="16"/>
+          <w:commentRangeEnd w:id="17"/>
           <w:p>
             <w:pPr>
               <w:widowControl w:val="0"/>
@@ -6643,7 +6643,7 @@
               <w:rPr>
                 <w:rStyle w:val="Refdecomentario"/>
               </w:rPr>
-              <w:commentReference w:id="16"/>
+              <w:commentReference w:id="17"/>
             </w:r>
           </w:p>
           <w:p>
@@ -6795,7 +6795,7 @@
           <w:lang w:val="es-MX"/>
         </w:rPr>
       </w:pPr>
-      <w:bookmarkStart w:id="17" w:name="_Toc489632388"/>
+      <w:bookmarkStart w:id="18" w:name="_Toc489632388"/>
       <w:r>
         <w:rPr>
           <w:rFonts w:ascii="Century Gothic" w:hAnsi="Century Gothic"/>
@@ -6863,7 +6863,7 @@
         </w:rPr>
         <w:t>en las empresas del Grupo</w:t>
       </w:r>
-      <w:bookmarkEnd w:id="17"/>
+      <w:bookmarkEnd w:id="18"/>
     </w:p>
     <w:p>
       <w:pPr>
@@ -6994,7 +6994,7 @@
                 <w:szCs w:val="20"/>
               </w:rPr>
             </w:pPr>
-            <w:commentRangeStart w:id="18"/>
+            <w:commentRangeStart w:id="19"/>
             <w:r>
               <w:rPr>
                 <w:sz w:val="20"/>
@@ -7071,12 +7071,12 @@
               </w:rPr>
               <w:t>.</w:t>
             </w:r>
-            <w:commentRangeEnd w:id="18"/>
+            <w:commentRangeEnd w:id="19"/>
             <w:r>
               <w:rPr>
                 <w:rStyle w:val="Refdecomentario"/>
               </w:rPr>
-              <w:commentReference w:id="18"/>
+              <w:commentReference w:id="19"/>
             </w:r>
           </w:p>
           <w:p>
@@ -7226,7 +7226,7 @@
                 <w:szCs w:val="20"/>
               </w:rPr>
             </w:pPr>
-            <w:commentRangeStart w:id="19"/>
+            <w:commentRangeStart w:id="20"/>
             <w:r>
               <w:rPr>
                 <w:sz w:val="20"/>
@@ -7281,12 +7281,12 @@
               </w:rPr>
               <w:t xml:space="preserve"> Gas Metropolitano hay Cobranza con cheque.</w:t>
             </w:r>
-            <w:commentRangeEnd w:id="19"/>
+            <w:commentRangeEnd w:id="20"/>
             <w:r>
               <w:rPr>
                 <w:rStyle w:val="Refdecomentario"/>
               </w:rPr>
-              <w:commentReference w:id="19"/>
+              <w:commentReference w:id="20"/>
             </w:r>
           </w:p>
           <w:p>
@@ -7436,7 +7436,7 @@
                 <w:szCs w:val="20"/>
               </w:rPr>
             </w:pPr>
-            <w:commentRangeStart w:id="20"/>
+            <w:commentRangeStart w:id="21"/>
             <w:r>
               <w:rPr>
                 <w:sz w:val="20"/>
@@ -7465,12 +7465,12 @@
               </w:rPr>
               <w:t>Referencia 14</w:t>
             </w:r>
-            <w:commentRangeEnd w:id="20"/>
+            <w:commentRangeEnd w:id="21"/>
             <w:r>
               <w:rPr>
                 <w:rStyle w:val="Refdecomentario"/>
               </w:rPr>
-              <w:commentReference w:id="20"/>
+              <w:commentReference w:id="21"/>
             </w:r>
           </w:p>
           <w:p>
@@ -7771,7 +7771,7 @@
                 <w:szCs w:val="20"/>
               </w:rPr>
             </w:pPr>
-            <w:commentRangeStart w:id="21"/>
+            <w:commentRangeStart w:id="22"/>
             <w:r>
               <w:rPr>
                 <w:sz w:val="20"/>
@@ -7779,12 +7779,12 @@
               </w:rPr>
               <w:t>Una vez especificada la funcionalidad se deberá realizar el ajuste al módulo de conciliación para que considere el caso.</w:t>
             </w:r>
-            <w:commentRangeEnd w:id="21"/>
+            <w:commentRangeEnd w:id="22"/>
             <w:r>
               <w:rPr>
                 <w:rStyle w:val="Refdecomentario"/>
               </w:rPr>
-              <w:commentReference w:id="21"/>
+              <w:commentReference w:id="22"/>
             </w:r>
           </w:p>
           <w:p>
@@ -8997,7 +8997,7 @@
           <w:lang w:val="es-MX"/>
         </w:rPr>
       </w:pPr>
-      <w:bookmarkStart w:id="22" w:name="_Toc489632389"/>
+      <w:bookmarkStart w:id="23" w:name="_Toc489632389"/>
       <w:r>
         <w:rPr>
           <w:rFonts w:ascii="Century Gothic" w:hAnsi="Century Gothic"/>
@@ -9042,7 +9042,7 @@
         </w:rPr>
         <w:t>Mejoras</w:t>
       </w:r>
-      <w:bookmarkEnd w:id="22"/>
+      <w:bookmarkEnd w:id="23"/>
       <w:r>
         <w:rPr>
           <w:rFonts w:ascii="Century Gothic" w:hAnsi="Century Gothic"/>
@@ -9377,7 +9377,7 @@
           <w:lang w:val="es-MX"/>
         </w:rPr>
       </w:pPr>
-      <w:commentRangeStart w:id="23"/>
+      <w:commentRangeStart w:id="24"/>
       <w:r>
         <w:rPr>
           <w:lang w:val="es-MX"/>
@@ -9416,12 +9416,12 @@
         </w:rPr>
         <w:t xml:space="preserve"> la serie y folio de la factura, además el número de cliente.</w:t>
       </w:r>
-      <w:commentRangeEnd w:id="23"/>
+      <w:commentRangeEnd w:id="24"/>
       <w:r>
         <w:rPr>
           <w:rStyle w:val="Refdecomentario"/>
         </w:rPr>
-        <w:commentReference w:id="23"/>
+        <w:commentReference w:id="24"/>
       </w:r>
     </w:p>
     <w:p>
@@ -9445,7 +9445,7 @@
           <w:lang w:val="es-MX"/>
         </w:rPr>
       </w:pPr>
-      <w:commentRangeStart w:id="24"/>
+      <w:commentRangeStart w:id="25"/>
       <w:r>
         <w:rPr>
           <w:lang w:val="es-MX"/>
@@ -9512,12 +9512,12 @@
         </w:rPr>
         <w:t xml:space="preserve"> y servicios técnicos</w:t>
       </w:r>
-      <w:commentRangeEnd w:id="24"/>
+      <w:commentRangeEnd w:id="25"/>
       <w:r>
         <w:rPr>
           <w:rStyle w:val="Refdecomentario"/>
         </w:rPr>
-        <w:commentReference w:id="24"/>
+        <w:commentReference w:id="25"/>
       </w:r>
       <w:r>
         <w:rPr>
@@ -9546,7 +9546,7 @@
           <w:lang w:val="es-MX"/>
         </w:rPr>
       </w:pPr>
-      <w:commentRangeStart w:id="25"/>
+      <w:commentRangeStart w:id="26"/>
       <w:r>
         <w:rPr>
           <w:lang w:val="es-MX"/>
@@ -9579,12 +9579,12 @@
         </w:rPr>
         <w:t>) de archivos internos (Pedido)</w:t>
       </w:r>
-      <w:commentRangeEnd w:id="25"/>
+      <w:commentRangeEnd w:id="26"/>
       <w:r>
         <w:rPr>
           <w:rStyle w:val="Refdecomentario"/>
         </w:rPr>
-        <w:commentReference w:id="25"/>
+        <w:commentReference w:id="26"/>
       </w:r>
     </w:p>
     <w:p>
@@ -9608,7 +9608,7 @@
           <w:lang w:val="es-MX"/>
         </w:rPr>
       </w:pPr>
-      <w:commentRangeStart w:id="26"/>
+      <w:commentRangeStart w:id="27"/>
       <w:r>
         <w:rPr>
           <w:lang w:val="es-MX"/>
@@ -9637,12 +9637,12 @@
         </w:rPr>
         <w:t>.</w:t>
       </w:r>
-      <w:commentRangeEnd w:id="26"/>
+      <w:commentRangeEnd w:id="27"/>
       <w:r>
         <w:rPr>
           <w:rStyle w:val="Refdecomentario"/>
         </w:rPr>
-        <w:commentReference w:id="26"/>
+        <w:commentReference w:id="27"/>
       </w:r>
     </w:p>
     <w:p>
@@ -9968,7 +9968,7 @@
           <w:lang w:val="es-MX"/>
         </w:rPr>
       </w:pPr>
-      <w:commentRangeStart w:id="27"/>
+      <w:commentRangeStart w:id="28"/>
       <w:r>
         <w:rPr>
           <w:lang w:val="es-MX"/>
@@ -9981,12 +9981,12 @@
         </w:rPr>
         <w:t>del pedido por folio de factura</w:t>
       </w:r>
-      <w:commentRangeEnd w:id="27"/>
+      <w:commentRangeEnd w:id="28"/>
       <w:r>
         <w:rPr>
           <w:rStyle w:val="Refdecomentario"/>
         </w:rPr>
-        <w:commentReference w:id="27"/>
+        <w:commentReference w:id="28"/>
       </w:r>
     </w:p>
     <w:p>
@@ -10010,7 +10010,7 @@
           <w:lang w:val="es-MX"/>
         </w:rPr>
       </w:pPr>
-      <w:commentRangeStart w:id="28"/>
+      <w:commentRangeStart w:id="29"/>
       <w:r>
         <w:rPr>
           <w:lang w:val="es-MX"/>
@@ -10023,12 +10023,12 @@
         </w:rPr>
         <w:t>dos de algún cliente específico desde el campo Cliente:</w:t>
       </w:r>
-      <w:commentRangeEnd w:id="28"/>
+      <w:commentRangeEnd w:id="29"/>
       <w:r>
         <w:rPr>
           <w:rStyle w:val="Refdecomentario"/>
         </w:rPr>
-        <w:commentReference w:id="28"/>
+        <w:commentReference w:id="29"/>
       </w:r>
     </w:p>
     <w:p>
@@ -10105,7 +10105,7 @@
           <w:lang w:val="es-MX"/>
         </w:rPr>
       </w:pPr>
-      <w:commentRangeStart w:id="29"/>
+      <w:commentRangeStart w:id="30"/>
       <w:r>
         <w:rPr>
           <w:lang w:val="es-MX"/>
@@ -10178,12 +10178,12 @@
         </w:rPr>
         <w:t xml:space="preserve"> La conciliación es por factura.</w:t>
       </w:r>
-      <w:commentRangeEnd w:id="29"/>
+      <w:commentRangeEnd w:id="30"/>
       <w:r>
         <w:rPr>
           <w:rStyle w:val="Refdecomentario"/>
         </w:rPr>
-        <w:commentReference w:id="29"/>
+        <w:commentReference w:id="30"/>
       </w:r>
     </w:p>
     <w:p>
@@ -11751,7 +11751,7 @@
           <w:lang w:val="es-MX"/>
         </w:rPr>
       </w:pPr>
-      <w:commentRangeStart w:id="30"/>
+      <w:commentRangeStart w:id="31"/>
       <w:r>
         <w:rPr>
           <w:noProof/>
@@ -11806,12 +11806,12 @@
           </wp:inline>
         </w:drawing>
       </w:r>
-      <w:commentRangeEnd w:id="30"/>
+      <w:commentRangeEnd w:id="31"/>
       <w:r>
         <w:rPr>
           <w:rStyle w:val="Refdecomentario"/>
         </w:rPr>
-        <w:commentReference w:id="30"/>
+        <w:commentReference w:id="31"/>
       </w:r>
     </w:p>
     <w:p>
@@ -12059,10 +12059,10 @@
       </w:pPr>
       <w:r>
         <w:object w:dxaOrig="15736" w:dyaOrig="6391" w14:anchorId="21E6D6A9">
-          <v:shape id="_x0000_i1030" type="#_x0000_t75" style="width:439.15pt;height:180pt" o:ole="">
+          <v:shape id="_x0000_i1030" type="#_x0000_t75" style="width:438.9pt;height:179.7pt" o:ole="">
             <v:imagedata r:id="rId29" o:title=""/>
           </v:shape>
-          <o:OLEObject Type="Embed" ProgID="Visio.Drawing.15" ShapeID="_x0000_i1030" DrawAspect="Content" ObjectID="_1568124949" r:id="rId30"/>
+          <o:OLEObject Type="Embed" ProgID="Visio.Drawing.15" ShapeID="_x0000_i1030" DrawAspect="Content" ObjectID="_1568205899" r:id="rId30"/>
         </w:object>
       </w:r>
     </w:p>
@@ -12111,10 +12111,10 @@
       </w:pPr>
       <w:r>
         <w:object w:dxaOrig="15736" w:dyaOrig="6391" w14:anchorId="2FC5DE92">
-          <v:shape id="_x0000_i1031" type="#_x0000_t75" style="width:439.15pt;height:180pt" o:ole="">
+          <v:shape id="_x0000_i1031" type="#_x0000_t75" style="width:438.9pt;height:179.7pt" o:ole="">
             <v:imagedata r:id="rId31" o:title=""/>
           </v:shape>
-          <o:OLEObject Type="Embed" ProgID="Visio.Drawing.15" ShapeID="_x0000_i1031" DrawAspect="Content" ObjectID="_1568124950" r:id="rId32"/>
+          <o:OLEObject Type="Embed" ProgID="Visio.Drawing.15" ShapeID="_x0000_i1031" DrawAspect="Content" ObjectID="_1568205900" r:id="rId32"/>
         </w:object>
       </w:r>
     </w:p>
@@ -12428,6 +12428,7 @@
                 <w:szCs w:val="20"/>
               </w:rPr>
             </w:pPr>
+            <w:commentRangeStart w:id="32"/>
             <w:r>
               <w:rPr>
                 <w:sz w:val="20"/>
@@ -12441,16 +12442,7 @@
                 <w:sz w:val="20"/>
                 <w:szCs w:val="20"/>
               </w:rPr>
-              <w:t>d</w:t>
-            </w:r>
-            <w:bookmarkStart w:id="31" w:name="_GoBack"/>
-            <w:bookmarkEnd w:id="31"/>
-            <w:r>
-              <w:rPr>
-                <w:sz w:val="20"/>
-                <w:szCs w:val="20"/>
-              </w:rPr>
-              <w:t>ocumentos(</w:t>
+              <w:t>documentos(</w:t>
             </w:r>
             <w:proofErr w:type="spellStart"/>
             <w:proofErr w:type="gramEnd"/>
@@ -12469,6 +12461,7 @@
               </w:rPr>
               <w:t xml:space="preserve">) que se </w:t>
             </w:r>
+            <w:proofErr w:type="gramStart"/>
             <w:r>
               <w:rPr>
                 <w:sz w:val="20"/>
@@ -12482,7 +12475,15 @@
                 <w:sz w:val="20"/>
                 <w:szCs w:val="20"/>
               </w:rPr>
-              <w:t xml:space="preserve">ran en la </w:t>
+              <w:t>ran</w:t>
+            </w:r>
+            <w:proofErr w:type="gramEnd"/>
+            <w:r>
+              <w:rPr>
+                <w:sz w:val="20"/>
+                <w:szCs w:val="20"/>
+              </w:rPr>
+              <w:t xml:space="preserve"> en la </w:t>
             </w:r>
             <w:proofErr w:type="spellStart"/>
             <w:r>
@@ -12506,6 +12507,13 @@
                 <w:szCs w:val="20"/>
               </w:rPr>
               <w:t>.</w:t>
+            </w:r>
+            <w:commentRangeEnd w:id="32"/>
+            <w:r>
+              <w:rPr>
+                <w:rStyle w:val="Refdecomentario"/>
+              </w:rPr>
+              <w:commentReference w:id="32"/>
             </w:r>
           </w:p>
           <w:p>
@@ -12637,6 +12645,7 @@
       <w:pPr>
         <w:jc w:val="both"/>
         <w:rPr>
+          <w:b/>
           <w:lang w:val="es-MX"/>
         </w:rPr>
       </w:pPr>
@@ -12644,6 +12653,14 @@
     <w:p>
       <w:pPr>
         <w:jc w:val="both"/>
+        <w:rPr>
+          <w:lang w:val="es-MX"/>
+        </w:rPr>
+      </w:pPr>
+    </w:p>
+    <w:p>
+      <w:pPr>
+        <w:jc w:val="both"/>
       </w:pPr>
       <w:r>
         <w:t>Las adecuaciones se realizan en el sistema de conciliación del Grupo Metropolitano, por lo que el prototipo se limita a indicar en qué pantalla se deben realizar las adecuaciones.</w:t>
@@ -12679,7 +12696,7 @@
       <w:pPr>
         <w:jc w:val="center"/>
       </w:pPr>
-      <w:commentRangeStart w:id="32"/>
+      <w:commentRangeStart w:id="33"/>
       <w:r>
         <w:rPr>
           <w:noProof/>
@@ -12749,12 +12766,12 @@
         </w:rPr>
         <w:t xml:space="preserve">Pantalla para ingresar </w:t>
       </w:r>
-      <w:commentRangeEnd w:id="32"/>
+      <w:commentRangeEnd w:id="33"/>
       <w:r>
         <w:rPr>
           <w:rStyle w:val="Refdecomentario"/>
         </w:rPr>
-        <w:commentReference w:id="32"/>
+        <w:commentReference w:id="33"/>
       </w:r>
       <w:r>
         <w:rPr>
@@ -12916,10 +12933,10 @@
       </w:pPr>
       <w:r>
         <w:object w:dxaOrig="4291" w:dyaOrig="9675" w14:anchorId="439CA05D">
-          <v:shape id="_x0000_i1032" type="#_x0000_t75" style="width:166.15pt;height:381.75pt" o:ole="">
+          <v:shape id="_x0000_i1032" type="#_x0000_t75" style="width:165.9pt;height:381.9pt" o:ole="">
             <v:imagedata r:id="rId35" o:title=""/>
           </v:shape>
-          <o:OLEObject Type="Embed" ProgID="Visio.Drawing.15" ShapeID="_x0000_i1032" DrawAspect="Content" ObjectID="_1568124951" r:id="rId36"/>
+          <o:OLEObject Type="Embed" ProgID="Visio.Drawing.15" ShapeID="_x0000_i1032" DrawAspect="Content" ObjectID="_1568205901" r:id="rId36"/>
         </w:object>
       </w:r>
     </w:p>
@@ -13684,8 +13701,9 @@
           <w:sz w:val="22"/>
           <w:szCs w:val="22"/>
         </w:rPr>
-        <w:t xml:space="preserve"> con status EMITIDA</w:t>
-      </w:r>
+        <w:t xml:space="preserve"> con status </w:t>
+      </w:r>
+      <w:commentRangeStart w:id="34"/>
       <w:r>
         <w:rPr>
           <w:rStyle w:val="nfasis"/>
@@ -13694,11 +13712,16 @@
           <w:sz w:val="22"/>
           <w:szCs w:val="22"/>
         </w:rPr>
-        <w:t>.</w:t>
-      </w:r>
-    </w:p>
-    <w:p>
-      <w:pPr>
+        <w:t>EMITIDA</w:t>
+      </w:r>
+      <w:commentRangeEnd w:id="34"/>
+      <w:r>
+        <w:rPr>
+          <w:rStyle w:val="Refdecomentario"/>
+        </w:rPr>
+        <w:commentReference w:id="34"/>
+      </w:r>
+      <w:r>
         <w:rPr>
           <w:rStyle w:val="nfasis"/>
           <w:rFonts w:ascii="Arial" w:hAnsi="Arial" w:cs="Arial"/>
@@ -13706,41 +13729,11 @@
           <w:sz w:val="22"/>
           <w:szCs w:val="22"/>
         </w:rPr>
-      </w:pPr>
-      <w:r>
-        <w:rPr>
-          <w:rStyle w:val="nfasis"/>
-          <w:rFonts w:ascii="Arial" w:hAnsi="Arial" w:cs="Arial"/>
-          <w:b/>
-          <w:i w:val="0"/>
-          <w:sz w:val="22"/>
-          <w:szCs w:val="22"/>
-        </w:rPr>
-        <w:t xml:space="preserve">Paso </w:t>
-      </w:r>
-      <w:r>
-        <w:rPr>
-          <w:rStyle w:val="nfasis"/>
-          <w:rFonts w:ascii="Arial" w:hAnsi="Arial" w:cs="Arial"/>
-          <w:b/>
-          <w:i w:val="0"/>
-          <w:sz w:val="22"/>
-          <w:szCs w:val="22"/>
-        </w:rPr>
-        <w:t>3.- Sistema-</w:t>
-      </w:r>
-      <w:r>
-        <w:rPr>
-          <w:rStyle w:val="nfasis"/>
-          <w:rFonts w:ascii="Arial" w:hAnsi="Arial" w:cs="Arial"/>
-          <w:b/>
-          <w:i w:val="0"/>
-          <w:sz w:val="22"/>
-          <w:szCs w:val="22"/>
-        </w:rPr>
-        <w:t xml:space="preserve"> </w:t>
-      </w:r>
-      <w:r>
+        <w:t>.</w:t>
+      </w:r>
+    </w:p>
+    <w:p>
+      <w:pPr>
         <w:rPr>
           <w:rStyle w:val="nfasis"/>
           <w:rFonts w:ascii="Arial" w:hAnsi="Arial" w:cs="Arial"/>
@@ -13748,7 +13741,39 @@
           <w:sz w:val="22"/>
           <w:szCs w:val="22"/>
         </w:rPr>
-        <w:t>Mensaje de confirmación “Se ha generado la Transban-999” y la relación de cobranza de tipo: Relación de cobranza para el ejecutivo para su planeación-999,  donde 999 es el consecutivo de cada una de ellas</w:t>
+      </w:pPr>
+      <w:r>
+        <w:rPr>
+          <w:rStyle w:val="nfasis"/>
+          <w:rFonts w:ascii="Arial" w:hAnsi="Arial" w:cs="Arial"/>
+          <w:b/>
+          <w:i w:val="0"/>
+          <w:sz w:val="22"/>
+          <w:szCs w:val="22"/>
+        </w:rPr>
+        <w:t xml:space="preserve">Paso </w:t>
+      </w:r>
+      <w:r>
+        <w:rPr>
+          <w:rStyle w:val="nfasis"/>
+          <w:rFonts w:ascii="Arial" w:hAnsi="Arial" w:cs="Arial"/>
+          <w:b/>
+          <w:i w:val="0"/>
+          <w:sz w:val="22"/>
+          <w:szCs w:val="22"/>
+        </w:rPr>
+        <w:t>3.- Sistema-</w:t>
+      </w:r>
+      <w:r>
+        <w:rPr>
+          <w:rStyle w:val="nfasis"/>
+          <w:rFonts w:ascii="Arial" w:hAnsi="Arial" w:cs="Arial"/>
+          <w:b/>
+          <w:i w:val="0"/>
+          <w:sz w:val="22"/>
+          <w:szCs w:val="22"/>
+        </w:rPr>
+        <w:t xml:space="preserve"> </w:t>
       </w:r>
       <w:r>
         <w:rPr>
@@ -13758,11 +13783,9 @@
           <w:sz w:val="22"/>
           <w:szCs w:val="22"/>
         </w:rPr>
-        <w:t>.</w:t>
-      </w:r>
-    </w:p>
-    <w:p>
-      <w:pPr>
+        <w:t>Mensaje de confirmación “Se ha generado la Transban-999” y la relación de cobranza de tipo: Relación de cobranza para el ejecutivo para su planeación-999,  donde 999 es el consecutivo de cada una de ellas</w:t>
+      </w:r>
+      <w:r>
         <w:rPr>
           <w:rStyle w:val="nfasis"/>
           <w:rFonts w:ascii="Arial" w:hAnsi="Arial" w:cs="Arial"/>
@@ -13770,41 +13793,11 @@
           <w:sz w:val="22"/>
           <w:szCs w:val="22"/>
         </w:rPr>
-      </w:pPr>
-      <w:r>
-        <w:rPr>
-          <w:rStyle w:val="nfasis"/>
-          <w:rFonts w:ascii="Arial" w:hAnsi="Arial" w:cs="Arial"/>
-          <w:b/>
-          <w:i w:val="0"/>
-          <w:sz w:val="22"/>
-          <w:szCs w:val="22"/>
-        </w:rPr>
-        <w:t xml:space="preserve">Paso </w:t>
-      </w:r>
-      <w:r>
-        <w:rPr>
-          <w:rStyle w:val="nfasis"/>
-          <w:rFonts w:ascii="Arial" w:hAnsi="Arial" w:cs="Arial"/>
-          <w:b/>
-          <w:i w:val="0"/>
-          <w:sz w:val="22"/>
-          <w:szCs w:val="22"/>
-        </w:rPr>
-        <w:t>4.- Sistema-</w:t>
-      </w:r>
-      <w:r>
-        <w:rPr>
-          <w:rStyle w:val="nfasis"/>
-          <w:rFonts w:ascii="Arial" w:hAnsi="Arial" w:cs="Arial"/>
-          <w:b/>
-          <w:i w:val="0"/>
-          <w:sz w:val="22"/>
-          <w:szCs w:val="22"/>
-        </w:rPr>
-        <w:t xml:space="preserve"> </w:t>
-      </w:r>
-      <w:r>
+        <w:t>.</w:t>
+      </w:r>
+    </w:p>
+    <w:p>
+      <w:pPr>
         <w:rPr>
           <w:rStyle w:val="nfasis"/>
           <w:rFonts w:ascii="Arial" w:hAnsi="Arial" w:cs="Arial"/>
@@ -13812,9 +13805,59 @@
           <w:sz w:val="22"/>
           <w:szCs w:val="22"/>
         </w:rPr>
-        <w:t xml:space="preserve">Imprime </w:t>
-      </w:r>
-      <w:proofErr w:type="spellStart"/>
+      </w:pPr>
+      <w:commentRangeStart w:id="35"/>
+      <w:r>
+        <w:rPr>
+          <w:rStyle w:val="nfasis"/>
+          <w:rFonts w:ascii="Arial" w:hAnsi="Arial" w:cs="Arial"/>
+          <w:b/>
+          <w:i w:val="0"/>
+          <w:sz w:val="22"/>
+          <w:szCs w:val="22"/>
+        </w:rPr>
+        <w:t xml:space="preserve">Paso </w:t>
+      </w:r>
+      <w:r>
+        <w:rPr>
+          <w:rStyle w:val="nfasis"/>
+          <w:rFonts w:ascii="Arial" w:hAnsi="Arial" w:cs="Arial"/>
+          <w:b/>
+          <w:i w:val="0"/>
+          <w:sz w:val="22"/>
+          <w:szCs w:val="22"/>
+        </w:rPr>
+        <w:t>4.- Sistema</w:t>
+      </w:r>
+      <w:commentRangeEnd w:id="35"/>
+      <w:r>
+        <w:rPr>
+          <w:rStyle w:val="Refdecomentario"/>
+        </w:rPr>
+        <w:commentReference w:id="35"/>
+      </w:r>
+      <w:r>
+        <w:rPr>
+          <w:rStyle w:val="nfasis"/>
+          <w:rFonts w:ascii="Arial" w:hAnsi="Arial" w:cs="Arial"/>
+          <w:b/>
+          <w:i w:val="0"/>
+          <w:sz w:val="22"/>
+          <w:szCs w:val="22"/>
+        </w:rPr>
+        <w:t>-</w:t>
+      </w:r>
+      <w:r>
+        <w:rPr>
+          <w:rStyle w:val="nfasis"/>
+          <w:rFonts w:ascii="Arial" w:hAnsi="Arial" w:cs="Arial"/>
+          <w:b/>
+          <w:i w:val="0"/>
+          <w:sz w:val="22"/>
+          <w:szCs w:val="22"/>
+        </w:rPr>
+        <w:t xml:space="preserve"> </w:t>
+      </w:r>
       <w:r>
         <w:rPr>
           <w:rStyle w:val="nfasis"/>
@@ -13823,9 +13866,9 @@
           <w:sz w:val="22"/>
           <w:szCs w:val="22"/>
         </w:rPr>
-        <w:t>Transban</w:t>
-      </w:r>
-      <w:proofErr w:type="spellEnd"/>
+        <w:t xml:space="preserve">Imprime </w:t>
+      </w:r>
+      <w:proofErr w:type="spellStart"/>
       <w:r>
         <w:rPr>
           <w:rStyle w:val="nfasis"/>
@@ -13834,8 +13877,9 @@
           <w:sz w:val="22"/>
           <w:szCs w:val="22"/>
         </w:rPr>
-        <w:t>, Imprime Relación de cobranza</w:t>
-      </w:r>
+        <w:t>Transban</w:t>
+      </w:r>
+      <w:proofErr w:type="spellEnd"/>
       <w:r>
         <w:rPr>
           <w:rStyle w:val="nfasis"/>
@@ -13844,42 +13888,7 @@
           <w:sz w:val="22"/>
           <w:szCs w:val="22"/>
         </w:rPr>
-        <w:t>.</w:t>
-      </w:r>
-    </w:p>
-    <w:p>
-      <w:r>
-        <w:rPr>
-          <w:rStyle w:val="nfasis"/>
-          <w:rFonts w:ascii="Arial" w:hAnsi="Arial" w:cs="Arial"/>
-          <w:b/>
-          <w:i w:val="0"/>
-          <w:sz w:val="22"/>
-          <w:szCs w:val="22"/>
-        </w:rPr>
-        <w:t xml:space="preserve">Paso </w:t>
-      </w:r>
-      <w:r>
-        <w:rPr>
-          <w:rStyle w:val="nfasis"/>
-          <w:rFonts w:ascii="Arial" w:hAnsi="Arial" w:cs="Arial"/>
-          <w:b/>
-          <w:i w:val="0"/>
-          <w:sz w:val="22"/>
-          <w:szCs w:val="22"/>
-        </w:rPr>
-        <w:t>5</w:t>
-      </w:r>
-      <w:r>
-        <w:rPr>
-          <w:rStyle w:val="nfasis"/>
-          <w:rFonts w:ascii="Arial" w:hAnsi="Arial" w:cs="Arial"/>
-          <w:b/>
-          <w:i w:val="0"/>
-          <w:sz w:val="22"/>
-          <w:szCs w:val="22"/>
-        </w:rPr>
-        <w:t xml:space="preserve">.- Sistema. </w:t>
+        <w:t>, Imprime Relación de cobranza</w:t>
       </w:r>
       <w:r>
         <w:rPr>
@@ -13889,12 +13898,11 @@
           <w:sz w:val="22"/>
           <w:szCs w:val="22"/>
         </w:rPr>
-        <w:t>Fin de transacción</w:t>
-      </w:r>
-    </w:p>
-    <w:p>
-      <w:pPr>
-        <w:jc w:val="both"/>
+        <w:t>.</w:t>
+      </w:r>
+    </w:p>
+    <w:p>
+      <w:r>
         <w:rPr>
           <w:rStyle w:val="nfasis"/>
           <w:rFonts w:ascii="Arial" w:hAnsi="Arial" w:cs="Arial"/>
@@ -13903,18 +13911,8 @@
           <w:sz w:val="22"/>
           <w:szCs w:val="22"/>
         </w:rPr>
-      </w:pPr>
-    </w:p>
-    <w:p>
-      <w:pPr>
-        <w:jc w:val="both"/>
-        <w:rPr>
-          <w:rFonts w:ascii="Arial" w:hAnsi="Arial" w:cs="Arial"/>
-          <w:sz w:val="22"/>
-          <w:szCs w:val="22"/>
-          <w:lang w:val="es-MX"/>
-        </w:rPr>
-      </w:pPr>
+        <w:t xml:space="preserve">Paso </w:t>
+      </w:r>
       <w:r>
         <w:rPr>
           <w:rStyle w:val="nfasis"/>
@@ -13924,7 +13922,7 @@
           <w:sz w:val="22"/>
           <w:szCs w:val="22"/>
         </w:rPr>
-        <w:t>Flujo alternativo 01</w:t>
+        <w:t>5</w:t>
       </w:r>
       <w:r>
         <w:rPr>
@@ -13935,103 +13933,7 @@
           <w:sz w:val="22"/>
           <w:szCs w:val="22"/>
         </w:rPr>
-        <w:t>:</w:t>
-      </w:r>
-      <w:r>
-        <w:rPr>
-          <w:rFonts w:ascii="Arial" w:hAnsi="Arial" w:cs="Arial"/>
-          <w:sz w:val="22"/>
-          <w:szCs w:val="22"/>
-          <w:lang w:val="es-MX"/>
-        </w:rPr>
-        <w:t xml:space="preserve"> </w:t>
-      </w:r>
-      <w:r>
-        <w:rPr>
-          <w:rFonts w:ascii="Arial" w:hAnsi="Arial" w:cs="Arial"/>
-          <w:sz w:val="22"/>
-          <w:szCs w:val="22"/>
-          <w:lang w:val="es-MX"/>
-        </w:rPr>
-        <w:t xml:space="preserve">Error en el registro de </w:t>
-      </w:r>
-      <w:proofErr w:type="spellStart"/>
-      <w:r>
-        <w:rPr>
-          <w:rFonts w:ascii="Arial" w:hAnsi="Arial" w:cs="Arial"/>
-          <w:sz w:val="22"/>
-          <w:szCs w:val="22"/>
-          <w:lang w:val="es-MX"/>
-        </w:rPr>
-        <w:t>Transban</w:t>
-      </w:r>
-      <w:proofErr w:type="spellEnd"/>
-      <w:r>
-        <w:rPr>
-          <w:rFonts w:ascii="Arial" w:hAnsi="Arial" w:cs="Arial"/>
-          <w:sz w:val="22"/>
-          <w:szCs w:val="22"/>
-          <w:lang w:val="es-MX"/>
-        </w:rPr>
-        <w:t>, paso 1</w:t>
-      </w:r>
-    </w:p>
-    <w:p>
-      <w:pPr>
-        <w:jc w:val="both"/>
-        <w:rPr>
-          <w:rStyle w:val="nfasis"/>
-          <w:rFonts w:ascii="Arial" w:hAnsi="Arial" w:cs="Arial"/>
-          <w:b/>
-          <w:i w:val="0"/>
-          <w:sz w:val="22"/>
-          <w:szCs w:val="22"/>
-        </w:rPr>
-      </w:pPr>
-    </w:p>
-    <w:p>
-      <w:pPr>
-        <w:rPr>
-          <w:rStyle w:val="nfasis"/>
-          <w:rFonts w:ascii="Arial" w:hAnsi="Arial" w:cs="Arial"/>
-          <w:b/>
-          <w:i w:val="0"/>
-          <w:sz w:val="22"/>
-          <w:szCs w:val="22"/>
-        </w:rPr>
-      </w:pPr>
-      <w:r>
-        <w:rPr>
-          <w:rStyle w:val="nfasis"/>
-          <w:rFonts w:ascii="Arial" w:hAnsi="Arial" w:cs="Arial"/>
-          <w:b/>
-          <w:i w:val="0"/>
-          <w:sz w:val="22"/>
-          <w:szCs w:val="22"/>
-        </w:rPr>
-        <w:t xml:space="preserve">Paso </w:t>
-      </w:r>
-      <w:r>
-        <w:rPr>
-          <w:rStyle w:val="nfasis"/>
-          <w:rFonts w:ascii="Arial" w:hAnsi="Arial" w:cs="Arial"/>
-          <w:b/>
-          <w:i w:val="0"/>
-          <w:sz w:val="22"/>
-          <w:szCs w:val="22"/>
-        </w:rPr>
-        <w:t>1.1.- Sistema-</w:t>
-      </w:r>
-      <w:r>
-        <w:rPr>
-          <w:rStyle w:val="nfasis"/>
-          <w:rFonts w:ascii="Arial" w:hAnsi="Arial" w:cs="Arial"/>
-          <w:b/>
-          <w:i w:val="0"/>
-          <w:sz w:val="22"/>
-          <w:szCs w:val="22"/>
-        </w:rPr>
-        <w:t xml:space="preserve"> </w:t>
+        <w:t xml:space="preserve">.- Sistema. </w:t>
       </w:r>
       <w:r>
         <w:rPr>
@@ -14041,11 +13943,151 @@
           <w:sz w:val="22"/>
           <w:szCs w:val="22"/>
         </w:rPr>
-        <w:t>Cancela transacción</w:t>
-      </w:r>
-    </w:p>
-    <w:p>
-      <w:pPr>
+        <w:t>Fin de transacción</w:t>
+      </w:r>
+    </w:p>
+    <w:p>
+      <w:pPr>
+        <w:jc w:val="both"/>
+        <w:rPr>
+          <w:rStyle w:val="nfasis"/>
+          <w:rFonts w:ascii="Arial" w:hAnsi="Arial" w:cs="Arial"/>
+          <w:b/>
+          <w:i w:val="0"/>
+          <w:sz w:val="22"/>
+          <w:szCs w:val="22"/>
+        </w:rPr>
+      </w:pPr>
+    </w:p>
+    <w:p>
+      <w:pPr>
+        <w:jc w:val="both"/>
+        <w:rPr>
+          <w:rFonts w:ascii="Arial" w:hAnsi="Arial" w:cs="Arial"/>
+          <w:sz w:val="22"/>
+          <w:szCs w:val="22"/>
+          <w:lang w:val="es-MX"/>
+        </w:rPr>
+      </w:pPr>
+      <w:r>
+        <w:rPr>
+          <w:rStyle w:val="nfasis"/>
+          <w:rFonts w:ascii="Arial" w:hAnsi="Arial" w:cs="Arial"/>
+          <w:b/>
+          <w:i w:val="0"/>
+          <w:sz w:val="22"/>
+          <w:szCs w:val="22"/>
+        </w:rPr>
+        <w:t>Flujo alternativo 01</w:t>
+      </w:r>
+      <w:r>
+        <w:rPr>
+          <w:rStyle w:val="nfasis"/>
+          <w:rFonts w:ascii="Arial" w:hAnsi="Arial" w:cs="Arial"/>
+          <w:b/>
+          <w:i w:val="0"/>
+          <w:sz w:val="22"/>
+          <w:szCs w:val="22"/>
+        </w:rPr>
+        <w:t>:</w:t>
+      </w:r>
+      <w:r>
+        <w:rPr>
+          <w:rFonts w:ascii="Arial" w:hAnsi="Arial" w:cs="Arial"/>
+          <w:sz w:val="22"/>
+          <w:szCs w:val="22"/>
+          <w:lang w:val="es-MX"/>
+        </w:rPr>
+        <w:t xml:space="preserve"> </w:t>
+      </w:r>
+      <w:r>
+        <w:rPr>
+          <w:rFonts w:ascii="Arial" w:hAnsi="Arial" w:cs="Arial"/>
+          <w:sz w:val="22"/>
+          <w:szCs w:val="22"/>
+          <w:lang w:val="es-MX"/>
+        </w:rPr>
+        <w:t xml:space="preserve">Error en el registro de </w:t>
+      </w:r>
+      <w:proofErr w:type="spellStart"/>
+      <w:r>
+        <w:rPr>
+          <w:rFonts w:ascii="Arial" w:hAnsi="Arial" w:cs="Arial"/>
+          <w:sz w:val="22"/>
+          <w:szCs w:val="22"/>
+          <w:lang w:val="es-MX"/>
+        </w:rPr>
+        <w:t>Transban</w:t>
+      </w:r>
+      <w:proofErr w:type="spellEnd"/>
+      <w:r>
+        <w:rPr>
+          <w:rFonts w:ascii="Arial" w:hAnsi="Arial" w:cs="Arial"/>
+          <w:sz w:val="22"/>
+          <w:szCs w:val="22"/>
+          <w:lang w:val="es-MX"/>
+        </w:rPr>
+        <w:t>, paso 1</w:t>
+      </w:r>
+    </w:p>
+    <w:p>
+      <w:pPr>
+        <w:jc w:val="both"/>
+        <w:rPr>
+          <w:rStyle w:val="nfasis"/>
+          <w:rFonts w:ascii="Arial" w:hAnsi="Arial" w:cs="Arial"/>
+          <w:b/>
+          <w:i w:val="0"/>
+          <w:sz w:val="22"/>
+          <w:szCs w:val="22"/>
+        </w:rPr>
+      </w:pPr>
+    </w:p>
+    <w:p>
+      <w:pPr>
+        <w:rPr>
+          <w:rStyle w:val="nfasis"/>
+          <w:rFonts w:ascii="Arial" w:hAnsi="Arial" w:cs="Arial"/>
+          <w:b/>
+          <w:i w:val="0"/>
+          <w:sz w:val="22"/>
+          <w:szCs w:val="22"/>
+        </w:rPr>
+      </w:pPr>
+      <w:r>
+        <w:rPr>
+          <w:rStyle w:val="nfasis"/>
+          <w:rFonts w:ascii="Arial" w:hAnsi="Arial" w:cs="Arial"/>
+          <w:b/>
+          <w:i w:val="0"/>
+          <w:sz w:val="22"/>
+          <w:szCs w:val="22"/>
+        </w:rPr>
+        <w:t xml:space="preserve">Paso </w:t>
+      </w:r>
+      <w:r>
+        <w:rPr>
+          <w:rStyle w:val="nfasis"/>
+          <w:rFonts w:ascii="Arial" w:hAnsi="Arial" w:cs="Arial"/>
+          <w:b/>
+          <w:i w:val="0"/>
+          <w:sz w:val="22"/>
+          <w:szCs w:val="22"/>
+        </w:rPr>
+        <w:t>1.1.- Sistema-</w:t>
+      </w:r>
+      <w:r>
+        <w:rPr>
+          <w:rStyle w:val="nfasis"/>
+          <w:rFonts w:ascii="Arial" w:hAnsi="Arial" w:cs="Arial"/>
+          <w:b/>
+          <w:i w:val="0"/>
+          <w:sz w:val="22"/>
+          <w:szCs w:val="22"/>
+        </w:rPr>
+        <w:t xml:space="preserve"> </w:t>
+      </w:r>
+      <w:r>
         <w:rPr>
           <w:rStyle w:val="nfasis"/>
           <w:rFonts w:ascii="Arial" w:hAnsi="Arial" w:cs="Arial"/>
@@ -14053,30 +14095,11 @@
           <w:sz w:val="22"/>
           <w:szCs w:val="22"/>
         </w:rPr>
-      </w:pPr>
-      <w:r>
-        <w:rPr>
-          <w:rStyle w:val="nfasis"/>
-          <w:rFonts w:ascii="Arial" w:hAnsi="Arial" w:cs="Arial"/>
-          <w:b/>
-          <w:i w:val="0"/>
-          <w:sz w:val="22"/>
-          <w:szCs w:val="22"/>
-        </w:rPr>
-        <w:t xml:space="preserve">Paso </w:t>
-      </w:r>
-      <w:r>
-        <w:rPr>
-          <w:rStyle w:val="nfasis"/>
-          <w:rFonts w:ascii="Arial" w:hAnsi="Arial" w:cs="Arial"/>
-          <w:b/>
-          <w:i w:val="0"/>
-          <w:sz w:val="22"/>
-          <w:szCs w:val="22"/>
-        </w:rPr>
-        <w:t xml:space="preserve">1.2.- Sistema- </w:t>
-      </w:r>
-      <w:r>
+        <w:t>Cancela transacción</w:t>
+      </w:r>
+    </w:p>
+    <w:p>
+      <w:pPr>
         <w:rPr>
           <w:rStyle w:val="nfasis"/>
           <w:rFonts w:ascii="Arial" w:hAnsi="Arial" w:cs="Arial"/>
@@ -14084,7 +14107,28 @@
           <w:sz w:val="22"/>
           <w:szCs w:val="22"/>
         </w:rPr>
-        <w:t xml:space="preserve">No </w:t>
+      </w:pPr>
+      <w:r>
+        <w:rPr>
+          <w:rStyle w:val="nfasis"/>
+          <w:rFonts w:ascii="Arial" w:hAnsi="Arial" w:cs="Arial"/>
+          <w:b/>
+          <w:i w:val="0"/>
+          <w:sz w:val="22"/>
+          <w:szCs w:val="22"/>
+        </w:rPr>
+        <w:t xml:space="preserve">Paso </w:t>
+      </w:r>
+      <w:r>
+        <w:rPr>
+          <w:rStyle w:val="nfasis"/>
+          <w:rFonts w:ascii="Arial" w:hAnsi="Arial" w:cs="Arial"/>
+          <w:b/>
+          <w:i w:val="0"/>
+          <w:sz w:val="22"/>
+          <w:szCs w:val="22"/>
+        </w:rPr>
+        <w:t xml:space="preserve">1.2.- Sistema- </w:t>
       </w:r>
       <w:r>
         <w:rPr>
@@ -14094,7 +14138,7 @@
           <w:sz w:val="22"/>
           <w:szCs w:val="22"/>
         </w:rPr>
-        <w:t>realiza</w:t>
+        <w:t xml:space="preserve">No </w:t>
       </w:r>
       <w:r>
         <w:rPr>
@@ -14104,11 +14148,9 @@
           <w:sz w:val="22"/>
           <w:szCs w:val="22"/>
         </w:rPr>
-        <w:t xml:space="preserve"> el registro de la relación de cobranza</w:t>
-      </w:r>
-    </w:p>
-    <w:p>
-      <w:pPr>
+        <w:t>realiza</w:t>
+      </w:r>
+      <w:r>
         <w:rPr>
           <w:rStyle w:val="nfasis"/>
           <w:rFonts w:ascii="Arial" w:hAnsi="Arial" w:cs="Arial"/>
@@ -14116,41 +14158,11 @@
           <w:sz w:val="22"/>
           <w:szCs w:val="22"/>
         </w:rPr>
-      </w:pPr>
-      <w:r>
-        <w:rPr>
-          <w:rStyle w:val="nfasis"/>
-          <w:rFonts w:ascii="Arial" w:hAnsi="Arial" w:cs="Arial"/>
-          <w:b/>
-          <w:i w:val="0"/>
-          <w:sz w:val="22"/>
-          <w:szCs w:val="22"/>
-        </w:rPr>
-        <w:t xml:space="preserve">Paso </w:t>
-      </w:r>
-      <w:r>
-        <w:rPr>
-          <w:rStyle w:val="nfasis"/>
-          <w:rFonts w:ascii="Arial" w:hAnsi="Arial" w:cs="Arial"/>
-          <w:b/>
-          <w:i w:val="0"/>
-          <w:sz w:val="22"/>
-          <w:szCs w:val="22"/>
-        </w:rPr>
-        <w:t>1.3.- Sistema-</w:t>
-      </w:r>
-      <w:r>
-        <w:rPr>
-          <w:rStyle w:val="nfasis"/>
-          <w:rFonts w:ascii="Arial" w:hAnsi="Arial" w:cs="Arial"/>
-          <w:b/>
-          <w:i w:val="0"/>
-          <w:sz w:val="22"/>
-          <w:szCs w:val="22"/>
-        </w:rPr>
-        <w:t xml:space="preserve"> </w:t>
-      </w:r>
-      <w:r>
+        <w:t xml:space="preserve"> el registro de la relación de cobranza</w:t>
+      </w:r>
+    </w:p>
+    <w:p>
+      <w:pPr>
         <w:rPr>
           <w:rStyle w:val="nfasis"/>
           <w:rFonts w:ascii="Arial" w:hAnsi="Arial" w:cs="Arial"/>
@@ -14158,6 +14170,48 @@
           <w:sz w:val="22"/>
           <w:szCs w:val="22"/>
         </w:rPr>
+      </w:pPr>
+      <w:r>
+        <w:rPr>
+          <w:rStyle w:val="nfasis"/>
+          <w:rFonts w:ascii="Arial" w:hAnsi="Arial" w:cs="Arial"/>
+          <w:b/>
+          <w:i w:val="0"/>
+          <w:sz w:val="22"/>
+          <w:szCs w:val="22"/>
+        </w:rPr>
+        <w:t xml:space="preserve">Paso </w:t>
+      </w:r>
+      <w:r>
+        <w:rPr>
+          <w:rStyle w:val="nfasis"/>
+          <w:rFonts w:ascii="Arial" w:hAnsi="Arial" w:cs="Arial"/>
+          <w:b/>
+          <w:i w:val="0"/>
+          <w:sz w:val="22"/>
+          <w:szCs w:val="22"/>
+        </w:rPr>
+        <w:t>1.3.- Sistema-</w:t>
+      </w:r>
+      <w:r>
+        <w:rPr>
+          <w:rStyle w:val="nfasis"/>
+          <w:rFonts w:ascii="Arial" w:hAnsi="Arial" w:cs="Arial"/>
+          <w:b/>
+          <w:i w:val="0"/>
+          <w:sz w:val="22"/>
+          <w:szCs w:val="22"/>
+        </w:rPr>
+        <w:t xml:space="preserve"> </w:t>
+      </w:r>
+      <w:r>
+        <w:rPr>
+          <w:rStyle w:val="nfasis"/>
+          <w:rFonts w:ascii="Arial" w:hAnsi="Arial" w:cs="Arial"/>
+          <w:i w:val="0"/>
+          <w:sz w:val="22"/>
+          <w:szCs w:val="22"/>
+        </w:rPr>
         <w:t>Mensaje: Error en el registro de la información, intente de nuevo o reporte a soporte.</w:t>
       </w:r>
     </w:p>
@@ -14244,6 +14298,7 @@
       <w:r>
         <w:rPr>
           <w:noProof/>
+          <w:u w:val="single"/>
         </w:rPr>
         <w:drawing>
           <wp:inline distT="0" distB="0" distL="0" distR="0" wp14:anchorId="6E86A153" wp14:editId="3DE7D4A1">
@@ -14324,7 +14379,6 @@
           <w:szCs w:val="32"/>
           <w:lang w:val="es-MX"/>
         </w:rPr>
-        <w:lastRenderedPageBreak/>
         <w:t>6</w:t>
       </w:r>
       <w:r>
@@ -14397,7 +14451,7 @@
           <w:lang w:val="es-MX"/>
         </w:rPr>
       </w:pPr>
-      <w:commentRangeStart w:id="33"/>
+      <w:commentRangeStart w:id="36"/>
       <w:r>
         <w:rPr>
           <w:b/>
@@ -14420,12 +14474,12 @@
         </w:rPr>
         <w:t xml:space="preserve">.2.1 Mejora a fichas de depósito de corte de caja </w:t>
       </w:r>
-      <w:commentRangeEnd w:id="33"/>
+      <w:commentRangeEnd w:id="36"/>
       <w:r>
         <w:rPr>
           <w:rStyle w:val="Refdecomentario"/>
         </w:rPr>
-        <w:commentReference w:id="33"/>
+        <w:commentReference w:id="36"/>
       </w:r>
     </w:p>
     <w:p>
@@ -14686,7 +14740,6 @@
           <w:b/>
           <w:lang w:val="es-MX"/>
         </w:rPr>
-        <w:lastRenderedPageBreak/>
         <w:t>Diagrama del proceso actual</w:t>
       </w:r>
     </w:p>
@@ -14705,10 +14758,10 @@
       </w:pPr>
       <w:r>
         <w:object w:dxaOrig="15886" w:dyaOrig="7816" w14:anchorId="247C96CB">
-          <v:shape id="_x0000_i1033" type="#_x0000_t75" style="width:439.15pt;height:3in" o:ole="">
+          <v:shape id="_x0000_i1033" type="#_x0000_t75" style="width:439.5pt;height:3in" o:ole="">
             <v:imagedata r:id="rId41" o:title=""/>
           </v:shape>
-          <o:OLEObject Type="Embed" ProgID="Visio.Drawing.15" ShapeID="_x0000_i1033" DrawAspect="Content" ObjectID="_1568124952" r:id="rId42"/>
+          <o:OLEObject Type="Embed" ProgID="Visio.Drawing.15" ShapeID="_x0000_i1033" DrawAspect="Content" ObjectID="_1568205902" r:id="rId42"/>
         </w:object>
       </w:r>
     </w:p>
@@ -14769,10 +14822,10 @@
       </w:pPr>
       <w:r>
         <w:object w:dxaOrig="15886" w:dyaOrig="7816" w14:anchorId="5AB1B280">
-          <v:shape id="_x0000_i1034" type="#_x0000_t75" style="width:439.15pt;height:3in" o:ole="">
+          <v:shape id="_x0000_i1034" type="#_x0000_t75" style="width:439.5pt;height:3in" o:ole="">
             <v:imagedata r:id="rId43" o:title=""/>
           </v:shape>
-          <o:OLEObject Type="Embed" ProgID="Visio.Drawing.15" ShapeID="_x0000_i1034" DrawAspect="Content" ObjectID="_1568124953" r:id="rId44"/>
+          <o:OLEObject Type="Embed" ProgID="Visio.Drawing.15" ShapeID="_x0000_i1034" DrawAspect="Content" ObjectID="_1568205903" r:id="rId44"/>
         </w:object>
       </w:r>
     </w:p>
@@ -14803,7 +14856,6 @@
         <w:rPr>
           <w:b/>
         </w:rPr>
-        <w:lastRenderedPageBreak/>
         <w:t>Reglas de negocio</w:t>
       </w:r>
     </w:p>
@@ -15388,6 +15440,7 @@
           <w:sz w:val="32"/>
           <w:szCs w:val="32"/>
         </w:rPr>
+        <w:lastRenderedPageBreak/>
         <w:drawing>
           <wp:inline distT="0" distB="0" distL="0" distR="0" wp14:anchorId="6E19C0A6" wp14:editId="6D008C93">
             <wp:extent cx="5306400" cy="3783600"/>
@@ -15448,7 +15501,6 @@
         <w:rPr>
           <w:lang w:val="es-MX"/>
         </w:rPr>
-        <w:lastRenderedPageBreak/>
         <w:t>El desglose de efectivo cobranza se hará de la siguiente forma:</w:t>
       </w:r>
     </w:p>
@@ -15587,6 +15639,7 @@
           <w:sz w:val="40"/>
           <w:szCs w:val="40"/>
         </w:rPr>
+        <w:lastRenderedPageBreak/>
         <w:drawing>
           <wp:inline distT="0" distB="0" distL="0" distR="0" wp14:anchorId="58B9E1F7" wp14:editId="6E1E98C5">
             <wp:extent cx="4644000" cy="2325600"/>
@@ -16208,6 +16261,7 @@
           <w:sz w:val="22"/>
           <w:szCs w:val="22"/>
         </w:rPr>
+        <w:lastRenderedPageBreak/>
         <w:t>Paso 1</w:t>
       </w:r>
       <w:r>
@@ -16989,7 +17043,7 @@
         <w:lastRenderedPageBreak/>
         <w:t xml:space="preserve">6.2.2 </w:t>
       </w:r>
-      <w:commentRangeStart w:id="34"/>
+      <w:commentRangeStart w:id="37"/>
       <w:r>
         <w:rPr>
           <w:b/>
@@ -17013,7 +17067,7 @@
         <w:t xml:space="preserve"> </w:t>
       </w:r>
     </w:p>
-    <w:commentRangeEnd w:id="34"/>
+    <w:commentRangeEnd w:id="37"/>
     <w:p>
       <w:pPr>
         <w:jc w:val="both"/>
@@ -17025,7 +17079,7 @@
         <w:rPr>
           <w:rStyle w:val="Refdecomentario"/>
         </w:rPr>
-        <w:commentReference w:id="34"/>
+        <w:commentReference w:id="37"/>
       </w:r>
     </w:p>
     <w:p>
@@ -17292,7 +17346,7 @@
         </w:rPr>
         <w:t xml:space="preserve">6.2.3 </w:t>
       </w:r>
-      <w:commentRangeStart w:id="35"/>
+      <w:commentRangeStart w:id="38"/>
       <w:r>
         <w:rPr>
           <w:b/>
@@ -17372,12 +17426,12 @@
         </w:rPr>
         <w:t>)</w:t>
       </w:r>
-      <w:commentRangeEnd w:id="35"/>
+      <w:commentRangeEnd w:id="38"/>
       <w:r>
         <w:rPr>
           <w:rStyle w:val="Refdecomentario"/>
         </w:rPr>
-        <w:commentReference w:id="35"/>
+        <w:commentReference w:id="38"/>
       </w:r>
     </w:p>
     <w:p>
@@ -18778,7 +18832,7 @@
                 <w:szCs w:val="20"/>
               </w:rPr>
             </w:pPr>
-            <w:commentRangeStart w:id="36"/>
+            <w:commentRangeStart w:id="39"/>
             <w:r>
               <w:rPr>
                 <w:sz w:val="20"/>
@@ -19005,12 +19059,12 @@
               </w:rPr>
               <w:t>Crédito y cobranza no recibe vales para ingresos por cobranza</w:t>
             </w:r>
-            <w:commentRangeEnd w:id="36"/>
+            <w:commentRangeEnd w:id="39"/>
             <w:r>
               <w:rPr>
                 <w:rStyle w:val="Refdecomentario"/>
               </w:rPr>
-              <w:commentReference w:id="36"/>
+              <w:commentReference w:id="39"/>
             </w:r>
           </w:p>
         </w:tc>
@@ -19065,19 +19119,19 @@
               </w:rPr>
               <w:t>debe c</w:t>
             </w:r>
-            <w:commentRangeStart w:id="37"/>
+            <w:commentRangeStart w:id="40"/>
             <w:r>
               <w:rPr>
                 <w:lang w:val="es-MX"/>
               </w:rPr>
               <w:t>onsiderar la conciliación de comisiones.</w:t>
             </w:r>
-            <w:commentRangeEnd w:id="37"/>
+            <w:commentRangeEnd w:id="40"/>
             <w:r>
               <w:rPr>
                 <w:rStyle w:val="Refdecomentario"/>
               </w:rPr>
-              <w:commentReference w:id="37"/>
+              <w:commentReference w:id="40"/>
             </w:r>
           </w:p>
         </w:tc>
@@ -19123,7 +19177,7 @@
               </w:rPr>
               <w:t xml:space="preserve">El sistema debe </w:t>
             </w:r>
-            <w:commentRangeStart w:id="38"/>
+            <w:commentRangeStart w:id="41"/>
             <w:r>
               <w:rPr>
                 <w:lang w:val="es-MX"/>
@@ -19136,12 +19190,12 @@
               </w:rPr>
               <w:t xml:space="preserve"> conciliación de egresos</w:t>
             </w:r>
-            <w:commentRangeEnd w:id="38"/>
+            <w:commentRangeEnd w:id="41"/>
             <w:r>
               <w:rPr>
                 <w:rStyle w:val="Refdecomentario"/>
               </w:rPr>
-              <w:commentReference w:id="38"/>
+              <w:commentReference w:id="41"/>
             </w:r>
             <w:r>
               <w:rPr>
@@ -19308,24 +19362,16 @@
         <w:annotationRef/>
       </w:r>
       <w:r>
-        <w:t>Se refiere a una regla de negocio, no es necesario modificar, sólo respetar que se respete</w:t>
-      </w:r>
-    </w:p>
-  </w:comment>
-  <w:comment w:id="9" w:author="Desarollo_Transforma" w:date="2017-09-12T16:44:00Z" w:initials="D">
-    <w:p>
-      <w:pPr>
-        <w:pStyle w:val="Textocomentario"/>
-      </w:pPr>
-      <w:r>
-        <w:rPr>
-          <w:rStyle w:val="Refdecomentario"/>
-        </w:rPr>
-        <w:annotationRef/>
-      </w:r>
-      <w:r>
-        <w:t>Desarrollo a cargo de SG</w:t>
-      </w:r>
+        <w:t>Se refiere a una regla de negocio, no es nec</w:t>
+      </w:r>
+      <w:r>
+        <w:t xml:space="preserve">esario modificar, sólo </w:t>
+      </w:r>
+      <w:r>
+        <w:t>respetar</w:t>
+      </w:r>
+      <w:bookmarkStart w:id="9" w:name="_GoBack"/>
+      <w:bookmarkEnd w:id="9"/>
     </w:p>
   </w:comment>
   <w:comment w:id="10" w:author="Desarollo_Transforma" w:date="2017-09-12T16:44:00Z" w:initials="D">
@@ -19340,11 +19386,27 @@
         <w:annotationRef/>
       </w:r>
       <w:r>
+        <w:t>Desarrollo a cargo de SG</w:t>
+      </w:r>
+    </w:p>
+  </w:comment>
+  <w:comment w:id="11" w:author="Desarollo_Transforma" w:date="2017-09-12T16:44:00Z" w:initials="D">
+    <w:p>
+      <w:pPr>
+        <w:pStyle w:val="Textocomentario"/>
+      </w:pPr>
+      <w:r>
+        <w:rPr>
+          <w:rStyle w:val="Refdecomentario"/>
+        </w:rPr>
+        <w:annotationRef/>
+      </w:r>
+      <w:r>
         <w:t>Desarrollo a cargo de transforma</w:t>
       </w:r>
     </w:p>
   </w:comment>
-  <w:comment w:id="11" w:author="Desarollo_Transforma" w:date="2017-09-12T16:47:00Z" w:initials="D">
+  <w:comment w:id="12" w:author="Desarollo_Transforma" w:date="2017-09-12T16:47:00Z" w:initials="D">
     <w:p>
       <w:pPr>
         <w:pStyle w:val="Textocomentario"/>
@@ -19360,7 +19422,7 @@
       </w:r>
     </w:p>
   </w:comment>
-  <w:comment w:id="12" w:author="Desarollo_Transforma" w:date="2017-09-12T16:50:00Z" w:initials="D">
+  <w:comment w:id="13" w:author="Desarollo_Transforma" w:date="2017-09-12T16:50:00Z" w:initials="D">
     <w:p>
       <w:pPr>
         <w:pStyle w:val="Textocomentario"/>
@@ -19376,7 +19438,7 @@
       </w:r>
     </w:p>
   </w:comment>
-  <w:comment w:id="13" w:author="Desarollo_Transforma" w:date="2017-09-12T17:15:00Z" w:initials="D">
+  <w:comment w:id="14" w:author="Desarollo_Transforma" w:date="2017-09-12T17:15:00Z" w:initials="D">
     <w:p>
       <w:pPr>
         <w:pStyle w:val="Textocomentario"/>
@@ -19392,7 +19454,7 @@
       </w:r>
     </w:p>
   </w:comment>
-  <w:comment w:id="14" w:author="Desarollo_Transforma" w:date="2017-09-12T17:19:00Z" w:initials="D">
+  <w:comment w:id="15" w:author="Desarollo_Transforma" w:date="2017-09-12T17:19:00Z" w:initials="D">
     <w:p>
       <w:pPr>
         <w:pStyle w:val="Textocomentario"/>
@@ -19408,7 +19470,7 @@
       </w:r>
     </w:p>
   </w:comment>
-  <w:comment w:id="15" w:author="Desarollo_Transforma" w:date="2017-09-12T17:27:00Z" w:initials="D">
+  <w:comment w:id="16" w:author="Desarollo_Transforma" w:date="2017-09-12T17:27:00Z" w:initials="D">
     <w:p>
       <w:pPr>
         <w:pStyle w:val="Textocomentario"/>
@@ -19424,7 +19486,7 @@
       </w:r>
     </w:p>
   </w:comment>
-  <w:comment w:id="16" w:author="Desarollo_Transforma" w:date="2017-09-12T17:43:00Z" w:initials="D">
+  <w:comment w:id="17" w:author="Desarollo_Transforma" w:date="2017-09-12T17:43:00Z" w:initials="D">
     <w:p>
       <w:pPr>
         <w:pStyle w:val="Textocomentario"/>
@@ -19448,7 +19510,7 @@
       </w:r>
     </w:p>
   </w:comment>
-  <w:comment w:id="18" w:author="Desarollo_Transforma" w:date="2017-09-12T17:52:00Z" w:initials="D">
+  <w:comment w:id="19" w:author="Desarollo_Transforma" w:date="2017-09-12T17:52:00Z" w:initials="D">
     <w:p>
       <w:pPr>
         <w:pStyle w:val="Textocomentario"/>
@@ -19464,7 +19526,7 @@
       </w:r>
     </w:p>
   </w:comment>
-  <w:comment w:id="19" w:author="Desarollo_Transforma" w:date="2017-09-12T17:54:00Z" w:initials="D">
+  <w:comment w:id="20" w:author="Desarollo_Transforma" w:date="2017-09-12T17:54:00Z" w:initials="D">
     <w:p>
       <w:pPr>
         <w:pStyle w:val="Textocomentario"/>
@@ -19480,7 +19542,7 @@
       </w:r>
     </w:p>
   </w:comment>
-  <w:comment w:id="20" w:author="Desarollo_Transforma" w:date="2017-09-12T17:55:00Z" w:initials="D">
+  <w:comment w:id="21" w:author="Desarollo_Transforma" w:date="2017-09-12T17:55:00Z" w:initials="D">
     <w:p>
       <w:pPr>
         <w:pStyle w:val="Textocomentario"/>
@@ -19496,7 +19558,7 @@
       </w:r>
     </w:p>
   </w:comment>
-  <w:comment w:id="21" w:author="Desarollo_Transforma" w:date="2017-09-12T17:56:00Z" w:initials="D">
+  <w:comment w:id="22" w:author="Desarollo_Transforma" w:date="2017-09-12T17:56:00Z" w:initials="D">
     <w:p>
       <w:pPr>
         <w:pStyle w:val="Textocomentario"/>
@@ -19512,7 +19574,7 @@
       </w:r>
     </w:p>
   </w:comment>
-  <w:comment w:id="23" w:author="Desarollo_Transforma" w:date="2017-09-25T13:38:00Z" w:initials="D">
+  <w:comment w:id="24" w:author="Desarollo_Transforma" w:date="2017-09-25T13:38:00Z" w:initials="D">
     <w:p>
       <w:pPr>
         <w:pStyle w:val="Textocomentario"/>
@@ -19533,22 +19595,6 @@
       <w:proofErr w:type="spellEnd"/>
       <w:r>
         <w:t xml:space="preserve"> en maestro y detalle - Cerrado</w:t>
-      </w:r>
-    </w:p>
-  </w:comment>
-  <w:comment w:id="24" w:author="Desarollo_Transforma" w:date="2017-09-25T13:37:00Z" w:initials="D">
-    <w:p>
-      <w:pPr>
-        <w:pStyle w:val="Textocomentario"/>
-      </w:pPr>
-      <w:r>
-        <w:rPr>
-          <w:rStyle w:val="Refdecomentario"/>
-        </w:rPr>
-        <w:annotationRef/>
-      </w:r>
-      <w:r>
-        <w:t>EL NUEVO TIPO DE CONCILIACIÓN – Tabla tipo conciliación</w:t>
       </w:r>
     </w:p>
   </w:comment>
@@ -19564,6 +19610,22 @@
         <w:annotationRef/>
       </w:r>
       <w:r>
+        <w:t>EL NUEVO TIPO DE CONCILIACIÓN – Tabla tipo conciliación</w:t>
+      </w:r>
+    </w:p>
+  </w:comment>
+  <w:comment w:id="26" w:author="Desarollo_Transforma" w:date="2017-09-25T13:37:00Z" w:initials="D">
+    <w:p>
+      <w:pPr>
+        <w:pStyle w:val="Textocomentario"/>
+      </w:pPr>
+      <w:r>
+        <w:rPr>
+          <w:rStyle w:val="Refdecomentario"/>
+        </w:rPr>
+        <w:annotationRef/>
+      </w:r>
+      <w:r>
         <w:t>QUITAR DEL GUI, atención de no introducir un bug</w:t>
       </w:r>
     </w:p>
@@ -19573,7 +19635,7 @@
       </w:pPr>
     </w:p>
   </w:comment>
-  <w:comment w:id="26" w:author="Desarollo_Transforma" w:date="2017-09-25T13:38:00Z" w:initials="D">
+  <w:comment w:id="27" w:author="Desarollo_Transforma" w:date="2017-09-25T13:38:00Z" w:initials="D">
     <w:p>
       <w:pPr>
         <w:pStyle w:val="Textocomentario"/>
@@ -19589,7 +19651,7 @@
       </w:r>
     </w:p>
   </w:comment>
-  <w:comment w:id="27" w:author="Desarollo_Transforma" w:date="2017-09-25T13:46:00Z" w:initials="D">
+  <w:comment w:id="28" w:author="Desarollo_Transforma" w:date="2017-09-25T13:46:00Z" w:initials="D">
     <w:p>
       <w:pPr>
         <w:pStyle w:val="Textocomentario"/>
@@ -19618,7 +19680,7 @@
       <w:proofErr w:type="spellEnd"/>
     </w:p>
   </w:comment>
-  <w:comment w:id="28" w:author="Desarollo_Transforma" w:date="2017-09-25T13:48:00Z" w:initials="D">
+  <w:comment w:id="29" w:author="Desarollo_Transforma" w:date="2017-09-25T13:48:00Z" w:initials="D">
     <w:p>
       <w:pPr>
         <w:pStyle w:val="Textocomentario"/>
@@ -19642,7 +19704,7 @@
       </w:r>
     </w:p>
   </w:comment>
-  <w:comment w:id="29" w:author="Desarollo_Transforma" w:date="2017-09-25T13:50:00Z" w:initials="D">
+  <w:comment w:id="30" w:author="Desarollo_Transforma" w:date="2017-09-25T13:50:00Z" w:initials="D">
     <w:p>
       <w:pPr>
         <w:pStyle w:val="Textocomentario"/>
@@ -19658,7 +19720,7 @@
       </w:r>
     </w:p>
   </w:comment>
-  <w:comment w:id="30" w:author="Desarollo_Transforma" w:date="2017-09-12T18:11:00Z" w:initials="D">
+  <w:comment w:id="31" w:author="Desarollo_Transforma" w:date="2017-09-12T18:11:00Z" w:initials="D">
     <w:p>
       <w:pPr>
         <w:pStyle w:val="Textocomentario"/>
@@ -19682,7 +19744,7 @@
       </w:r>
     </w:p>
   </w:comment>
-  <w:comment w:id="32" w:author="Desarollo_Transforma" w:date="2017-09-12T18:15:00Z" w:initials="D">
+  <w:comment w:id="32" w:author="Desarollo_Transforma" w:date="2017-09-28T17:33:00Z" w:initials="D">
     <w:p>
       <w:pPr>
         <w:pStyle w:val="Textocomentario"/>
@@ -19694,6 +19756,30 @@
         <w:annotationRef/>
       </w:r>
       <w:r>
+        <w:t xml:space="preserve">En realidad lo que se necesita es el </w:t>
+      </w:r>
+      <w:proofErr w:type="spellStart"/>
+      <w:r>
+        <w:t>distinct</w:t>
+      </w:r>
+      <w:proofErr w:type="spellEnd"/>
+      <w:r>
+        <w:t xml:space="preserve"> de los pedidos relacionados con la TRANSBAN</w:t>
+      </w:r>
+    </w:p>
+  </w:comment>
+  <w:comment w:id="33" w:author="Desarollo_Transforma" w:date="2017-09-12T18:15:00Z" w:initials="D">
+    <w:p>
+      <w:pPr>
+        <w:pStyle w:val="Textocomentario"/>
+      </w:pPr>
+      <w:r>
+        <w:rPr>
+          <w:rStyle w:val="Refdecomentario"/>
+        </w:rPr>
+        <w:annotationRef/>
+      </w:r>
+      <w:r>
         <w:t xml:space="preserve">Una vez que las </w:t>
       </w:r>
       <w:proofErr w:type="spellStart"/>
@@ -19714,7 +19800,7 @@
       </w:r>
     </w:p>
   </w:comment>
-  <w:comment w:id="33" w:author="Desarollo_Transforma" w:date="2017-09-12T18:20:00Z" w:initials="D">
+  <w:comment w:id="34" w:author="Desarollo_Transforma" w:date="2017-09-28T17:59:00Z" w:initials="D">
     <w:p>
       <w:pPr>
         <w:pStyle w:val="Textocomentario"/>
@@ -19726,11 +19812,58 @@
         <w:annotationRef/>
       </w:r>
       <w:r>
+        <w:t>ABIERTO</w:t>
+      </w:r>
+    </w:p>
+    <w:p>
+      <w:pPr>
+        <w:pStyle w:val="Textocomentario"/>
+      </w:pPr>
+    </w:p>
+  </w:comment>
+  <w:comment w:id="35" w:author="Desarollo_Transforma" w:date="2017-09-28T18:00:00Z" w:initials="D">
+    <w:p>
+      <w:pPr>
+        <w:pStyle w:val="Textocomentario"/>
+      </w:pPr>
+      <w:r>
+        <w:rPr>
+          <w:rStyle w:val="Refdecomentario"/>
+        </w:rPr>
+        <w:annotationRef/>
+      </w:r>
+      <w:r>
+        <w:t xml:space="preserve">Tomar en cuenta parámetro de </w:t>
+      </w:r>
+      <w:proofErr w:type="spellStart"/>
+      <w:r>
+        <w:t>plantatieneboveda</w:t>
+      </w:r>
+      <w:proofErr w:type="spellEnd"/>
+    </w:p>
+    <w:p>
+      <w:pPr>
+        <w:pStyle w:val="Textocomentario"/>
+      </w:pPr>
+    </w:p>
+  </w:comment>
+  <w:comment w:id="36" w:author="Desarollo_Transforma" w:date="2017-09-12T18:20:00Z" w:initials="D">
+    <w:p>
+      <w:pPr>
+        <w:pStyle w:val="Textocomentario"/>
+      </w:pPr>
+      <w:r>
+        <w:rPr>
+          <w:rStyle w:val="Refdecomentario"/>
+        </w:rPr>
+        <w:annotationRef/>
+      </w:r>
+      <w:r>
         <w:t>Será Implementado por Transforma</w:t>
       </w:r>
     </w:p>
   </w:comment>
-  <w:comment w:id="34" w:author="Desarollo_Transforma" w:date="2017-09-12T18:23:00Z" w:initials="D">
+  <w:comment w:id="37" w:author="Desarollo_Transforma" w:date="2017-09-12T18:23:00Z" w:initials="D">
     <w:p>
       <w:pPr>
         <w:pStyle w:val="Textocomentario"/>
@@ -19746,7 +19879,7 @@
       </w:r>
     </w:p>
   </w:comment>
-  <w:comment w:id="35" w:author="Desarollo_Transforma" w:date="2017-09-12T18:24:00Z" w:initials="D">
+  <w:comment w:id="38" w:author="Desarollo_Transforma" w:date="2017-09-12T18:24:00Z" w:initials="D">
     <w:p>
       <w:pPr>
         <w:pStyle w:val="Textocomentario"/>
@@ -19762,7 +19895,7 @@
       </w:r>
     </w:p>
   </w:comment>
-  <w:comment w:id="36" w:author="Desarollo_Transforma" w:date="2017-09-12T18:31:00Z" w:initials="D">
+  <w:comment w:id="39" w:author="Desarollo_Transforma" w:date="2017-09-12T18:31:00Z" w:initials="D">
     <w:p>
       <w:pPr>
         <w:pStyle w:val="Textocomentario"/>
@@ -19778,7 +19911,7 @@
       </w:r>
     </w:p>
   </w:comment>
-  <w:comment w:id="37" w:author="Desarollo_Transforma" w:date="2017-09-12T18:32:00Z" w:initials="D">
+  <w:comment w:id="40" w:author="Desarollo_Transforma" w:date="2017-09-12T18:32:00Z" w:initials="D">
     <w:p>
       <w:pPr>
         <w:pStyle w:val="Textocomentario"/>
@@ -19794,7 +19927,7 @@
       </w:r>
     </w:p>
   </w:comment>
-  <w:comment w:id="38" w:author="Desarollo_Transforma" w:date="2017-09-12T18:32:00Z" w:initials="D">
+  <w:comment w:id="41" w:author="Desarollo_Transforma" w:date="2017-09-12T18:32:00Z" w:initials="D">
     <w:p>
       <w:pPr>
         <w:pStyle w:val="Textocomentario"/>
@@ -19840,7 +19973,10 @@
   <w15:commentEx w15:paraId="52341711" w15:done="0"/>
   <w15:commentEx w15:paraId="5EA11209" w15:done="0"/>
   <w15:commentEx w15:paraId="40F89F86" w15:done="0"/>
+  <w15:commentEx w15:paraId="63E9E371" w15:done="0"/>
   <w15:commentEx w15:paraId="2B233677" w15:done="0"/>
+  <w15:commentEx w15:paraId="4A7D4ACE" w15:done="0"/>
+  <w15:commentEx w15:paraId="4DCFFB34" w15:done="0"/>
   <w15:commentEx w15:paraId="4EA5E33E" w15:done="0"/>
   <w15:commentEx w15:paraId="7C23DFC9" w15:done="0"/>
   <w15:commentEx w15:paraId="447B720F" w15:done="0"/>
@@ -23184,7 +23320,7 @@
 </file>
 
 <file path=customXml/itemProps1.xml><?xml version="1.0" encoding="utf-8"?>
-<ds:datastoreItem xmlns:ds="http://schemas.openxmlformats.org/officeDocument/2006/customXml" ds:itemID="{77320C6A-9C31-4D65-8D93-A2785A23ECAD}">
+<ds:datastoreItem xmlns:ds="http://schemas.openxmlformats.org/officeDocument/2006/customXml" ds:itemID="{21849878-0851-4342-BEAF-99591BE2C93A}">
   <ds:schemaRefs>
     <ds:schemaRef ds:uri="http://schemas.openxmlformats.org/officeDocument/2006/bibliography"/>
   </ds:schemaRefs>

--- a/Documentos/Mejoras CB Ver 2.4.docx
+++ b/Documentos/Mejoras CB Ver 2.4.docx
@@ -1784,10 +1784,10 @@
             <v:path o:extrusionok="f" gradientshapeok="t" o:connecttype="rect"/>
             <o:lock v:ext="edit" aspectratio="t"/>
           </v:shapetype>
-          <v:shape id="_x0000_i1025" type="#_x0000_t75" style="width:294.9pt;height:179.7pt" o:ole="">
+          <v:shape id="_x0000_i1025" type="#_x0000_t75" style="width:294.75pt;height:179.25pt" o:ole="">
             <v:imagedata r:id="rId7" o:title=""/>
           </v:shape>
-          <o:OLEObject Type="Embed" ProgID="Visio.Drawing.15" ShapeID="_x0000_i1025" DrawAspect="Content" ObjectID="_1568205894" r:id="rId8"/>
+          <o:OLEObject Type="Embed" ProgID="Visio.Drawing.15" ShapeID="_x0000_i1025" DrawAspect="Content" ObjectID="_1568626011" r:id="rId8"/>
         </w:object>
       </w:r>
     </w:p>
@@ -1856,10 +1856,10 @@
       </w:pPr>
       <w:r>
         <w:object w:dxaOrig="11566" w:dyaOrig="7156" w14:anchorId="677EB1E0">
-          <v:shape id="_x0000_i1026" type="#_x0000_t75" style="width:4in;height:172.2pt" o:ole="">
+          <v:shape id="_x0000_i1026" type="#_x0000_t75" style="width:4in;height:171.75pt" o:ole="">
             <v:imagedata r:id="rId9" o:title=""/>
           </v:shape>
-          <o:OLEObject Type="Embed" ProgID="Visio.Drawing.15" ShapeID="_x0000_i1026" DrawAspect="Content" ObjectID="_1568205895" r:id="rId10"/>
+          <o:OLEObject Type="Embed" ProgID="Visio.Drawing.15" ShapeID="_x0000_i1026" DrawAspect="Content" ObjectID="_1568626012" r:id="rId10"/>
         </w:object>
       </w:r>
     </w:p>
@@ -2534,10 +2534,10 @@
       </w:pPr>
       <w:r>
         <w:object w:dxaOrig="8971" w:dyaOrig="6241" w14:anchorId="027ADA4F">
-          <v:shape id="_x0000_i1027" type="#_x0000_t75" style="width:323.7pt;height:222.9pt" o:ole="">
+          <v:shape id="_x0000_i1027" type="#_x0000_t75" style="width:324pt;height:222.75pt" o:ole="">
             <v:imagedata r:id="rId11" o:title=""/>
           </v:shape>
-          <o:OLEObject Type="Embed" ProgID="Visio.Drawing.15" ShapeID="_x0000_i1027" DrawAspect="Content" ObjectID="_1568205896" r:id="rId12"/>
+          <o:OLEObject Type="Embed" ProgID="Visio.Drawing.15" ShapeID="_x0000_i1027" DrawAspect="Content" ObjectID="_1568626013" r:id="rId12"/>
         </w:object>
       </w:r>
     </w:p>
@@ -2642,10 +2642,10 @@
       </w:pPr>
       <w:r>
         <w:object w:dxaOrig="14476" w:dyaOrig="11056" w14:anchorId="3E15CCCF">
-          <v:shape id="_x0000_i1028" type="#_x0000_t75" style="width:439.5pt;height:338.1pt" o:ole="">
+          <v:shape id="_x0000_i1028" type="#_x0000_t75" style="width:439.5pt;height:338.25pt" o:ole="">
             <v:imagedata r:id="rId13" o:title=""/>
           </v:shape>
-          <o:OLEObject Type="Embed" ProgID="Visio.Drawing.15" ShapeID="_x0000_i1028" DrawAspect="Content" ObjectID="_1568205897" r:id="rId14"/>
+          <o:OLEObject Type="Embed" ProgID="Visio.Drawing.15" ShapeID="_x0000_i1028" DrawAspect="Content" ObjectID="_1568626014" r:id="rId14"/>
         </w:object>
       </w:r>
     </w:p>
@@ -2704,10 +2704,10 @@
       </w:pPr>
       <w:r>
         <w:object w:dxaOrig="14446" w:dyaOrig="11056" w14:anchorId="655EFF4F">
-          <v:shape id="_x0000_i1029" type="#_x0000_t75" style="width:438.9pt;height:338.1pt" o:ole="">
+          <v:shape id="_x0000_i1029" type="#_x0000_t75" style="width:439.5pt;height:338.25pt" o:ole="">
             <v:imagedata r:id="rId15" o:title=""/>
           </v:shape>
-          <o:OLEObject Type="Embed" ProgID="Visio.Drawing.15" ShapeID="_x0000_i1029" DrawAspect="Content" ObjectID="_1568205898" r:id="rId16"/>
+          <o:OLEObject Type="Embed" ProgID="Visio.Drawing.15" ShapeID="_x0000_i1029" DrawAspect="Content" ObjectID="_1568626015" r:id="rId16"/>
         </w:object>
       </w:r>
       <w:commentRangeEnd w:id="3"/>
@@ -5123,7 +5123,7 @@
                 <w:szCs w:val="20"/>
               </w:rPr>
             </w:pPr>
-            <w:commentRangeStart w:id="10"/>
+            <w:commentRangeStart w:id="9"/>
             <w:r>
               <w:rPr>
                 <w:sz w:val="20"/>
@@ -5131,12 +5131,12 @@
               </w:rPr>
               <w:t>Cobranza</w:t>
             </w:r>
-            <w:commentRangeEnd w:id="10"/>
+            <w:commentRangeEnd w:id="9"/>
             <w:r>
               <w:rPr>
                 <w:rStyle w:val="Refdecomentario"/>
               </w:rPr>
-              <w:commentReference w:id="10"/>
+              <w:commentReference w:id="9"/>
             </w:r>
           </w:p>
           <w:p>
@@ -5153,7 +5153,7 @@
                 <w:szCs w:val="20"/>
               </w:rPr>
             </w:pPr>
-            <w:commentRangeStart w:id="11"/>
+            <w:commentRangeStart w:id="10"/>
             <w:r>
               <w:rPr>
                 <w:sz w:val="20"/>
@@ -5161,12 +5161,12 @@
               </w:rPr>
               <w:t>Venta</w:t>
             </w:r>
-            <w:commentRangeEnd w:id="11"/>
+            <w:commentRangeEnd w:id="10"/>
             <w:r>
               <w:rPr>
                 <w:rStyle w:val="Refdecomentario"/>
               </w:rPr>
-              <w:commentReference w:id="11"/>
+              <w:commentReference w:id="10"/>
             </w:r>
           </w:p>
           <w:p>
@@ -5250,7 +5250,7 @@
                 <w:highlight w:val="yellow"/>
               </w:rPr>
             </w:pPr>
-            <w:commentRangeStart w:id="12"/>
+            <w:commentRangeStart w:id="11"/>
             <w:r>
               <w:rPr>
                 <w:sz w:val="20"/>
@@ -5259,12 +5259,12 @@
               </w:rPr>
               <w:t>Saldos a favor</w:t>
             </w:r>
-            <w:commentRangeEnd w:id="12"/>
+            <w:commentRangeEnd w:id="11"/>
             <w:r>
               <w:rPr>
                 <w:rStyle w:val="Refdecomentario"/>
               </w:rPr>
-              <w:commentReference w:id="12"/>
+              <w:commentReference w:id="11"/>
             </w:r>
           </w:p>
           <w:p>
@@ -5472,7 +5472,7 @@
                 <w:szCs w:val="20"/>
               </w:rPr>
             </w:pPr>
-            <w:commentRangeStart w:id="13"/>
+            <w:commentRangeStart w:id="12"/>
             <w:r>
               <w:rPr>
                 <w:sz w:val="20"/>
@@ -5522,12 +5522,12 @@
               </w:rPr>
               <w:t>.</w:t>
             </w:r>
-            <w:commentRangeEnd w:id="13"/>
+            <w:commentRangeEnd w:id="12"/>
             <w:r>
               <w:rPr>
                 <w:rStyle w:val="Refdecomentario"/>
               </w:rPr>
-              <w:commentReference w:id="13"/>
+              <w:commentReference w:id="12"/>
             </w:r>
           </w:p>
           <w:p>
@@ -5931,7 +5931,7 @@
               </w:rPr>
               <w:t xml:space="preserve">Pagos de créditos por cheque, se hará por medio de un </w:t>
             </w:r>
-            <w:commentRangeStart w:id="14"/>
+            <w:commentRangeStart w:id="13"/>
             <w:r>
               <w:rPr>
                 <w:sz w:val="20"/>
@@ -5939,12 +5939,12 @@
               </w:rPr>
               <w:t>extractor al corte de caja</w:t>
             </w:r>
-            <w:commentRangeEnd w:id="14"/>
+            <w:commentRangeEnd w:id="13"/>
             <w:r>
               <w:rPr>
                 <w:rStyle w:val="Refdecomentario"/>
               </w:rPr>
-              <w:commentReference w:id="14"/>
+              <w:commentReference w:id="13"/>
             </w:r>
             <w:r>
               <w:rPr>
@@ -5979,7 +5979,7 @@
                 <w:szCs w:val="20"/>
               </w:rPr>
             </w:pPr>
-            <w:commentRangeStart w:id="15"/>
+            <w:commentRangeStart w:id="14"/>
             <w:r>
               <w:rPr>
                 <w:sz w:val="20"/>
@@ -6009,12 +6009,12 @@
               </w:rPr>
               <w:t xml:space="preserve"> </w:t>
             </w:r>
-            <w:commentRangeEnd w:id="15"/>
+            <w:commentRangeEnd w:id="14"/>
             <w:r>
               <w:rPr>
                 <w:rStyle w:val="Refdecomentario"/>
               </w:rPr>
-              <w:commentReference w:id="15"/>
+              <w:commentReference w:id="14"/>
             </w:r>
           </w:p>
           <w:p>
@@ -6206,7 +6206,7 @@
               </w:rPr>
               <w:t xml:space="preserve">. En el caso de </w:t>
             </w:r>
-            <w:commentRangeStart w:id="16"/>
+            <w:commentRangeStart w:id="15"/>
             <w:r>
               <w:rPr>
                 <w:b/>
@@ -6216,12 +6216,12 @@
               </w:rPr>
               <w:t xml:space="preserve">AMEX </w:t>
             </w:r>
-            <w:commentRangeEnd w:id="16"/>
+            <w:commentRangeEnd w:id="15"/>
             <w:r>
               <w:rPr>
                 <w:rStyle w:val="Refdecomentario"/>
               </w:rPr>
-              <w:commentReference w:id="16"/>
+              <w:commentReference w:id="15"/>
             </w:r>
             <w:r>
               <w:rPr>
@@ -6533,7 +6533,7 @@
                 <w:szCs w:val="20"/>
               </w:rPr>
             </w:pPr>
-            <w:commentRangeStart w:id="17"/>
+            <w:commentRangeStart w:id="16"/>
             <w:r>
               <w:rPr>
                 <w:sz w:val="20"/>
@@ -6629,7 +6629,7 @@
               <w:t xml:space="preserve"> El Banco refleja un abono en negativo</w:t>
             </w:r>
           </w:p>
-          <w:commentRangeEnd w:id="17"/>
+          <w:commentRangeEnd w:id="16"/>
           <w:p>
             <w:pPr>
               <w:widowControl w:val="0"/>
@@ -6643,7 +6643,7 @@
               <w:rPr>
                 <w:rStyle w:val="Refdecomentario"/>
               </w:rPr>
-              <w:commentReference w:id="17"/>
+              <w:commentReference w:id="16"/>
             </w:r>
           </w:p>
           <w:p>
@@ -6795,7 +6795,7 @@
           <w:lang w:val="es-MX"/>
         </w:rPr>
       </w:pPr>
-      <w:bookmarkStart w:id="18" w:name="_Toc489632388"/>
+      <w:bookmarkStart w:id="17" w:name="_Toc489632388"/>
       <w:r>
         <w:rPr>
           <w:rFonts w:ascii="Century Gothic" w:hAnsi="Century Gothic"/>
@@ -6863,7 +6863,7 @@
         </w:rPr>
         <w:t>en las empresas del Grupo</w:t>
       </w:r>
-      <w:bookmarkEnd w:id="18"/>
+      <w:bookmarkEnd w:id="17"/>
     </w:p>
     <w:p>
       <w:pPr>
@@ -6994,7 +6994,7 @@
                 <w:szCs w:val="20"/>
               </w:rPr>
             </w:pPr>
-            <w:commentRangeStart w:id="19"/>
+            <w:commentRangeStart w:id="18"/>
             <w:r>
               <w:rPr>
                 <w:sz w:val="20"/>
@@ -7071,12 +7071,12 @@
               </w:rPr>
               <w:t>.</w:t>
             </w:r>
-            <w:commentRangeEnd w:id="19"/>
+            <w:commentRangeEnd w:id="18"/>
             <w:r>
               <w:rPr>
                 <w:rStyle w:val="Refdecomentario"/>
               </w:rPr>
-              <w:commentReference w:id="19"/>
+              <w:commentReference w:id="18"/>
             </w:r>
           </w:p>
           <w:p>
@@ -7226,7 +7226,7 @@
                 <w:szCs w:val="20"/>
               </w:rPr>
             </w:pPr>
-            <w:commentRangeStart w:id="20"/>
+            <w:commentRangeStart w:id="19"/>
             <w:r>
               <w:rPr>
                 <w:sz w:val="20"/>
@@ -7281,12 +7281,12 @@
               </w:rPr>
               <w:t xml:space="preserve"> Gas Metropolitano hay Cobranza con cheque.</w:t>
             </w:r>
-            <w:commentRangeEnd w:id="20"/>
+            <w:commentRangeEnd w:id="19"/>
             <w:r>
               <w:rPr>
                 <w:rStyle w:val="Refdecomentario"/>
               </w:rPr>
-              <w:commentReference w:id="20"/>
+              <w:commentReference w:id="19"/>
             </w:r>
           </w:p>
           <w:p>
@@ -7436,7 +7436,7 @@
                 <w:szCs w:val="20"/>
               </w:rPr>
             </w:pPr>
-            <w:commentRangeStart w:id="21"/>
+            <w:commentRangeStart w:id="20"/>
             <w:r>
               <w:rPr>
                 <w:sz w:val="20"/>
@@ -7465,12 +7465,12 @@
               </w:rPr>
               <w:t>Referencia 14</w:t>
             </w:r>
-            <w:commentRangeEnd w:id="21"/>
+            <w:commentRangeEnd w:id="20"/>
             <w:r>
               <w:rPr>
                 <w:rStyle w:val="Refdecomentario"/>
               </w:rPr>
-              <w:commentReference w:id="21"/>
+              <w:commentReference w:id="20"/>
             </w:r>
           </w:p>
           <w:p>
@@ -7771,7 +7771,7 @@
                 <w:szCs w:val="20"/>
               </w:rPr>
             </w:pPr>
-            <w:commentRangeStart w:id="22"/>
+            <w:commentRangeStart w:id="21"/>
             <w:r>
               <w:rPr>
                 <w:sz w:val="20"/>
@@ -7779,12 +7779,12 @@
               </w:rPr>
               <w:t>Una vez especificada la funcionalidad se deberá realizar el ajuste al módulo de conciliación para que considere el caso.</w:t>
             </w:r>
-            <w:commentRangeEnd w:id="22"/>
+            <w:commentRangeEnd w:id="21"/>
             <w:r>
               <w:rPr>
                 <w:rStyle w:val="Refdecomentario"/>
               </w:rPr>
-              <w:commentReference w:id="22"/>
+              <w:commentReference w:id="21"/>
             </w:r>
           </w:p>
           <w:p>
@@ -8997,7 +8997,7 @@
           <w:lang w:val="es-MX"/>
         </w:rPr>
       </w:pPr>
-      <w:bookmarkStart w:id="23" w:name="_Toc489632389"/>
+      <w:bookmarkStart w:id="22" w:name="_Toc489632389"/>
       <w:r>
         <w:rPr>
           <w:rFonts w:ascii="Century Gothic" w:hAnsi="Century Gothic"/>
@@ -9042,7 +9042,7 @@
         </w:rPr>
         <w:t>Mejoras</w:t>
       </w:r>
-      <w:bookmarkEnd w:id="23"/>
+      <w:bookmarkEnd w:id="22"/>
       <w:r>
         <w:rPr>
           <w:rFonts w:ascii="Century Gothic" w:hAnsi="Century Gothic"/>
@@ -9377,7 +9377,7 @@
           <w:lang w:val="es-MX"/>
         </w:rPr>
       </w:pPr>
-      <w:commentRangeStart w:id="24"/>
+      <w:commentRangeStart w:id="23"/>
       <w:r>
         <w:rPr>
           <w:lang w:val="es-MX"/>
@@ -9416,12 +9416,12 @@
         </w:rPr>
         <w:t xml:space="preserve"> la serie y folio de la factura, además el número de cliente.</w:t>
       </w:r>
-      <w:commentRangeEnd w:id="24"/>
+      <w:commentRangeEnd w:id="23"/>
       <w:r>
         <w:rPr>
           <w:rStyle w:val="Refdecomentario"/>
         </w:rPr>
-        <w:commentReference w:id="24"/>
+        <w:commentReference w:id="23"/>
       </w:r>
     </w:p>
     <w:p>
@@ -9445,7 +9445,7 @@
           <w:lang w:val="es-MX"/>
         </w:rPr>
       </w:pPr>
-      <w:commentRangeStart w:id="25"/>
+      <w:commentRangeStart w:id="24"/>
       <w:r>
         <w:rPr>
           <w:lang w:val="es-MX"/>
@@ -9512,12 +9512,12 @@
         </w:rPr>
         <w:t xml:space="preserve"> y servicios técnicos</w:t>
       </w:r>
-      <w:commentRangeEnd w:id="25"/>
+      <w:commentRangeEnd w:id="24"/>
       <w:r>
         <w:rPr>
           <w:rStyle w:val="Refdecomentario"/>
         </w:rPr>
-        <w:commentReference w:id="25"/>
+        <w:commentReference w:id="24"/>
       </w:r>
       <w:r>
         <w:rPr>
@@ -9546,7 +9546,7 @@
           <w:lang w:val="es-MX"/>
         </w:rPr>
       </w:pPr>
-      <w:commentRangeStart w:id="26"/>
+      <w:commentRangeStart w:id="25"/>
       <w:r>
         <w:rPr>
           <w:lang w:val="es-MX"/>
@@ -9579,12 +9579,12 @@
         </w:rPr>
         <w:t>) de archivos internos (Pedido)</w:t>
       </w:r>
-      <w:commentRangeEnd w:id="26"/>
+      <w:commentRangeEnd w:id="25"/>
       <w:r>
         <w:rPr>
           <w:rStyle w:val="Refdecomentario"/>
         </w:rPr>
-        <w:commentReference w:id="26"/>
+        <w:commentReference w:id="25"/>
       </w:r>
     </w:p>
     <w:p>
@@ -9608,7 +9608,7 @@
           <w:lang w:val="es-MX"/>
         </w:rPr>
       </w:pPr>
-      <w:commentRangeStart w:id="27"/>
+      <w:commentRangeStart w:id="26"/>
       <w:r>
         <w:rPr>
           <w:lang w:val="es-MX"/>
@@ -9637,12 +9637,12 @@
         </w:rPr>
         <w:t>.</w:t>
       </w:r>
-      <w:commentRangeEnd w:id="27"/>
+      <w:commentRangeEnd w:id="26"/>
       <w:r>
         <w:rPr>
           <w:rStyle w:val="Refdecomentario"/>
         </w:rPr>
-        <w:commentReference w:id="27"/>
+        <w:commentReference w:id="26"/>
       </w:r>
     </w:p>
     <w:p>
@@ -9968,7 +9968,7 @@
           <w:lang w:val="es-MX"/>
         </w:rPr>
       </w:pPr>
-      <w:commentRangeStart w:id="28"/>
+      <w:commentRangeStart w:id="27"/>
       <w:r>
         <w:rPr>
           <w:lang w:val="es-MX"/>
@@ -9981,12 +9981,12 @@
         </w:rPr>
         <w:t>del pedido por folio de factura</w:t>
       </w:r>
-      <w:commentRangeEnd w:id="28"/>
+      <w:commentRangeEnd w:id="27"/>
       <w:r>
         <w:rPr>
           <w:rStyle w:val="Refdecomentario"/>
         </w:rPr>
-        <w:commentReference w:id="28"/>
+        <w:commentReference w:id="27"/>
       </w:r>
     </w:p>
     <w:p>
@@ -10010,7 +10010,7 @@
           <w:lang w:val="es-MX"/>
         </w:rPr>
       </w:pPr>
-      <w:commentRangeStart w:id="29"/>
+      <w:commentRangeStart w:id="28"/>
       <w:r>
         <w:rPr>
           <w:lang w:val="es-MX"/>
@@ -10023,12 +10023,12 @@
         </w:rPr>
         <w:t>dos de algún cliente específico desde el campo Cliente:</w:t>
       </w:r>
-      <w:commentRangeEnd w:id="29"/>
+      <w:commentRangeEnd w:id="28"/>
       <w:r>
         <w:rPr>
           <w:rStyle w:val="Refdecomentario"/>
         </w:rPr>
-        <w:commentReference w:id="29"/>
+        <w:commentReference w:id="28"/>
       </w:r>
     </w:p>
     <w:p>
@@ -10105,7 +10105,7 @@
           <w:lang w:val="es-MX"/>
         </w:rPr>
       </w:pPr>
-      <w:commentRangeStart w:id="30"/>
+      <w:commentRangeStart w:id="29"/>
       <w:r>
         <w:rPr>
           <w:lang w:val="es-MX"/>
@@ -10178,12 +10178,12 @@
         </w:rPr>
         <w:t xml:space="preserve"> La conciliación es por factura.</w:t>
       </w:r>
-      <w:commentRangeEnd w:id="30"/>
+      <w:commentRangeEnd w:id="29"/>
       <w:r>
         <w:rPr>
           <w:rStyle w:val="Refdecomentario"/>
         </w:rPr>
-        <w:commentReference w:id="30"/>
+        <w:commentReference w:id="29"/>
       </w:r>
     </w:p>
     <w:p>
@@ -11324,6 +11324,7 @@
           <w:lang w:val="es-MX"/>
         </w:rPr>
       </w:pPr>
+      <w:commentRangeStart w:id="30"/>
       <w:r>
         <w:rPr>
           <w:lang w:val="es-MX"/>
@@ -11341,6 +11342,13 @@
           <w:lang w:val="es-MX"/>
         </w:rPr>
         <w:t>/factura</w:t>
+      </w:r>
+      <w:commentRangeEnd w:id="30"/>
+      <w:r>
+        <w:rPr>
+          <w:rStyle w:val="Refdecomentario"/>
+        </w:rPr>
+        <w:commentReference w:id="30"/>
       </w:r>
       <w:r>
         <w:rPr>
@@ -11595,7 +11603,27 @@
         <w:rPr>
           <w:lang w:val="es-MX"/>
         </w:rPr>
-        <w:t>Importación del archivo de Excel donde tendrá 3 columnas, Pedido Referencia (Documento), Importe del pedido y 4 últimos dígitos de la cuenta a donde se depositó.</w:t>
+        <w:t>Importación del archivo de Excel donde tendrá 3 columnas, Pedido Referencia (</w:t>
+      </w:r>
+      <w:commentRangeStart w:id="31"/>
+      <w:r>
+        <w:rPr>
+          <w:lang w:val="es-MX"/>
+        </w:rPr>
+        <w:t>Documento</w:t>
+      </w:r>
+      <w:commentRangeEnd w:id="31"/>
+      <w:r>
+        <w:rPr>
+          <w:rStyle w:val="Refdecomentario"/>
+        </w:rPr>
+        <w:commentReference w:id="31"/>
+      </w:r>
+      <w:r>
+        <w:rPr>
+          <w:lang w:val="es-MX"/>
+        </w:rPr>
+        <w:t>), Importe del pedido y 4 últimos dígitos de la cuenta a donde se depositó.</w:t>
       </w:r>
       <w:r>
         <w:rPr>
@@ -11751,7 +11779,8 @@
           <w:lang w:val="es-MX"/>
         </w:rPr>
       </w:pPr>
-      <w:commentRangeStart w:id="31"/>
+      <w:commentRangeStart w:id="32"/>
+      <w:commentRangeStart w:id="33"/>
       <w:r>
         <w:rPr>
           <w:noProof/>
@@ -11806,12 +11835,19 @@
           </wp:inline>
         </w:drawing>
       </w:r>
-      <w:commentRangeEnd w:id="31"/>
+      <w:commentRangeEnd w:id="32"/>
+      <w:commentRangeEnd w:id="33"/>
       <w:r>
         <w:rPr>
           <w:rStyle w:val="Refdecomentario"/>
         </w:rPr>
-        <w:commentReference w:id="31"/>
+        <w:commentReference w:id="33"/>
+      </w:r>
+      <w:r>
+        <w:rPr>
+          <w:rStyle w:val="Refdecomentario"/>
+        </w:rPr>
+        <w:commentReference w:id="32"/>
       </w:r>
     </w:p>
     <w:p>
@@ -12059,10 +12095,10 @@
       </w:pPr>
       <w:r>
         <w:object w:dxaOrig="15736" w:dyaOrig="6391" w14:anchorId="21E6D6A9">
-          <v:shape id="_x0000_i1030" type="#_x0000_t75" style="width:438.9pt;height:179.7pt" o:ole="">
+          <v:shape id="_x0000_i1030" type="#_x0000_t75" style="width:439pt;height:179.45pt" o:ole="">
             <v:imagedata r:id="rId29" o:title=""/>
           </v:shape>
-          <o:OLEObject Type="Embed" ProgID="Visio.Drawing.15" ShapeID="_x0000_i1030" DrawAspect="Content" ObjectID="_1568205899" r:id="rId30"/>
+          <o:OLEObject Type="Embed" ProgID="Visio.Drawing.15" ShapeID="_x0000_i1030" DrawAspect="Content" ObjectID="_1568626016" r:id="rId30"/>
         </w:object>
       </w:r>
     </w:p>
@@ -12111,10 +12147,10 @@
       </w:pPr>
       <w:r>
         <w:object w:dxaOrig="15736" w:dyaOrig="6391" w14:anchorId="2FC5DE92">
-          <v:shape id="_x0000_i1031" type="#_x0000_t75" style="width:438.9pt;height:179.7pt" o:ole="">
+          <v:shape id="_x0000_i1031" type="#_x0000_t75" style="width:439pt;height:179.45pt" o:ole="">
             <v:imagedata r:id="rId31" o:title=""/>
           </v:shape>
-          <o:OLEObject Type="Embed" ProgID="Visio.Drawing.15" ShapeID="_x0000_i1031" DrawAspect="Content" ObjectID="_1568205900" r:id="rId32"/>
+          <o:OLEObject Type="Embed" ProgID="Visio.Drawing.15" ShapeID="_x0000_i1031" DrawAspect="Content" ObjectID="_1568626017" r:id="rId32"/>
         </w:object>
       </w:r>
     </w:p>
@@ -12428,7 +12464,7 @@
                 <w:szCs w:val="20"/>
               </w:rPr>
             </w:pPr>
-            <w:commentRangeStart w:id="32"/>
+            <w:commentRangeStart w:id="34"/>
             <w:r>
               <w:rPr>
                 <w:sz w:val="20"/>
@@ -12461,7 +12497,6 @@
               </w:rPr>
               <w:t xml:space="preserve">) que se </w:t>
             </w:r>
-            <w:proofErr w:type="gramStart"/>
             <w:r>
               <w:rPr>
                 <w:sz w:val="20"/>
@@ -12475,15 +12510,7 @@
                 <w:sz w:val="20"/>
                 <w:szCs w:val="20"/>
               </w:rPr>
-              <w:t>ran</w:t>
-            </w:r>
-            <w:proofErr w:type="gramEnd"/>
-            <w:r>
-              <w:rPr>
-                <w:sz w:val="20"/>
-                <w:szCs w:val="20"/>
-              </w:rPr>
-              <w:t xml:space="preserve"> en la </w:t>
+              <w:t xml:space="preserve">ran en la </w:t>
             </w:r>
             <w:proofErr w:type="spellStart"/>
             <w:r>
@@ -12508,12 +12535,12 @@
               </w:rPr>
               <w:t>.</w:t>
             </w:r>
-            <w:commentRangeEnd w:id="32"/>
+            <w:commentRangeEnd w:id="34"/>
             <w:r>
               <w:rPr>
                 <w:rStyle w:val="Refdecomentario"/>
               </w:rPr>
-              <w:commentReference w:id="32"/>
+              <w:commentReference w:id="34"/>
             </w:r>
           </w:p>
           <w:p>
@@ -12548,7 +12575,6 @@
                 <w:sz w:val="20"/>
                 <w:szCs w:val="20"/>
               </w:rPr>
-              <w:lastRenderedPageBreak/>
               <w:t>RC003</w:t>
             </w:r>
           </w:p>
@@ -12696,7 +12722,7 @@
       <w:pPr>
         <w:jc w:val="center"/>
       </w:pPr>
-      <w:commentRangeStart w:id="33"/>
+      <w:commentRangeStart w:id="35"/>
       <w:r>
         <w:rPr>
           <w:noProof/>
@@ -12766,12 +12792,12 @@
         </w:rPr>
         <w:t xml:space="preserve">Pantalla para ingresar </w:t>
       </w:r>
-      <w:commentRangeEnd w:id="33"/>
+      <w:commentRangeEnd w:id="35"/>
       <w:r>
         <w:rPr>
           <w:rStyle w:val="Refdecomentario"/>
         </w:rPr>
-        <w:commentReference w:id="33"/>
+        <w:commentReference w:id="35"/>
       </w:r>
       <w:r>
         <w:rPr>
@@ -12933,10 +12959,10 @@
       </w:pPr>
       <w:r>
         <w:object w:dxaOrig="4291" w:dyaOrig="9675" w14:anchorId="439CA05D">
-          <v:shape id="_x0000_i1032" type="#_x0000_t75" style="width:165.9pt;height:381.9pt" o:ole="">
+          <v:shape id="_x0000_i1032" type="#_x0000_t75" style="width:166.05pt;height:381.5pt" o:ole="">
             <v:imagedata r:id="rId35" o:title=""/>
           </v:shape>
-          <o:OLEObject Type="Embed" ProgID="Visio.Drawing.15" ShapeID="_x0000_i1032" DrawAspect="Content" ObjectID="_1568205901" r:id="rId36"/>
+          <o:OLEObject Type="Embed" ProgID="Visio.Drawing.15" ShapeID="_x0000_i1032" DrawAspect="Content" ObjectID="_1568626018" r:id="rId36"/>
         </w:object>
       </w:r>
     </w:p>
@@ -13703,7 +13729,7 @@
         </w:rPr>
         <w:t xml:space="preserve"> con status </w:t>
       </w:r>
-      <w:commentRangeStart w:id="34"/>
+      <w:commentRangeStart w:id="37"/>
       <w:r>
         <w:rPr>
           <w:rStyle w:val="nfasis"/>
@@ -13714,12 +13740,12 @@
         </w:rPr>
         <w:t>EMITIDA</w:t>
       </w:r>
-      <w:commentRangeEnd w:id="34"/>
+      <w:commentRangeEnd w:id="37"/>
       <w:r>
         <w:rPr>
           <w:rStyle w:val="Refdecomentario"/>
         </w:rPr>
-        <w:commentReference w:id="34"/>
+        <w:commentReference w:id="37"/>
       </w:r>
       <w:r>
         <w:rPr>
@@ -13806,7 +13832,7 @@
           <w:szCs w:val="22"/>
         </w:rPr>
       </w:pPr>
-      <w:commentRangeStart w:id="35"/>
+      <w:commentRangeStart w:id="38"/>
       <w:r>
         <w:rPr>
           <w:rStyle w:val="nfasis"/>
@@ -13829,12 +13855,12 @@
         </w:rPr>
         <w:t>4.- Sistema</w:t>
       </w:r>
-      <w:commentRangeEnd w:id="35"/>
+      <w:commentRangeEnd w:id="38"/>
       <w:r>
         <w:rPr>
           <w:rStyle w:val="Refdecomentario"/>
         </w:rPr>
-        <w:commentReference w:id="35"/>
+        <w:commentReference w:id="38"/>
       </w:r>
       <w:r>
         <w:rPr>
@@ -14451,7 +14477,7 @@
           <w:lang w:val="es-MX"/>
         </w:rPr>
       </w:pPr>
-      <w:commentRangeStart w:id="36"/>
+      <w:commentRangeStart w:id="39"/>
       <w:r>
         <w:rPr>
           <w:b/>
@@ -14474,12 +14500,12 @@
         </w:rPr>
         <w:t xml:space="preserve">.2.1 Mejora a fichas de depósito de corte de caja </w:t>
       </w:r>
-      <w:commentRangeEnd w:id="36"/>
+      <w:commentRangeEnd w:id="39"/>
       <w:r>
         <w:rPr>
           <w:rStyle w:val="Refdecomentario"/>
         </w:rPr>
-        <w:commentReference w:id="36"/>
+        <w:commentReference w:id="39"/>
       </w:r>
     </w:p>
     <w:p>
@@ -14758,10 +14784,10 @@
       </w:pPr>
       <w:r>
         <w:object w:dxaOrig="15886" w:dyaOrig="7816" w14:anchorId="247C96CB">
-          <v:shape id="_x0000_i1033" type="#_x0000_t75" style="width:439.5pt;height:3in" o:ole="">
+          <v:shape id="_x0000_i1033" type="#_x0000_t75" style="width:439pt;height:3in" o:ole="">
             <v:imagedata r:id="rId41" o:title=""/>
           </v:shape>
-          <o:OLEObject Type="Embed" ProgID="Visio.Drawing.15" ShapeID="_x0000_i1033" DrawAspect="Content" ObjectID="_1568205902" r:id="rId42"/>
+          <o:OLEObject Type="Embed" ProgID="Visio.Drawing.15" ShapeID="_x0000_i1033" DrawAspect="Content" ObjectID="_1568626019" r:id="rId42"/>
         </w:object>
       </w:r>
     </w:p>
@@ -14822,10 +14848,10 @@
       </w:pPr>
       <w:r>
         <w:object w:dxaOrig="15886" w:dyaOrig="7816" w14:anchorId="5AB1B280">
-          <v:shape id="_x0000_i1034" type="#_x0000_t75" style="width:439.5pt;height:3in" o:ole="">
+          <v:shape id="_x0000_i1034" type="#_x0000_t75" style="width:439pt;height:3in" o:ole="">
             <v:imagedata r:id="rId43" o:title=""/>
           </v:shape>
-          <o:OLEObject Type="Embed" ProgID="Visio.Drawing.15" ShapeID="_x0000_i1034" DrawAspect="Content" ObjectID="_1568205903" r:id="rId44"/>
+          <o:OLEObject Type="Embed" ProgID="Visio.Drawing.15" ShapeID="_x0000_i1034" DrawAspect="Content" ObjectID="_1568626020" r:id="rId44"/>
         </w:object>
       </w:r>
     </w:p>
@@ -17043,7 +17069,7 @@
         <w:lastRenderedPageBreak/>
         <w:t xml:space="preserve">6.2.2 </w:t>
       </w:r>
-      <w:commentRangeStart w:id="37"/>
+      <w:commentRangeStart w:id="40"/>
       <w:r>
         <w:rPr>
           <w:b/>
@@ -17067,7 +17093,7 @@
         <w:t xml:space="preserve"> </w:t>
       </w:r>
     </w:p>
-    <w:commentRangeEnd w:id="37"/>
+    <w:commentRangeEnd w:id="40"/>
     <w:p>
       <w:pPr>
         <w:jc w:val="both"/>
@@ -17079,7 +17105,7 @@
         <w:rPr>
           <w:rStyle w:val="Refdecomentario"/>
         </w:rPr>
-        <w:commentReference w:id="37"/>
+        <w:commentReference w:id="40"/>
       </w:r>
     </w:p>
     <w:p>
@@ -17346,7 +17372,7 @@
         </w:rPr>
         <w:t xml:space="preserve">6.2.3 </w:t>
       </w:r>
-      <w:commentRangeStart w:id="38"/>
+      <w:commentRangeStart w:id="41"/>
       <w:r>
         <w:rPr>
           <w:b/>
@@ -17426,12 +17452,12 @@
         </w:rPr>
         <w:t>)</w:t>
       </w:r>
-      <w:commentRangeEnd w:id="38"/>
+      <w:commentRangeEnd w:id="41"/>
       <w:r>
         <w:rPr>
           <w:rStyle w:val="Refdecomentario"/>
         </w:rPr>
-        <w:commentReference w:id="38"/>
+        <w:commentReference w:id="41"/>
       </w:r>
     </w:p>
     <w:p>
@@ -18832,7 +18858,7 @@
                 <w:szCs w:val="20"/>
               </w:rPr>
             </w:pPr>
-            <w:commentRangeStart w:id="39"/>
+            <w:commentRangeStart w:id="42"/>
             <w:r>
               <w:rPr>
                 <w:sz w:val="20"/>
@@ -19059,12 +19085,12 @@
               </w:rPr>
               <w:t>Crédito y cobranza no recibe vales para ingresos por cobranza</w:t>
             </w:r>
-            <w:commentRangeEnd w:id="39"/>
+            <w:commentRangeEnd w:id="42"/>
             <w:r>
               <w:rPr>
                 <w:rStyle w:val="Refdecomentario"/>
               </w:rPr>
-              <w:commentReference w:id="39"/>
+              <w:commentReference w:id="42"/>
             </w:r>
           </w:p>
         </w:tc>
@@ -19119,19 +19145,19 @@
               </w:rPr>
               <w:t>debe c</w:t>
             </w:r>
-            <w:commentRangeStart w:id="40"/>
+            <w:commentRangeStart w:id="43"/>
             <w:r>
               <w:rPr>
                 <w:lang w:val="es-MX"/>
               </w:rPr>
               <w:t>onsiderar la conciliación de comisiones.</w:t>
             </w:r>
-            <w:commentRangeEnd w:id="40"/>
+            <w:commentRangeEnd w:id="43"/>
             <w:r>
               <w:rPr>
                 <w:rStyle w:val="Refdecomentario"/>
               </w:rPr>
-              <w:commentReference w:id="40"/>
+              <w:commentReference w:id="43"/>
             </w:r>
           </w:p>
         </w:tc>
@@ -19177,7 +19203,7 @@
               </w:rPr>
               <w:t xml:space="preserve">El sistema debe </w:t>
             </w:r>
-            <w:commentRangeStart w:id="41"/>
+            <w:commentRangeStart w:id="44"/>
             <w:r>
               <w:rPr>
                 <w:lang w:val="es-MX"/>
@@ -19190,12 +19216,12 @@
               </w:rPr>
               <w:t xml:space="preserve"> conciliación de egresos</w:t>
             </w:r>
-            <w:commentRangeEnd w:id="41"/>
+            <w:commentRangeEnd w:id="44"/>
             <w:r>
               <w:rPr>
                 <w:rStyle w:val="Refdecomentario"/>
               </w:rPr>
-              <w:commentReference w:id="41"/>
+              <w:commentReference w:id="44"/>
             </w:r>
             <w:r>
               <w:rPr>
@@ -19365,13 +19391,24 @@
         <w:t>Se refiere a una regla de negocio, no es nec</w:t>
       </w:r>
       <w:r>
-        <w:t xml:space="preserve">esario modificar, sólo </w:t>
-      </w:r>
-      <w:r>
-        <w:t>respetar</w:t>
-      </w:r>
-      <w:bookmarkStart w:id="9" w:name="_GoBack"/>
-      <w:bookmarkEnd w:id="9"/>
+        <w:t>esario modificar, sólo respetar</w:t>
+      </w:r>
+    </w:p>
+  </w:comment>
+  <w:comment w:id="9" w:author="Desarollo_Transforma" w:date="2017-09-12T16:44:00Z" w:initials="D">
+    <w:p>
+      <w:pPr>
+        <w:pStyle w:val="Textocomentario"/>
+      </w:pPr>
+      <w:r>
+        <w:rPr>
+          <w:rStyle w:val="Refdecomentario"/>
+        </w:rPr>
+        <w:annotationRef/>
+      </w:r>
+      <w:r>
+        <w:t>Desarrollo a cargo de SG</w:t>
+      </w:r>
     </w:p>
   </w:comment>
   <w:comment w:id="10" w:author="Desarollo_Transforma" w:date="2017-09-12T16:44:00Z" w:initials="D">
@@ -19386,11 +19423,11 @@
         <w:annotationRef/>
       </w:r>
       <w:r>
-        <w:t>Desarrollo a cargo de SG</w:t>
+        <w:t>Desarrollo a cargo de transforma</w:t>
       </w:r>
     </w:p>
   </w:comment>
-  <w:comment w:id="11" w:author="Desarollo_Transforma" w:date="2017-09-12T16:44:00Z" w:initials="D">
+  <w:comment w:id="11" w:author="Desarollo_Transforma" w:date="2017-09-12T16:47:00Z" w:initials="D">
     <w:p>
       <w:pPr>
         <w:pStyle w:val="Textocomentario"/>
@@ -19402,11 +19439,11 @@
         <w:annotationRef/>
       </w:r>
       <w:r>
-        <w:t>Desarrollo a cargo de transforma</w:t>
+        <w:t>Requerimiento pendiente de análisis</w:t>
       </w:r>
     </w:p>
   </w:comment>
-  <w:comment w:id="12" w:author="Desarollo_Transforma" w:date="2017-09-12T16:47:00Z" w:initials="D">
+  <w:comment w:id="12" w:author="Desarollo_Transforma" w:date="2017-09-12T16:50:00Z" w:initials="D">
     <w:p>
       <w:pPr>
         <w:pStyle w:val="Textocomentario"/>
@@ -19418,11 +19455,11 @@
         <w:annotationRef/>
       </w:r>
       <w:r>
-        <w:t>Requerimiento pendiente de análisis</w:t>
+        <w:t>Cuando se importa un estado de cuenta, hay cargo y abono, hay que ajustar para que se muestren las partidas de cargo, sobre todo para cheques devueltos.</w:t>
       </w:r>
     </w:p>
   </w:comment>
-  <w:comment w:id="13" w:author="Desarollo_Transforma" w:date="2017-09-12T16:50:00Z" w:initials="D">
+  <w:comment w:id="13" w:author="Desarollo_Transforma" w:date="2017-09-12T17:15:00Z" w:initials="D">
     <w:p>
       <w:pPr>
         <w:pStyle w:val="Textocomentario"/>
@@ -19434,11 +19471,11 @@
         <w:annotationRef/>
       </w:r>
       <w:r>
-        <w:t>Cuando se importa un estado de cuenta, hay cargo y abono, hay que ajustar para que se muestren las partidas de cargo, sobre todo para cheques devueltos.</w:t>
+        <w:t>Existen los extractores aunque deben adaptarse</w:t>
       </w:r>
     </w:p>
   </w:comment>
-  <w:comment w:id="14" w:author="Desarollo_Transforma" w:date="2017-09-12T17:15:00Z" w:initials="D">
+  <w:comment w:id="14" w:author="Desarollo_Transforma" w:date="2017-09-12T17:19:00Z" w:initials="D">
     <w:p>
       <w:pPr>
         <w:pStyle w:val="Textocomentario"/>
@@ -19450,11 +19487,11 @@
         <w:annotationRef/>
       </w:r>
       <w:r>
-        <w:t>Existen los extractores aunque deben adaptarse</w:t>
+        <w:t>Transforma proveerá del archivo</w:t>
       </w:r>
     </w:p>
   </w:comment>
-  <w:comment w:id="15" w:author="Desarollo_Transforma" w:date="2017-09-12T17:19:00Z" w:initials="D">
+  <w:comment w:id="15" w:author="Desarollo_Transforma" w:date="2017-09-12T17:27:00Z" w:initials="D">
     <w:p>
       <w:pPr>
         <w:pStyle w:val="Textocomentario"/>
@@ -19466,11 +19503,11 @@
         <w:annotationRef/>
       </w:r>
       <w:r>
-        <w:t>Transforma proveerá del archivo</w:t>
+        <w:t>Caso especial de comisiones, por lo tanto la solución debe contar con un tipo especializado de movimiento TPV (con y sin comisión)</w:t>
       </w:r>
     </w:p>
   </w:comment>
-  <w:comment w:id="16" w:author="Desarollo_Transforma" w:date="2017-09-12T17:27:00Z" w:initials="D">
+  <w:comment w:id="16" w:author="Desarollo_Transforma" w:date="2017-09-12T17:43:00Z" w:initials="D">
     <w:p>
       <w:pPr>
         <w:pStyle w:val="Textocomentario"/>
@@ -19482,11 +19519,19 @@
         <w:annotationRef/>
       </w:r>
       <w:r>
-        <w:t>Caso especial de comisiones, por lo tanto la solución debe contar con un tipo especializado de movimiento TPV (con y sin comisión)</w:t>
+        <w:t xml:space="preserve">Se hace referencia al archivo extraído por el sistema </w:t>
+      </w:r>
+      <w:proofErr w:type="spellStart"/>
+      <w:r>
+        <w:t>Sigamet</w:t>
+      </w:r>
+      <w:proofErr w:type="spellEnd"/>
+      <w:r>
+        <w:t xml:space="preserve">  ¿en éste caso qué sucede si el usuario concilia un cheque a los dos días y el banco lo rechaza en cinco por ejemplo? ¿es un escenario válido?</w:t>
       </w:r>
     </w:p>
   </w:comment>
-  <w:comment w:id="17" w:author="Desarollo_Transforma" w:date="2017-09-12T17:43:00Z" w:initials="D">
+  <w:comment w:id="18" w:author="Desarollo_Transforma" w:date="2017-09-12T17:52:00Z" w:initials="D">
     <w:p>
       <w:pPr>
         <w:pStyle w:val="Textocomentario"/>
@@ -19498,19 +19543,83 @@
         <w:annotationRef/>
       </w:r>
       <w:r>
-        <w:t xml:space="preserve">Se hace referencia al archivo extraído por el sistema </w:t>
+        <w:t>El punto relevante aquí es que una venta que no fue crédito no debe facturarse como si lo hubiera sido, debe en todos los casos ser de contado</w:t>
+      </w:r>
+    </w:p>
+  </w:comment>
+  <w:comment w:id="19" w:author="Desarollo_Transforma" w:date="2017-09-12T17:54:00Z" w:initials="D">
+    <w:p>
+      <w:pPr>
+        <w:pStyle w:val="Textocomentario"/>
+      </w:pPr>
+      <w:r>
+        <w:rPr>
+          <w:rStyle w:val="Refdecomentario"/>
+        </w:rPr>
+        <w:annotationRef/>
+      </w:r>
+      <w:r>
+        <w:t xml:space="preserve">Misma implicación que el punto anterior </w:t>
+      </w:r>
+    </w:p>
+  </w:comment>
+  <w:comment w:id="20" w:author="Desarollo_Transforma" w:date="2017-09-12T17:55:00Z" w:initials="D">
+    <w:p>
+      <w:pPr>
+        <w:pStyle w:val="Textocomentario"/>
+      </w:pPr>
+      <w:r>
+        <w:rPr>
+          <w:rStyle w:val="Refdecomentario"/>
+        </w:rPr>
+        <w:annotationRef/>
+      </w:r>
+      <w:r>
+        <w:t>Pendiente de análisis (Percances)</w:t>
+      </w:r>
+    </w:p>
+  </w:comment>
+  <w:comment w:id="21" w:author="Desarollo_Transforma" w:date="2017-09-12T17:56:00Z" w:initials="D">
+    <w:p>
+      <w:pPr>
+        <w:pStyle w:val="Textocomentario"/>
+      </w:pPr>
+      <w:r>
+        <w:rPr>
+          <w:rStyle w:val="Refdecomentario"/>
+        </w:rPr>
+        <w:annotationRef/>
+      </w:r>
+      <w:r>
+        <w:t>Pendiente de análisis</w:t>
+      </w:r>
+    </w:p>
+  </w:comment>
+  <w:comment w:id="23" w:author="Desarollo_Transforma" w:date="2017-09-25T13:38:00Z" w:initials="D">
+    <w:p>
+      <w:pPr>
+        <w:pStyle w:val="Textocomentario"/>
+      </w:pPr>
+      <w:r>
+        <w:rPr>
+          <w:rStyle w:val="Refdecomentario"/>
+        </w:rPr>
+        <w:annotationRef/>
+      </w:r>
+      <w:r>
+        <w:t xml:space="preserve">Obtener los dos </w:t>
       </w:r>
       <w:proofErr w:type="spellStart"/>
       <w:r>
-        <w:t>Sigamet</w:t>
+        <w:t>sp’s</w:t>
       </w:r>
       <w:proofErr w:type="spellEnd"/>
       <w:r>
-        <w:t xml:space="preserve">  ¿en éste caso qué sucede si el usuario concilia un cheque a los dos días y el banco lo rechaza en cinco por ejemplo? ¿es un escenario válido?</w:t>
+        <w:t xml:space="preserve"> en maestro y detalle - Cerrado</w:t>
       </w:r>
     </w:p>
   </w:comment>
-  <w:comment w:id="19" w:author="Desarollo_Transforma" w:date="2017-09-12T17:52:00Z" w:initials="D">
+  <w:comment w:id="24" w:author="Desarollo_Transforma" w:date="2017-09-25T13:37:00Z" w:initials="D">
     <w:p>
       <w:pPr>
         <w:pStyle w:val="Textocomentario"/>
@@ -19522,79 +19631,7 @@
         <w:annotationRef/>
       </w:r>
       <w:r>
-        <w:t>El punto relevante aquí es que una venta que no fue crédito no debe facturarse como si lo hubiera sido, debe en todos los casos ser de contado</w:t>
-      </w:r>
-    </w:p>
-  </w:comment>
-  <w:comment w:id="20" w:author="Desarollo_Transforma" w:date="2017-09-12T17:54:00Z" w:initials="D">
-    <w:p>
-      <w:pPr>
-        <w:pStyle w:val="Textocomentario"/>
-      </w:pPr>
-      <w:r>
-        <w:rPr>
-          <w:rStyle w:val="Refdecomentario"/>
-        </w:rPr>
-        <w:annotationRef/>
-      </w:r>
-      <w:r>
-        <w:t xml:space="preserve">Misma implicación que el punto anterior </w:t>
-      </w:r>
-    </w:p>
-  </w:comment>
-  <w:comment w:id="21" w:author="Desarollo_Transforma" w:date="2017-09-12T17:55:00Z" w:initials="D">
-    <w:p>
-      <w:pPr>
-        <w:pStyle w:val="Textocomentario"/>
-      </w:pPr>
-      <w:r>
-        <w:rPr>
-          <w:rStyle w:val="Refdecomentario"/>
-        </w:rPr>
-        <w:annotationRef/>
-      </w:r>
-      <w:r>
-        <w:t>Pendiente de análisis (Percances)</w:t>
-      </w:r>
-    </w:p>
-  </w:comment>
-  <w:comment w:id="22" w:author="Desarollo_Transforma" w:date="2017-09-12T17:56:00Z" w:initials="D">
-    <w:p>
-      <w:pPr>
-        <w:pStyle w:val="Textocomentario"/>
-      </w:pPr>
-      <w:r>
-        <w:rPr>
-          <w:rStyle w:val="Refdecomentario"/>
-        </w:rPr>
-        <w:annotationRef/>
-      </w:r>
-      <w:r>
-        <w:t>Pendiente de análisis</w:t>
-      </w:r>
-    </w:p>
-  </w:comment>
-  <w:comment w:id="24" w:author="Desarollo_Transforma" w:date="2017-09-25T13:38:00Z" w:initials="D">
-    <w:p>
-      <w:pPr>
-        <w:pStyle w:val="Textocomentario"/>
-      </w:pPr>
-      <w:r>
-        <w:rPr>
-          <w:rStyle w:val="Refdecomentario"/>
-        </w:rPr>
-        <w:annotationRef/>
-      </w:r>
-      <w:r>
-        <w:t xml:space="preserve">Obtener los dos </w:t>
-      </w:r>
-      <w:proofErr w:type="spellStart"/>
-      <w:r>
-        <w:t>sp’s</w:t>
-      </w:r>
-      <w:proofErr w:type="spellEnd"/>
-      <w:r>
-        <w:t xml:space="preserve"> en maestro y detalle - Cerrado</w:t>
+        <w:t>EL NUEVO TIPO DE CONCILIACIÓN – Tabla tipo conciliación</w:t>
       </w:r>
     </w:p>
   </w:comment>
@@ -19610,11 +19647,16 @@
         <w:annotationRef/>
       </w:r>
       <w:r>
-        <w:t>EL NUEVO TIPO DE CONCILIACIÓN – Tabla tipo conciliación</w:t>
-      </w:r>
+        <w:t>QUITAR DEL GUI, atención de no introducir un bug</w:t>
+      </w:r>
+    </w:p>
+    <w:p>
+      <w:pPr>
+        <w:pStyle w:val="Textocomentario"/>
+      </w:pPr>
     </w:p>
   </w:comment>
-  <w:comment w:id="26" w:author="Desarollo_Transforma" w:date="2017-09-25T13:37:00Z" w:initials="D">
+  <w:comment w:id="26" w:author="Desarollo_Transforma" w:date="2017-09-25T13:38:00Z" w:initials="D">
     <w:p>
       <w:pPr>
         <w:pStyle w:val="Textocomentario"/>
@@ -19626,16 +19668,40 @@
         <w:annotationRef/>
       </w:r>
       <w:r>
-        <w:t>QUITAR DEL GUI, atención de no introducir un bug</w:t>
-      </w:r>
-    </w:p>
+        <w:t>Aplicar</w:t>
+      </w:r>
+    </w:p>
+  </w:comment>
+  <w:comment w:id="27" w:author="Desarollo_Transforma" w:date="2017-09-25T13:46:00Z" w:initials="D">
     <w:p>
       <w:pPr>
         <w:pStyle w:val="Textocomentario"/>
       </w:pPr>
+      <w:r>
+        <w:rPr>
+          <w:rStyle w:val="Refdecomentario"/>
+        </w:rPr>
+        <w:annotationRef/>
+      </w:r>
+      <w:r>
+        <w:t xml:space="preserve">Debe funcionar como el buscar y filtrar de la página anterior / además verificar la implementación, es decir si se trata de dos diferentes </w:t>
+      </w:r>
+      <w:proofErr w:type="spellStart"/>
+      <w:r>
+        <w:t>for,ularios</w:t>
+      </w:r>
+      <w:proofErr w:type="spellEnd"/>
+      <w:r>
+        <w:t xml:space="preserve"> y de paso diferentes </w:t>
+      </w:r>
+      <w:proofErr w:type="spellStart"/>
+      <w:r>
+        <w:t>sps</w:t>
+      </w:r>
+      <w:proofErr w:type="spellEnd"/>
     </w:p>
   </w:comment>
-  <w:comment w:id="27" w:author="Desarollo_Transforma" w:date="2017-09-25T13:38:00Z" w:initials="D">
+  <w:comment w:id="28" w:author="Desarollo_Transforma" w:date="2017-09-25T13:48:00Z" w:initials="D">
     <w:p>
       <w:pPr>
         <w:pStyle w:val="Textocomentario"/>
@@ -19647,11 +19713,19 @@
         <w:annotationRef/>
       </w:r>
       <w:r>
-        <w:t>Aplicar</w:t>
+        <w:t>Si es un padre: Se recuperan los pedidos de los hijos más los del padre.</w:t>
+      </w:r>
+    </w:p>
+    <w:p>
+      <w:pPr>
+        <w:pStyle w:val="Textocomentario"/>
+      </w:pPr>
+      <w:r>
+        <w:t>Si es hijo: Sólo se muestran los pedidos del cliente normal (hijo).</w:t>
       </w:r>
     </w:p>
   </w:comment>
-  <w:comment w:id="28" w:author="Desarollo_Transforma" w:date="2017-09-25T13:46:00Z" w:initials="D">
+  <w:comment w:id="29" w:author="Desarollo_Transforma" w:date="2017-09-25T13:50:00Z" w:initials="D">
     <w:p>
       <w:pPr>
         <w:pStyle w:val="Textocomentario"/>
@@ -19663,24 +19737,438 @@
         <w:annotationRef/>
       </w:r>
       <w:r>
-        <w:t xml:space="preserve">Debe funcionar como el buscar y filtrar de la página anterior / además verificar la implementación, es decir si se trata de dos diferentes </w:t>
+        <w:t>Queda pendiente definir si se trata de carga y exportación</w:t>
+      </w:r>
+    </w:p>
+  </w:comment>
+  <w:comment w:id="30" w:author="Desarollo_Transforma" w:date="2017-10-04T12:04:00Z" w:initials="D">
+    <w:p>
+      <w:pPr>
+        <w:autoSpaceDE w:val="0"/>
+        <w:autoSpaceDN w:val="0"/>
+        <w:adjustRightInd w:val="0"/>
+        <w:rPr>
+          <w:rFonts w:ascii="Consolas" w:eastAsiaTheme="minorHAnsi" w:hAnsi="Consolas" w:cs="Consolas"/>
+          <w:color w:val="808080"/>
+          <w:sz w:val="19"/>
+          <w:szCs w:val="19"/>
+          <w:lang w:eastAsia="en-US"/>
+        </w:rPr>
+      </w:pPr>
+      <w:r>
+        <w:rPr>
+          <w:rStyle w:val="Refdecomentario"/>
+        </w:rPr>
+        <w:annotationRef/>
+      </w:r>
+      <w:r>
+        <w:rPr>
+          <w:rFonts w:ascii="Consolas" w:eastAsiaTheme="minorHAnsi" w:hAnsi="Consolas" w:cs="Consolas"/>
+          <w:color w:val="0000FF"/>
+          <w:sz w:val="19"/>
+          <w:szCs w:val="19"/>
+          <w:lang w:eastAsia="en-US"/>
+        </w:rPr>
+        <w:t>SELECT</w:t>
+      </w:r>
+      <w:r>
+        <w:rPr>
+          <w:rFonts w:ascii="Consolas" w:eastAsiaTheme="minorHAnsi" w:hAnsi="Consolas" w:cs="Consolas"/>
+          <w:sz w:val="19"/>
+          <w:szCs w:val="19"/>
+          <w:lang w:eastAsia="en-US"/>
+        </w:rPr>
+        <w:t xml:space="preserve"> </w:t>
+      </w:r>
+      <w:r>
+        <w:rPr>
+          <w:rFonts w:ascii="Consolas" w:eastAsiaTheme="minorHAnsi" w:hAnsi="Consolas" w:cs="Consolas"/>
+          <w:color w:val="0000FF"/>
+          <w:sz w:val="19"/>
+          <w:szCs w:val="19"/>
+          <w:lang w:eastAsia="en-US"/>
+        </w:rPr>
+        <w:t>TOP</w:t>
+      </w:r>
+      <w:r>
+        <w:rPr>
+          <w:rFonts w:ascii="Consolas" w:eastAsiaTheme="minorHAnsi" w:hAnsi="Consolas" w:cs="Consolas"/>
+          <w:sz w:val="19"/>
+          <w:szCs w:val="19"/>
+          <w:lang w:eastAsia="en-US"/>
+        </w:rPr>
+        <w:t xml:space="preserve"> 100 </w:t>
       </w:r>
       <w:proofErr w:type="spellStart"/>
       <w:r>
-        <w:t>for,ularios</w:t>
+        <w:rPr>
+          <w:rFonts w:ascii="Consolas" w:eastAsiaTheme="minorHAnsi" w:hAnsi="Consolas" w:cs="Consolas"/>
+          <w:sz w:val="19"/>
+          <w:szCs w:val="19"/>
+          <w:lang w:eastAsia="en-US"/>
+        </w:rPr>
+        <w:t>fpedido</w:t>
+      </w:r>
+      <w:r>
+        <w:rPr>
+          <w:rFonts w:ascii="Consolas" w:eastAsiaTheme="minorHAnsi" w:hAnsi="Consolas" w:cs="Consolas"/>
+          <w:color w:val="808080"/>
+          <w:sz w:val="19"/>
+          <w:szCs w:val="19"/>
+          <w:lang w:eastAsia="en-US"/>
+        </w:rPr>
+        <w:t>,</w:t>
+      </w:r>
+      <w:r>
+        <w:rPr>
+          <w:rFonts w:ascii="Consolas" w:eastAsiaTheme="minorHAnsi" w:hAnsi="Consolas" w:cs="Consolas"/>
+          <w:sz w:val="19"/>
+          <w:szCs w:val="19"/>
+          <w:lang w:eastAsia="en-US"/>
+        </w:rPr>
+        <w:t>fsuministro</w:t>
       </w:r>
       <w:proofErr w:type="spellEnd"/>
       <w:r>
-        <w:t xml:space="preserve"> y de paso diferentes </w:t>
+        <w:rPr>
+          <w:rFonts w:ascii="Consolas" w:eastAsiaTheme="minorHAnsi" w:hAnsi="Consolas" w:cs="Consolas"/>
+          <w:color w:val="808080"/>
+          <w:sz w:val="19"/>
+          <w:szCs w:val="19"/>
+          <w:lang w:eastAsia="en-US"/>
+        </w:rPr>
+        <w:t>,*</w:t>
+      </w:r>
+      <w:r>
+        <w:rPr>
+          <w:rFonts w:ascii="Consolas" w:eastAsiaTheme="minorHAnsi" w:hAnsi="Consolas" w:cs="Consolas"/>
+          <w:sz w:val="19"/>
+          <w:szCs w:val="19"/>
+          <w:lang w:eastAsia="en-US"/>
+        </w:rPr>
+        <w:t xml:space="preserve"> </w:t>
+      </w:r>
+      <w:r>
+        <w:rPr>
+          <w:rFonts w:ascii="Consolas" w:eastAsiaTheme="minorHAnsi" w:hAnsi="Consolas" w:cs="Consolas"/>
+          <w:color w:val="0000FF"/>
+          <w:sz w:val="19"/>
+          <w:szCs w:val="19"/>
+          <w:lang w:eastAsia="en-US"/>
+        </w:rPr>
+        <w:t>FROM</w:t>
+      </w:r>
+      <w:r>
+        <w:rPr>
+          <w:rFonts w:ascii="Consolas" w:eastAsiaTheme="minorHAnsi" w:hAnsi="Consolas" w:cs="Consolas"/>
+          <w:sz w:val="19"/>
+          <w:szCs w:val="19"/>
+          <w:lang w:eastAsia="en-US"/>
+        </w:rPr>
+        <w:t xml:space="preserve"> pedido</w:t>
+      </w:r>
+      <w:r>
+        <w:rPr>
+          <w:rFonts w:ascii="Consolas" w:eastAsiaTheme="minorHAnsi" w:hAnsi="Consolas" w:cs="Consolas"/>
+          <w:color w:val="808080"/>
+          <w:sz w:val="19"/>
+          <w:szCs w:val="19"/>
+          <w:lang w:eastAsia="en-US"/>
+        </w:rPr>
+        <w:t>;</w:t>
+      </w:r>
+    </w:p>
+    <w:p>
+      <w:pPr>
+        <w:pStyle w:val="Textocomentario"/>
+      </w:pPr>
+    </w:p>
+  </w:comment>
+  <w:comment w:id="31" w:author="Desarollo_Transforma" w:date="2017-10-04T12:20:00Z" w:initials="D">
+    <w:p>
+      <w:pPr>
+        <w:autoSpaceDE w:val="0"/>
+        <w:autoSpaceDN w:val="0"/>
+        <w:adjustRightInd w:val="0"/>
+        <w:rPr>
+          <w:rFonts w:ascii="Consolas" w:eastAsiaTheme="minorHAnsi" w:hAnsi="Consolas" w:cs="Consolas"/>
+          <w:color w:val="808080"/>
+          <w:sz w:val="19"/>
+          <w:szCs w:val="19"/>
+          <w:lang w:val="en-US" w:eastAsia="en-US"/>
+        </w:rPr>
+      </w:pPr>
+      <w:r>
+        <w:rPr>
+          <w:rStyle w:val="Refdecomentario"/>
+        </w:rPr>
+        <w:annotationRef/>
+      </w:r>
+      <w:r>
+        <w:rPr>
+          <w:rFonts w:ascii="Consolas" w:eastAsiaTheme="minorHAnsi" w:hAnsi="Consolas" w:cs="Consolas"/>
+          <w:color w:val="0000FF"/>
+          <w:sz w:val="19"/>
+          <w:szCs w:val="19"/>
+          <w:lang w:val="en-US" w:eastAsia="en-US"/>
+        </w:rPr>
+        <w:t>SELECT</w:t>
+      </w:r>
+      <w:r>
+        <w:rPr>
+          <w:rFonts w:ascii="Consolas" w:eastAsiaTheme="minorHAnsi" w:hAnsi="Consolas" w:cs="Consolas"/>
+          <w:sz w:val="19"/>
+          <w:szCs w:val="19"/>
+          <w:lang w:val="en-US" w:eastAsia="en-US"/>
+        </w:rPr>
+        <w:t xml:space="preserve"> </w:t>
+      </w:r>
+      <w:r>
+        <w:rPr>
+          <w:rFonts w:ascii="Consolas" w:eastAsiaTheme="minorHAnsi" w:hAnsi="Consolas" w:cs="Consolas"/>
+          <w:color w:val="0000FF"/>
+          <w:sz w:val="19"/>
+          <w:szCs w:val="19"/>
+          <w:lang w:val="en-US" w:eastAsia="en-US"/>
+        </w:rPr>
+        <w:t>TOP</w:t>
+      </w:r>
+      <w:r>
+        <w:rPr>
+          <w:rFonts w:ascii="Consolas" w:eastAsiaTheme="minorHAnsi" w:hAnsi="Consolas" w:cs="Consolas"/>
+          <w:sz w:val="19"/>
+          <w:szCs w:val="19"/>
+          <w:lang w:val="en-US" w:eastAsia="en-US"/>
+        </w:rPr>
+        <w:t xml:space="preserve"> 1 </w:t>
+      </w:r>
+      <w:r>
+        <w:rPr>
+          <w:rFonts w:ascii="Consolas" w:eastAsiaTheme="minorHAnsi" w:hAnsi="Consolas" w:cs="Consolas"/>
+          <w:color w:val="808080"/>
+          <w:sz w:val="19"/>
+          <w:szCs w:val="19"/>
+          <w:lang w:val="en-US" w:eastAsia="en-US"/>
+        </w:rPr>
+        <w:t>*</w:t>
+      </w:r>
+      <w:r>
+        <w:rPr>
+          <w:rFonts w:ascii="Consolas" w:eastAsiaTheme="minorHAnsi" w:hAnsi="Consolas" w:cs="Consolas"/>
+          <w:sz w:val="19"/>
+          <w:szCs w:val="19"/>
+          <w:lang w:val="en-US" w:eastAsia="en-US"/>
+        </w:rPr>
+        <w:t xml:space="preserve"> </w:t>
+      </w:r>
+      <w:r>
+        <w:rPr>
+          <w:rFonts w:ascii="Consolas" w:eastAsiaTheme="minorHAnsi" w:hAnsi="Consolas" w:cs="Consolas"/>
+          <w:color w:val="0000FF"/>
+          <w:sz w:val="19"/>
+          <w:szCs w:val="19"/>
+          <w:lang w:val="en-US" w:eastAsia="en-US"/>
+        </w:rPr>
+        <w:t>FROM</w:t>
+      </w:r>
+      <w:r>
+        <w:rPr>
+          <w:rFonts w:ascii="Consolas" w:eastAsiaTheme="minorHAnsi" w:hAnsi="Consolas" w:cs="Consolas"/>
+          <w:sz w:val="19"/>
+          <w:szCs w:val="19"/>
+          <w:lang w:val="en-US" w:eastAsia="en-US"/>
+        </w:rPr>
+        <w:t xml:space="preserve"> </w:t>
       </w:r>
       <w:proofErr w:type="spellStart"/>
       <w:r>
-        <w:t>sps</w:t>
+        <w:rPr>
+          <w:rFonts w:ascii="Consolas" w:eastAsiaTheme="minorHAnsi" w:hAnsi="Consolas" w:cs="Consolas"/>
+          <w:sz w:val="19"/>
+          <w:szCs w:val="19"/>
+          <w:lang w:val="en-US" w:eastAsia="en-US"/>
+        </w:rPr>
+        <w:t>pedido</w:t>
       </w:r>
       <w:proofErr w:type="spellEnd"/>
+      <w:r>
+        <w:rPr>
+          <w:rFonts w:ascii="Consolas" w:eastAsiaTheme="minorHAnsi" w:hAnsi="Consolas" w:cs="Consolas"/>
+          <w:sz w:val="19"/>
+          <w:szCs w:val="19"/>
+          <w:lang w:val="en-US" w:eastAsia="en-US"/>
+        </w:rPr>
+        <w:t xml:space="preserve"> </w:t>
+      </w:r>
+      <w:r>
+        <w:rPr>
+          <w:rFonts w:ascii="Consolas" w:eastAsiaTheme="minorHAnsi" w:hAnsi="Consolas" w:cs="Consolas"/>
+          <w:color w:val="0000FF"/>
+          <w:sz w:val="19"/>
+          <w:szCs w:val="19"/>
+          <w:lang w:val="en-US" w:eastAsia="en-US"/>
+        </w:rPr>
+        <w:t>WHERE</w:t>
+      </w:r>
+      <w:r>
+        <w:rPr>
+          <w:rFonts w:ascii="Consolas" w:eastAsiaTheme="minorHAnsi" w:hAnsi="Consolas" w:cs="Consolas"/>
+          <w:sz w:val="19"/>
+          <w:szCs w:val="19"/>
+          <w:lang w:val="en-US" w:eastAsia="en-US"/>
+        </w:rPr>
+        <w:t xml:space="preserve"> </w:t>
+      </w:r>
+      <w:proofErr w:type="spellStart"/>
+      <w:r>
+        <w:rPr>
+          <w:rFonts w:ascii="Consolas" w:eastAsiaTheme="minorHAnsi" w:hAnsi="Consolas" w:cs="Consolas"/>
+          <w:sz w:val="19"/>
+          <w:szCs w:val="19"/>
+          <w:lang w:val="en-US" w:eastAsia="en-US"/>
+        </w:rPr>
+        <w:t>AñoPed</w:t>
+      </w:r>
+      <w:proofErr w:type="spellEnd"/>
+      <w:r>
+        <w:rPr>
+          <w:rFonts w:ascii="Consolas" w:eastAsiaTheme="minorHAnsi" w:hAnsi="Consolas" w:cs="Consolas"/>
+          <w:sz w:val="19"/>
+          <w:szCs w:val="19"/>
+          <w:lang w:val="en-US" w:eastAsia="en-US"/>
+        </w:rPr>
+        <w:t xml:space="preserve"> </w:t>
+      </w:r>
+      <w:r>
+        <w:rPr>
+          <w:rFonts w:ascii="Consolas" w:eastAsiaTheme="minorHAnsi" w:hAnsi="Consolas" w:cs="Consolas"/>
+          <w:color w:val="808080"/>
+          <w:sz w:val="19"/>
+          <w:szCs w:val="19"/>
+          <w:lang w:val="en-US" w:eastAsia="en-US"/>
+        </w:rPr>
+        <w:t>=</w:t>
+      </w:r>
+      <w:r>
+        <w:rPr>
+          <w:rFonts w:ascii="Consolas" w:eastAsiaTheme="minorHAnsi" w:hAnsi="Consolas" w:cs="Consolas"/>
+          <w:sz w:val="19"/>
+          <w:szCs w:val="19"/>
+          <w:lang w:val="en-US" w:eastAsia="en-US"/>
+        </w:rPr>
+        <w:t xml:space="preserve"> 2015 </w:t>
+      </w:r>
+      <w:r>
+        <w:rPr>
+          <w:rFonts w:ascii="Consolas" w:eastAsiaTheme="minorHAnsi" w:hAnsi="Consolas" w:cs="Consolas"/>
+          <w:color w:val="808080"/>
+          <w:sz w:val="19"/>
+          <w:szCs w:val="19"/>
+          <w:lang w:val="en-US" w:eastAsia="en-US"/>
+        </w:rPr>
+        <w:t>and</w:t>
+      </w:r>
+      <w:r>
+        <w:rPr>
+          <w:rFonts w:ascii="Consolas" w:eastAsiaTheme="minorHAnsi" w:hAnsi="Consolas" w:cs="Consolas"/>
+          <w:sz w:val="19"/>
+          <w:szCs w:val="19"/>
+          <w:lang w:val="en-US" w:eastAsia="en-US"/>
+        </w:rPr>
+        <w:t xml:space="preserve"> </w:t>
+      </w:r>
+      <w:proofErr w:type="spellStart"/>
+      <w:r>
+        <w:rPr>
+          <w:rFonts w:ascii="Consolas" w:eastAsiaTheme="minorHAnsi" w:hAnsi="Consolas" w:cs="Consolas"/>
+          <w:sz w:val="19"/>
+          <w:szCs w:val="19"/>
+          <w:lang w:val="en-US" w:eastAsia="en-US"/>
+        </w:rPr>
+        <w:t>PedidoReferencia</w:t>
+      </w:r>
+      <w:proofErr w:type="spellEnd"/>
+      <w:r>
+        <w:rPr>
+          <w:rFonts w:ascii="Consolas" w:eastAsiaTheme="minorHAnsi" w:hAnsi="Consolas" w:cs="Consolas"/>
+          <w:sz w:val="19"/>
+          <w:szCs w:val="19"/>
+          <w:lang w:val="en-US" w:eastAsia="en-US"/>
+        </w:rPr>
+        <w:t xml:space="preserve"> </w:t>
+      </w:r>
+      <w:r>
+        <w:rPr>
+          <w:rFonts w:ascii="Consolas" w:eastAsiaTheme="minorHAnsi" w:hAnsi="Consolas" w:cs="Consolas"/>
+          <w:color w:val="808080"/>
+          <w:sz w:val="19"/>
+          <w:szCs w:val="19"/>
+          <w:lang w:val="en-US" w:eastAsia="en-US"/>
+        </w:rPr>
+        <w:t>LIKE</w:t>
+      </w:r>
+      <w:r>
+        <w:rPr>
+          <w:rFonts w:ascii="Consolas" w:eastAsiaTheme="minorHAnsi" w:hAnsi="Consolas" w:cs="Consolas"/>
+          <w:sz w:val="19"/>
+          <w:szCs w:val="19"/>
+          <w:lang w:val="en-US" w:eastAsia="en-US"/>
+        </w:rPr>
+        <w:t xml:space="preserve"> </w:t>
+      </w:r>
+      <w:r>
+        <w:rPr>
+          <w:rFonts w:ascii="Consolas" w:eastAsiaTheme="minorHAnsi" w:hAnsi="Consolas" w:cs="Consolas"/>
+          <w:color w:val="FF0000"/>
+          <w:sz w:val="19"/>
+          <w:szCs w:val="19"/>
+          <w:lang w:val="en-US" w:eastAsia="en-US"/>
+        </w:rPr>
+        <w:t>'%</w:t>
+      </w:r>
+      <w:proofErr w:type="spellStart"/>
+      <w:r>
+        <w:rPr>
+          <w:rFonts w:ascii="Consolas" w:eastAsiaTheme="minorHAnsi" w:hAnsi="Consolas" w:cs="Consolas"/>
+          <w:color w:val="FF0000"/>
+          <w:sz w:val="19"/>
+          <w:szCs w:val="19"/>
+          <w:lang w:val="en-US" w:eastAsia="en-US"/>
+        </w:rPr>
+        <w:t>Cheq</w:t>
+      </w:r>
+      <w:proofErr w:type="spellEnd"/>
+      <w:r>
+        <w:rPr>
+          <w:rFonts w:ascii="Consolas" w:eastAsiaTheme="minorHAnsi" w:hAnsi="Consolas" w:cs="Consolas"/>
+          <w:color w:val="FF0000"/>
+          <w:sz w:val="19"/>
+          <w:szCs w:val="19"/>
+          <w:lang w:val="en-US" w:eastAsia="en-US"/>
+        </w:rPr>
+        <w:t>%'</w:t>
+      </w:r>
+      <w:r>
+        <w:rPr>
+          <w:rFonts w:ascii="Consolas" w:eastAsiaTheme="minorHAnsi" w:hAnsi="Consolas" w:cs="Consolas"/>
+          <w:color w:val="808080"/>
+          <w:sz w:val="19"/>
+          <w:szCs w:val="19"/>
+          <w:lang w:val="en-US" w:eastAsia="en-US"/>
+        </w:rPr>
+        <w:t>;</w:t>
+      </w:r>
+    </w:p>
+    <w:p>
+      <w:pPr>
+        <w:pStyle w:val="Textocomentario"/>
+        <w:rPr>
+          <w:lang w:val="en-US"/>
+        </w:rPr>
+      </w:pPr>
     </w:p>
   </w:comment>
-  <w:comment w:id="29" w:author="Desarollo_Transforma" w:date="2017-09-25T13:48:00Z" w:initials="D">
+  <w:comment w:id="33" w:author="Desarollo_Transforma" w:date="2017-10-04T12:11:00Z" w:initials="D">
     <w:p>
       <w:pPr>
         <w:pStyle w:val="Textocomentario"/>
@@ -19692,19 +20180,52 @@
         <w:annotationRef/>
       </w:r>
       <w:r>
-        <w:t>Si es un padre: Se recuperan los pedidos de los hijos más los del padre.</w:t>
-      </w:r>
-    </w:p>
+        <w:t xml:space="preserve">Falta incluir el </w:t>
+      </w:r>
+      <w:proofErr w:type="spellStart"/>
+      <w:r>
+        <w:t>check</w:t>
+      </w:r>
+      <w:proofErr w:type="spellEnd"/>
+      <w:r>
+        <w:t xml:space="preserve"> o simplificar con una sola pantalla…</w:t>
+      </w:r>
+    </w:p>
+  </w:comment>
+  <w:comment w:id="32" w:author="Desarollo_Transforma" w:date="2017-09-12T18:11:00Z" w:initials="D">
     <w:p>
       <w:pPr>
         <w:pStyle w:val="Textocomentario"/>
       </w:pPr>
       <w:r>
-        <w:t>Si es hijo: Sólo se muestran los pedidos del cliente normal (hijo).</w:t>
+        <w:rPr>
+          <w:rStyle w:val="Refdecomentario"/>
+        </w:rPr>
+        <w:annotationRef/>
+      </w:r>
+      <w:r>
+        <w:t xml:space="preserve">Transforma proveerá las </w:t>
+      </w:r>
+      <w:r>
+        <w:rPr>
+          <w:u w:val="single"/>
+        </w:rPr>
+        <w:t>consultas</w:t>
+      </w:r>
+      <w:r>
+        <w:t xml:space="preserve"> </w:t>
+      </w:r>
+      <w:proofErr w:type="spellStart"/>
+      <w:r>
+        <w:t>sql</w:t>
+      </w:r>
+      <w:proofErr w:type="spellEnd"/>
+      <w:r>
+        <w:t xml:space="preserve"> de referencia</w:t>
       </w:r>
     </w:p>
   </w:comment>
-  <w:comment w:id="30" w:author="Desarollo_Transforma" w:date="2017-09-25T13:50:00Z" w:initials="D">
+  <w:comment w:id="34" w:author="Desarollo_Transforma" w:date="2017-09-28T17:33:00Z" w:initials="D">
     <w:p>
       <w:pPr>
         <w:pStyle w:val="Textocomentario"/>
@@ -19716,11 +20237,19 @@
         <w:annotationRef/>
       </w:r>
       <w:r>
-        <w:t>Queda pendiente definir si se trata de carga y exportación</w:t>
+        <w:t xml:space="preserve">En realidad lo que se necesita es el </w:t>
+      </w:r>
+      <w:proofErr w:type="spellStart"/>
+      <w:r>
+        <w:t>distinct</w:t>
+      </w:r>
+      <w:proofErr w:type="spellEnd"/>
+      <w:r>
+        <w:t xml:space="preserve"> de los pedidos relacionados con la TRANSBAN</w:t>
       </w:r>
     </w:p>
   </w:comment>
-  <w:comment w:id="31" w:author="Desarollo_Transforma" w:date="2017-09-12T18:11:00Z" w:initials="D">
+  <w:comment w:id="35" w:author="Desarollo_Transforma" w:date="2017-09-12T18:15:00Z" w:initials="D">
     <w:p>
       <w:pPr>
         <w:pStyle w:val="Textocomentario"/>
@@ -19732,19 +20261,48 @@
         <w:annotationRef/>
       </w:r>
       <w:r>
-        <w:t xml:space="preserve">Transforma proveerá las consultas </w:t>
+        <w:t xml:space="preserve">Una vez que las </w:t>
       </w:r>
       <w:proofErr w:type="spellStart"/>
       <w:r>
+        <w:t>transban</w:t>
+      </w:r>
+      <w:proofErr w:type="spellEnd"/>
+      <w:r>
+        <w:t xml:space="preserve"> se generan se deberá de crear la relación de cobranza. Transforma proveerá consultas </w:t>
+      </w:r>
+      <w:proofErr w:type="spellStart"/>
+      <w:r>
         <w:t>sql</w:t>
       </w:r>
       <w:proofErr w:type="spellEnd"/>
       <w:r>
-        <w:t xml:space="preserve"> de referencia</w:t>
-      </w:r>
+        <w:t xml:space="preserve"> y otros detalles</w:t>
+      </w:r>
+      <w:bookmarkStart w:id="36" w:name="_GoBack"/>
+      <w:r>
+        <w:t xml:space="preserve"> –importante verificar que si una </w:t>
+      </w:r>
+      <w:proofErr w:type="spellStart"/>
+      <w:r>
+        <w:t>transban</w:t>
+      </w:r>
+      <w:proofErr w:type="spellEnd"/>
+      <w:r>
+        <w:t xml:space="preserve"> originaria cubre 5 pedios y una factura por ejemplo la relación de cobranza cubra los mismos 6 documentos, basado en un </w:t>
+      </w:r>
+      <w:proofErr w:type="spellStart"/>
+      <w:r>
+        <w:t>distinct</w:t>
+      </w:r>
+      <w:proofErr w:type="spellEnd"/>
+      <w:r>
+        <w:t>-</w:t>
+      </w:r>
+      <w:bookmarkEnd w:id="36"/>
     </w:p>
   </w:comment>
-  <w:comment w:id="32" w:author="Desarollo_Transforma" w:date="2017-09-28T17:33:00Z" w:initials="D">
+  <w:comment w:id="37" w:author="Desarollo_Transforma" w:date="2017-09-28T17:59:00Z" w:initials="D">
     <w:p>
       <w:pPr>
         <w:pStyle w:val="Textocomentario"/>
@@ -19756,19 +20314,42 @@
         <w:annotationRef/>
       </w:r>
       <w:r>
-        <w:t xml:space="preserve">En realidad lo que se necesita es el </w:t>
+        <w:t>ABIERTO</w:t>
+      </w:r>
+    </w:p>
+    <w:p>
+      <w:pPr>
+        <w:pStyle w:val="Textocomentario"/>
+      </w:pPr>
+    </w:p>
+  </w:comment>
+  <w:comment w:id="38" w:author="Desarollo_Transforma" w:date="2017-09-28T18:00:00Z" w:initials="D">
+    <w:p>
+      <w:pPr>
+        <w:pStyle w:val="Textocomentario"/>
+      </w:pPr>
+      <w:r>
+        <w:rPr>
+          <w:rStyle w:val="Refdecomentario"/>
+        </w:rPr>
+        <w:annotationRef/>
+      </w:r>
+      <w:r>
+        <w:t xml:space="preserve">Tomar en cuenta parámetro de </w:t>
       </w:r>
       <w:proofErr w:type="spellStart"/>
       <w:r>
-        <w:t>distinct</w:t>
+        <w:t>plantatieneboveda</w:t>
       </w:r>
       <w:proofErr w:type="spellEnd"/>
-      <w:r>
-        <w:t xml:space="preserve"> de los pedidos relacionados con la TRANSBAN</w:t>
-      </w:r>
+    </w:p>
+    <w:p>
+      <w:pPr>
+        <w:pStyle w:val="Textocomentario"/>
+      </w:pPr>
     </w:p>
   </w:comment>
-  <w:comment w:id="33" w:author="Desarollo_Transforma" w:date="2017-09-12T18:15:00Z" w:initials="D">
+  <w:comment w:id="39" w:author="Desarollo_Transforma" w:date="2017-09-12T18:20:00Z" w:initials="D">
     <w:p>
       <w:pPr>
         <w:pStyle w:val="Textocomentario"/>
@@ -19780,27 +20361,11 @@
         <w:annotationRef/>
       </w:r>
       <w:r>
-        <w:t xml:space="preserve">Una vez que las </w:t>
-      </w:r>
-      <w:proofErr w:type="spellStart"/>
-      <w:r>
-        <w:t>transban</w:t>
-      </w:r>
-      <w:proofErr w:type="spellEnd"/>
-      <w:r>
-        <w:t xml:space="preserve"> se generan se deberá de crear la relación de cobranza. Transforma proveerá consultas </w:t>
-      </w:r>
-      <w:proofErr w:type="spellStart"/>
-      <w:r>
-        <w:t>sql</w:t>
-      </w:r>
-      <w:proofErr w:type="spellEnd"/>
-      <w:r>
-        <w:t xml:space="preserve"> y otros detalles</w:t>
+        <w:t>Será Implementado por Transforma</w:t>
       </w:r>
     </w:p>
   </w:comment>
-  <w:comment w:id="34" w:author="Desarollo_Transforma" w:date="2017-09-28T17:59:00Z" w:initials="D">
+  <w:comment w:id="40" w:author="Desarollo_Transforma" w:date="2017-09-12T18:23:00Z" w:initials="D">
     <w:p>
       <w:pPr>
         <w:pStyle w:val="Textocomentario"/>
@@ -19812,16 +20377,27 @@
         <w:annotationRef/>
       </w:r>
       <w:r>
-        <w:t>ABIERTO</w:t>
-      </w:r>
-    </w:p>
+        <w:t>Falta análisis</w:t>
+      </w:r>
+    </w:p>
+  </w:comment>
+  <w:comment w:id="41" w:author="Desarollo_Transforma" w:date="2017-09-12T18:24:00Z" w:initials="D">
     <w:p>
       <w:pPr>
         <w:pStyle w:val="Textocomentario"/>
       </w:pPr>
+      <w:r>
+        <w:rPr>
+          <w:rStyle w:val="Refdecomentario"/>
+        </w:rPr>
+        <w:annotationRef/>
+      </w:r>
+      <w:r>
+        <w:t>Requiere análisis</w:t>
+      </w:r>
     </w:p>
   </w:comment>
-  <w:comment w:id="35" w:author="Desarollo_Transforma" w:date="2017-09-28T18:00:00Z" w:initials="D">
+  <w:comment w:id="42" w:author="Desarollo_Transforma" w:date="2017-09-12T18:31:00Z" w:initials="D">
     <w:p>
       <w:pPr>
         <w:pStyle w:val="Textocomentario"/>
@@ -19833,101 +20409,27 @@
         <w:annotationRef/>
       </w:r>
       <w:r>
-        <w:t xml:space="preserve">Tomar en cuenta parámetro de </w:t>
-      </w:r>
-      <w:proofErr w:type="spellStart"/>
-      <w:r>
-        <w:t>plantatieneboveda</w:t>
-      </w:r>
-      <w:proofErr w:type="spellEnd"/>
-    </w:p>
+        <w:t>Pendiente de análisis</w:t>
+      </w:r>
+    </w:p>
+  </w:comment>
+  <w:comment w:id="43" w:author="Desarollo_Transforma" w:date="2017-09-12T18:32:00Z" w:initials="D">
     <w:p>
       <w:pPr>
         <w:pStyle w:val="Textocomentario"/>
       </w:pPr>
+      <w:r>
+        <w:rPr>
+          <w:rStyle w:val="Refdecomentario"/>
+        </w:rPr>
+        <w:annotationRef/>
+      </w:r>
+      <w:r>
+        <w:t>Implementados</w:t>
+      </w:r>
     </w:p>
   </w:comment>
-  <w:comment w:id="36" w:author="Desarollo_Transforma" w:date="2017-09-12T18:20:00Z" w:initials="D">
-    <w:p>
-      <w:pPr>
-        <w:pStyle w:val="Textocomentario"/>
-      </w:pPr>
-      <w:r>
-        <w:rPr>
-          <w:rStyle w:val="Refdecomentario"/>
-        </w:rPr>
-        <w:annotationRef/>
-      </w:r>
-      <w:r>
-        <w:t>Será Implementado por Transforma</w:t>
-      </w:r>
-    </w:p>
-  </w:comment>
-  <w:comment w:id="37" w:author="Desarollo_Transforma" w:date="2017-09-12T18:23:00Z" w:initials="D">
-    <w:p>
-      <w:pPr>
-        <w:pStyle w:val="Textocomentario"/>
-      </w:pPr>
-      <w:r>
-        <w:rPr>
-          <w:rStyle w:val="Refdecomentario"/>
-        </w:rPr>
-        <w:annotationRef/>
-      </w:r>
-      <w:r>
-        <w:t>Falta análisis</w:t>
-      </w:r>
-    </w:p>
-  </w:comment>
-  <w:comment w:id="38" w:author="Desarollo_Transforma" w:date="2017-09-12T18:24:00Z" w:initials="D">
-    <w:p>
-      <w:pPr>
-        <w:pStyle w:val="Textocomentario"/>
-      </w:pPr>
-      <w:r>
-        <w:rPr>
-          <w:rStyle w:val="Refdecomentario"/>
-        </w:rPr>
-        <w:annotationRef/>
-      </w:r>
-      <w:r>
-        <w:t>Requiere análisis</w:t>
-      </w:r>
-    </w:p>
-  </w:comment>
-  <w:comment w:id="39" w:author="Desarollo_Transforma" w:date="2017-09-12T18:31:00Z" w:initials="D">
-    <w:p>
-      <w:pPr>
-        <w:pStyle w:val="Textocomentario"/>
-      </w:pPr>
-      <w:r>
-        <w:rPr>
-          <w:rStyle w:val="Refdecomentario"/>
-        </w:rPr>
-        <w:annotationRef/>
-      </w:r>
-      <w:r>
-        <w:t>Pendiente de análisis</w:t>
-      </w:r>
-    </w:p>
-  </w:comment>
-  <w:comment w:id="40" w:author="Desarollo_Transforma" w:date="2017-09-12T18:32:00Z" w:initials="D">
-    <w:p>
-      <w:pPr>
-        <w:pStyle w:val="Textocomentario"/>
-      </w:pPr>
-      <w:r>
-        <w:rPr>
-          <w:rStyle w:val="Refdecomentario"/>
-        </w:rPr>
-        <w:annotationRef/>
-      </w:r>
-      <w:r>
-        <w:t>Implementados</w:t>
-      </w:r>
-    </w:p>
-  </w:comment>
-  <w:comment w:id="41" w:author="Desarollo_Transforma" w:date="2017-09-12T18:32:00Z" w:initials="D">
+  <w:comment w:id="44" w:author="Desarollo_Transforma" w:date="2017-09-12T18:32:00Z" w:initials="D">
     <w:p>
       <w:pPr>
         <w:pStyle w:val="Textocomentario"/>
@@ -19972,6 +20474,9 @@
   <w15:commentEx w15:paraId="42E74FC4" w15:done="0"/>
   <w15:commentEx w15:paraId="52341711" w15:done="0"/>
   <w15:commentEx w15:paraId="5EA11209" w15:done="0"/>
+  <w15:commentEx w15:paraId="53C1A33B" w15:done="0"/>
+  <w15:commentEx w15:paraId="0AEB4038" w15:done="0"/>
+  <w15:commentEx w15:paraId="1FA4ED61" w15:done="0"/>
   <w15:commentEx w15:paraId="40F89F86" w15:done="0"/>
   <w15:commentEx w15:paraId="63E9E371" w15:done="0"/>
   <w15:commentEx w15:paraId="2B233677" w15:done="0"/>
@@ -23320,7 +23825,7 @@
 </file>
 
 <file path=customXml/itemProps1.xml><?xml version="1.0" encoding="utf-8"?>
-<ds:datastoreItem xmlns:ds="http://schemas.openxmlformats.org/officeDocument/2006/customXml" ds:itemID="{21849878-0851-4342-BEAF-99591BE2C93A}">
+<ds:datastoreItem xmlns:ds="http://schemas.openxmlformats.org/officeDocument/2006/customXml" ds:itemID="{454E2CE0-008F-43E0-AA5C-590EDBF3B4C8}">
   <ds:schemaRefs>
     <ds:schemaRef ds:uri="http://schemas.openxmlformats.org/officeDocument/2006/bibliography"/>
   </ds:schemaRefs>

--- a/Documentos/Mejoras CB Ver 2.4.docx
+++ b/Documentos/Mejoras CB Ver 2.4.docx
@@ -1787,7 +1787,7 @@
           <v:shape id="_x0000_i1025" type="#_x0000_t75" style="width:294.75pt;height:179.25pt" o:ole="">
             <v:imagedata r:id="rId7" o:title=""/>
           </v:shape>
-          <o:OLEObject Type="Embed" ProgID="Visio.Drawing.15" ShapeID="_x0000_i1025" DrawAspect="Content" ObjectID="_1568626011" r:id="rId8"/>
+          <o:OLEObject Type="Embed" ProgID="Visio.Drawing.15" ShapeID="_x0000_i1025" DrawAspect="Content" ObjectID="_1569067895" r:id="rId8"/>
         </w:object>
       </w:r>
     </w:p>
@@ -1859,7 +1859,7 @@
           <v:shape id="_x0000_i1026" type="#_x0000_t75" style="width:4in;height:171.75pt" o:ole="">
             <v:imagedata r:id="rId9" o:title=""/>
           </v:shape>
-          <o:OLEObject Type="Embed" ProgID="Visio.Drawing.15" ShapeID="_x0000_i1026" DrawAspect="Content" ObjectID="_1568626012" r:id="rId10"/>
+          <o:OLEObject Type="Embed" ProgID="Visio.Drawing.15" ShapeID="_x0000_i1026" DrawAspect="Content" ObjectID="_1569067896" r:id="rId10"/>
         </w:object>
       </w:r>
     </w:p>
@@ -2537,7 +2537,7 @@
           <v:shape id="_x0000_i1027" type="#_x0000_t75" style="width:324pt;height:222.75pt" o:ole="">
             <v:imagedata r:id="rId11" o:title=""/>
           </v:shape>
-          <o:OLEObject Type="Embed" ProgID="Visio.Drawing.15" ShapeID="_x0000_i1027" DrawAspect="Content" ObjectID="_1568626013" r:id="rId12"/>
+          <o:OLEObject Type="Embed" ProgID="Visio.Drawing.15" ShapeID="_x0000_i1027" DrawAspect="Content" ObjectID="_1569067897" r:id="rId12"/>
         </w:object>
       </w:r>
     </w:p>
@@ -2645,7 +2645,7 @@
           <v:shape id="_x0000_i1028" type="#_x0000_t75" style="width:439.5pt;height:338.25pt" o:ole="">
             <v:imagedata r:id="rId13" o:title=""/>
           </v:shape>
-          <o:OLEObject Type="Embed" ProgID="Visio.Drawing.15" ShapeID="_x0000_i1028" DrawAspect="Content" ObjectID="_1568626014" r:id="rId14"/>
+          <o:OLEObject Type="Embed" ProgID="Visio.Drawing.15" ShapeID="_x0000_i1028" DrawAspect="Content" ObjectID="_1569067898" r:id="rId14"/>
         </w:object>
       </w:r>
     </w:p>
@@ -2707,7 +2707,7 @@
           <v:shape id="_x0000_i1029" type="#_x0000_t75" style="width:439.5pt;height:338.25pt" o:ole="">
             <v:imagedata r:id="rId15" o:title=""/>
           </v:shape>
-          <o:OLEObject Type="Embed" ProgID="Visio.Drawing.15" ShapeID="_x0000_i1029" DrawAspect="Content" ObjectID="_1568626015" r:id="rId16"/>
+          <o:OLEObject Type="Embed" ProgID="Visio.Drawing.15" ShapeID="_x0000_i1029" DrawAspect="Content" ObjectID="_1569067899" r:id="rId16"/>
         </w:object>
       </w:r>
       <w:commentRangeEnd w:id="3"/>
@@ -10333,6 +10333,7 @@
           <w:lang w:val="es-MX"/>
         </w:rPr>
       </w:pPr>
+      <w:commentRangeStart w:id="30"/>
       <w:r>
         <w:rPr>
           <w:lang w:val="es-MX"/>
@@ -10352,6 +10353,13 @@
           <w:lang w:val="es-MX"/>
         </w:rPr>
         <w:t>) de archivos internos (Pedido)</w:t>
+      </w:r>
+      <w:commentRangeEnd w:id="30"/>
+      <w:r>
+        <w:rPr>
+          <w:rStyle w:val="Refdecomentario"/>
+        </w:rPr>
+        <w:commentReference w:id="30"/>
       </w:r>
     </w:p>
     <w:p>
@@ -10375,6 +10383,7 @@
           <w:lang w:val="es-MX"/>
         </w:rPr>
       </w:pPr>
+      <w:commentRangeStart w:id="31"/>
       <w:r>
         <w:rPr>
           <w:lang w:val="es-MX"/>
@@ -10402,6 +10411,13 @@
           <w:lang w:val="es-MX"/>
         </w:rPr>
         <w:t>.</w:t>
+      </w:r>
+      <w:commentRangeEnd w:id="31"/>
+      <w:r>
+        <w:rPr>
+          <w:rStyle w:val="Refdecomentario"/>
+        </w:rPr>
+        <w:commentReference w:id="31"/>
       </w:r>
     </w:p>
     <w:p>
@@ -10892,6 +10908,7 @@
           <w:lang w:val="es-MX"/>
         </w:rPr>
       </w:pPr>
+      <w:commentRangeStart w:id="32"/>
       <w:r>
         <w:rPr>
           <w:lang w:val="es-MX"/>
@@ -10911,6 +10928,13 @@
           <w:lang w:val="es-MX"/>
         </w:rPr>
         <w:t>) de archivos internos (Pedido)</w:t>
+      </w:r>
+      <w:commentRangeEnd w:id="32"/>
+      <w:r>
+        <w:rPr>
+          <w:rStyle w:val="Refdecomentario"/>
+        </w:rPr>
+        <w:commentReference w:id="32"/>
       </w:r>
     </w:p>
     <w:p>
@@ -10933,6 +10957,7 @@
           <w:lang w:val="es-MX"/>
         </w:rPr>
       </w:pPr>
+      <w:commentRangeStart w:id="33"/>
       <w:r>
         <w:rPr>
           <w:lang w:val="es-MX"/>
@@ -10960,6 +10985,13 @@
           <w:lang w:val="es-MX"/>
         </w:rPr>
         <w:t>.</w:t>
+      </w:r>
+      <w:commentRangeEnd w:id="33"/>
+      <w:r>
+        <w:rPr>
+          <w:rStyle w:val="Refdecomentario"/>
+        </w:rPr>
+        <w:commentReference w:id="33"/>
       </w:r>
     </w:p>
     <w:p>
@@ -11028,6 +11060,8 @@
           </wp:inline>
         </w:drawing>
       </w:r>
+      <w:bookmarkStart w:id="34" w:name="_GoBack"/>
+      <w:bookmarkEnd w:id="34"/>
     </w:p>
     <w:p>
       <w:pPr>
@@ -11324,7 +11358,7 @@
           <w:lang w:val="es-MX"/>
         </w:rPr>
       </w:pPr>
-      <w:commentRangeStart w:id="30"/>
+      <w:commentRangeStart w:id="35"/>
       <w:r>
         <w:rPr>
           <w:lang w:val="es-MX"/>
@@ -11343,12 +11377,12 @@
         </w:rPr>
         <w:t>/factura</w:t>
       </w:r>
-      <w:commentRangeEnd w:id="30"/>
+      <w:commentRangeEnd w:id="35"/>
       <w:r>
         <w:rPr>
           <w:rStyle w:val="Refdecomentario"/>
         </w:rPr>
-        <w:commentReference w:id="30"/>
+        <w:commentReference w:id="35"/>
       </w:r>
       <w:r>
         <w:rPr>
@@ -11605,19 +11639,19 @@
         </w:rPr>
         <w:t>Importación del archivo de Excel donde tendrá 3 columnas, Pedido Referencia (</w:t>
       </w:r>
-      <w:commentRangeStart w:id="31"/>
+      <w:commentRangeStart w:id="36"/>
       <w:r>
         <w:rPr>
           <w:lang w:val="es-MX"/>
         </w:rPr>
         <w:t>Documento</w:t>
       </w:r>
-      <w:commentRangeEnd w:id="31"/>
+      <w:commentRangeEnd w:id="36"/>
       <w:r>
         <w:rPr>
           <w:rStyle w:val="Refdecomentario"/>
         </w:rPr>
-        <w:commentReference w:id="31"/>
+        <w:commentReference w:id="36"/>
       </w:r>
       <w:r>
         <w:rPr>
@@ -11779,8 +11813,8 @@
           <w:lang w:val="es-MX"/>
         </w:rPr>
       </w:pPr>
-      <w:commentRangeStart w:id="32"/>
-      <w:commentRangeStart w:id="33"/>
+      <w:commentRangeStart w:id="37"/>
+      <w:commentRangeStart w:id="38"/>
       <w:r>
         <w:rPr>
           <w:noProof/>
@@ -11835,19 +11869,19 @@
           </wp:inline>
         </w:drawing>
       </w:r>
-      <w:commentRangeEnd w:id="32"/>
-      <w:commentRangeEnd w:id="33"/>
+      <w:commentRangeEnd w:id="37"/>
+      <w:commentRangeEnd w:id="38"/>
       <w:r>
         <w:rPr>
           <w:rStyle w:val="Refdecomentario"/>
         </w:rPr>
-        <w:commentReference w:id="33"/>
+        <w:commentReference w:id="37"/>
       </w:r>
       <w:r>
         <w:rPr>
           <w:rStyle w:val="Refdecomentario"/>
         </w:rPr>
-        <w:commentReference w:id="32"/>
+        <w:commentReference w:id="38"/>
       </w:r>
     </w:p>
     <w:p>
@@ -12095,10 +12129,10 @@
       </w:pPr>
       <w:r>
         <w:object w:dxaOrig="15736" w:dyaOrig="6391" w14:anchorId="21E6D6A9">
-          <v:shape id="_x0000_i1030" type="#_x0000_t75" style="width:439pt;height:179.45pt" o:ole="">
+          <v:shape id="_x0000_i1030" type="#_x0000_t75" style="width:438.75pt;height:179.25pt" o:ole="">
             <v:imagedata r:id="rId29" o:title=""/>
           </v:shape>
-          <o:OLEObject Type="Embed" ProgID="Visio.Drawing.15" ShapeID="_x0000_i1030" DrawAspect="Content" ObjectID="_1568626016" r:id="rId30"/>
+          <o:OLEObject Type="Embed" ProgID="Visio.Drawing.15" ShapeID="_x0000_i1030" DrawAspect="Content" ObjectID="_1569067900" r:id="rId30"/>
         </w:object>
       </w:r>
     </w:p>
@@ -12147,10 +12181,10 @@
       </w:pPr>
       <w:r>
         <w:object w:dxaOrig="15736" w:dyaOrig="6391" w14:anchorId="2FC5DE92">
-          <v:shape id="_x0000_i1031" type="#_x0000_t75" style="width:439pt;height:179.45pt" o:ole="">
+          <v:shape id="_x0000_i1031" type="#_x0000_t75" style="width:438.75pt;height:179.25pt" o:ole="">
             <v:imagedata r:id="rId31" o:title=""/>
           </v:shape>
-          <o:OLEObject Type="Embed" ProgID="Visio.Drawing.15" ShapeID="_x0000_i1031" DrawAspect="Content" ObjectID="_1568626017" r:id="rId32"/>
+          <o:OLEObject Type="Embed" ProgID="Visio.Drawing.15" ShapeID="_x0000_i1031" DrawAspect="Content" ObjectID="_1569067901" r:id="rId32"/>
         </w:object>
       </w:r>
     </w:p>
@@ -12464,7 +12498,7 @@
                 <w:szCs w:val="20"/>
               </w:rPr>
             </w:pPr>
-            <w:commentRangeStart w:id="34"/>
+            <w:commentRangeStart w:id="39"/>
             <w:r>
               <w:rPr>
                 <w:sz w:val="20"/>
@@ -12535,12 +12569,12 @@
               </w:rPr>
               <w:t>.</w:t>
             </w:r>
-            <w:commentRangeEnd w:id="34"/>
+            <w:commentRangeEnd w:id="39"/>
             <w:r>
               <w:rPr>
                 <w:rStyle w:val="Refdecomentario"/>
               </w:rPr>
-              <w:commentReference w:id="34"/>
+              <w:commentReference w:id="39"/>
             </w:r>
           </w:p>
           <w:p>
@@ -12575,6 +12609,7 @@
                 <w:sz w:val="20"/>
                 <w:szCs w:val="20"/>
               </w:rPr>
+              <w:lastRenderedPageBreak/>
               <w:t>RC003</w:t>
             </w:r>
           </w:p>
@@ -12722,7 +12757,7 @@
       <w:pPr>
         <w:jc w:val="center"/>
       </w:pPr>
-      <w:commentRangeStart w:id="35"/>
+      <w:commentRangeStart w:id="40"/>
       <w:r>
         <w:rPr>
           <w:noProof/>
@@ -12792,12 +12827,12 @@
         </w:rPr>
         <w:t xml:space="preserve">Pantalla para ingresar </w:t>
       </w:r>
-      <w:commentRangeEnd w:id="35"/>
+      <w:commentRangeEnd w:id="40"/>
       <w:r>
         <w:rPr>
           <w:rStyle w:val="Refdecomentario"/>
         </w:rPr>
-        <w:commentReference w:id="35"/>
+        <w:commentReference w:id="40"/>
       </w:r>
       <w:r>
         <w:rPr>
@@ -12959,10 +12994,10 @@
       </w:pPr>
       <w:r>
         <w:object w:dxaOrig="4291" w:dyaOrig="9675" w14:anchorId="439CA05D">
-          <v:shape id="_x0000_i1032" type="#_x0000_t75" style="width:166.05pt;height:381.5pt" o:ole="">
+          <v:shape id="_x0000_i1032" type="#_x0000_t75" style="width:165.75pt;height:381.75pt" o:ole="">
             <v:imagedata r:id="rId35" o:title=""/>
           </v:shape>
-          <o:OLEObject Type="Embed" ProgID="Visio.Drawing.15" ShapeID="_x0000_i1032" DrawAspect="Content" ObjectID="_1568626018" r:id="rId36"/>
+          <o:OLEObject Type="Embed" ProgID="Visio.Drawing.15" ShapeID="_x0000_i1032" DrawAspect="Content" ObjectID="_1569067902" r:id="rId36"/>
         </w:object>
       </w:r>
     </w:p>
@@ -13729,7 +13764,7 @@
         </w:rPr>
         <w:t xml:space="preserve"> con status </w:t>
       </w:r>
-      <w:commentRangeStart w:id="37"/>
+      <w:commentRangeStart w:id="41"/>
       <w:r>
         <w:rPr>
           <w:rStyle w:val="nfasis"/>
@@ -13740,12 +13775,12 @@
         </w:rPr>
         <w:t>EMITIDA</w:t>
       </w:r>
-      <w:commentRangeEnd w:id="37"/>
+      <w:commentRangeEnd w:id="41"/>
       <w:r>
         <w:rPr>
           <w:rStyle w:val="Refdecomentario"/>
         </w:rPr>
-        <w:commentReference w:id="37"/>
+        <w:commentReference w:id="41"/>
       </w:r>
       <w:r>
         <w:rPr>
@@ -13832,7 +13867,7 @@
           <w:szCs w:val="22"/>
         </w:rPr>
       </w:pPr>
-      <w:commentRangeStart w:id="38"/>
+      <w:commentRangeStart w:id="42"/>
       <w:r>
         <w:rPr>
           <w:rStyle w:val="nfasis"/>
@@ -13855,12 +13890,12 @@
         </w:rPr>
         <w:t>4.- Sistema</w:t>
       </w:r>
-      <w:commentRangeEnd w:id="38"/>
+      <w:commentRangeEnd w:id="42"/>
       <w:r>
         <w:rPr>
           <w:rStyle w:val="Refdecomentario"/>
         </w:rPr>
-        <w:commentReference w:id="38"/>
+        <w:commentReference w:id="42"/>
       </w:r>
       <w:r>
         <w:rPr>
@@ -14477,7 +14512,7 @@
           <w:lang w:val="es-MX"/>
         </w:rPr>
       </w:pPr>
-      <w:commentRangeStart w:id="39"/>
+      <w:commentRangeStart w:id="43"/>
       <w:r>
         <w:rPr>
           <w:b/>
@@ -14500,12 +14535,12 @@
         </w:rPr>
         <w:t xml:space="preserve">.2.1 Mejora a fichas de depósito de corte de caja </w:t>
       </w:r>
-      <w:commentRangeEnd w:id="39"/>
+      <w:commentRangeEnd w:id="43"/>
       <w:r>
         <w:rPr>
           <w:rStyle w:val="Refdecomentario"/>
         </w:rPr>
-        <w:commentReference w:id="39"/>
+        <w:commentReference w:id="43"/>
       </w:r>
     </w:p>
     <w:p>
@@ -14784,10 +14819,10 @@
       </w:pPr>
       <w:r>
         <w:object w:dxaOrig="15886" w:dyaOrig="7816" w14:anchorId="247C96CB">
-          <v:shape id="_x0000_i1033" type="#_x0000_t75" style="width:439pt;height:3in" o:ole="">
+          <v:shape id="_x0000_i1033" type="#_x0000_t75" style="width:439.5pt;height:3in" o:ole="">
             <v:imagedata r:id="rId41" o:title=""/>
           </v:shape>
-          <o:OLEObject Type="Embed" ProgID="Visio.Drawing.15" ShapeID="_x0000_i1033" DrawAspect="Content" ObjectID="_1568626019" r:id="rId42"/>
+          <o:OLEObject Type="Embed" ProgID="Visio.Drawing.15" ShapeID="_x0000_i1033" DrawAspect="Content" ObjectID="_1569067903" r:id="rId42"/>
         </w:object>
       </w:r>
     </w:p>
@@ -14848,10 +14883,10 @@
       </w:pPr>
       <w:r>
         <w:object w:dxaOrig="15886" w:dyaOrig="7816" w14:anchorId="5AB1B280">
-          <v:shape id="_x0000_i1034" type="#_x0000_t75" style="width:439pt;height:3in" o:ole="">
+          <v:shape id="_x0000_i1034" type="#_x0000_t75" style="width:439.5pt;height:3in" o:ole="">
             <v:imagedata r:id="rId43" o:title=""/>
           </v:shape>
-          <o:OLEObject Type="Embed" ProgID="Visio.Drawing.15" ShapeID="_x0000_i1034" DrawAspect="Content" ObjectID="_1568626020" r:id="rId44"/>
+          <o:OLEObject Type="Embed" ProgID="Visio.Drawing.15" ShapeID="_x0000_i1034" DrawAspect="Content" ObjectID="_1569067904" r:id="rId44"/>
         </w:object>
       </w:r>
     </w:p>
@@ -17069,7 +17104,7 @@
         <w:lastRenderedPageBreak/>
         <w:t xml:space="preserve">6.2.2 </w:t>
       </w:r>
-      <w:commentRangeStart w:id="40"/>
+      <w:commentRangeStart w:id="44"/>
       <w:r>
         <w:rPr>
           <w:b/>
@@ -17093,7 +17128,7 @@
         <w:t xml:space="preserve"> </w:t>
       </w:r>
     </w:p>
-    <w:commentRangeEnd w:id="40"/>
+    <w:commentRangeEnd w:id="44"/>
     <w:p>
       <w:pPr>
         <w:jc w:val="both"/>
@@ -17105,7 +17140,7 @@
         <w:rPr>
           <w:rStyle w:val="Refdecomentario"/>
         </w:rPr>
-        <w:commentReference w:id="40"/>
+        <w:commentReference w:id="44"/>
       </w:r>
     </w:p>
     <w:p>
@@ -17372,7 +17407,7 @@
         </w:rPr>
         <w:t xml:space="preserve">6.2.3 </w:t>
       </w:r>
-      <w:commentRangeStart w:id="41"/>
+      <w:commentRangeStart w:id="45"/>
       <w:r>
         <w:rPr>
           <w:b/>
@@ -17452,12 +17487,12 @@
         </w:rPr>
         <w:t>)</w:t>
       </w:r>
-      <w:commentRangeEnd w:id="41"/>
+      <w:commentRangeEnd w:id="45"/>
       <w:r>
         <w:rPr>
           <w:rStyle w:val="Refdecomentario"/>
         </w:rPr>
-        <w:commentReference w:id="41"/>
+        <w:commentReference w:id="45"/>
       </w:r>
     </w:p>
     <w:p>
@@ -18858,7 +18893,7 @@
                 <w:szCs w:val="20"/>
               </w:rPr>
             </w:pPr>
-            <w:commentRangeStart w:id="42"/>
+            <w:commentRangeStart w:id="46"/>
             <w:r>
               <w:rPr>
                 <w:sz w:val="20"/>
@@ -19085,12 +19120,12 @@
               </w:rPr>
               <w:t>Crédito y cobranza no recibe vales para ingresos por cobranza</w:t>
             </w:r>
-            <w:commentRangeEnd w:id="42"/>
+            <w:commentRangeEnd w:id="46"/>
             <w:r>
               <w:rPr>
                 <w:rStyle w:val="Refdecomentario"/>
               </w:rPr>
-              <w:commentReference w:id="42"/>
+              <w:commentReference w:id="46"/>
             </w:r>
           </w:p>
         </w:tc>
@@ -19145,19 +19180,19 @@
               </w:rPr>
               <w:t>debe c</w:t>
             </w:r>
-            <w:commentRangeStart w:id="43"/>
+            <w:commentRangeStart w:id="47"/>
             <w:r>
               <w:rPr>
                 <w:lang w:val="es-MX"/>
               </w:rPr>
               <w:t>onsiderar la conciliación de comisiones.</w:t>
             </w:r>
-            <w:commentRangeEnd w:id="43"/>
+            <w:commentRangeEnd w:id="47"/>
             <w:r>
               <w:rPr>
                 <w:rStyle w:val="Refdecomentario"/>
               </w:rPr>
-              <w:commentReference w:id="43"/>
+              <w:commentReference w:id="47"/>
             </w:r>
           </w:p>
         </w:tc>
@@ -19203,7 +19238,7 @@
               </w:rPr>
               <w:t xml:space="preserve">El sistema debe </w:t>
             </w:r>
-            <w:commentRangeStart w:id="44"/>
+            <w:commentRangeStart w:id="48"/>
             <w:r>
               <w:rPr>
                 <w:lang w:val="es-MX"/>
@@ -19216,12 +19251,12 @@
               </w:rPr>
               <w:t xml:space="preserve"> conciliación de egresos</w:t>
             </w:r>
-            <w:commentRangeEnd w:id="44"/>
+            <w:commentRangeEnd w:id="48"/>
             <w:r>
               <w:rPr>
                 <w:rStyle w:val="Refdecomentario"/>
               </w:rPr>
-              <w:commentReference w:id="44"/>
+              <w:commentReference w:id="48"/>
             </w:r>
             <w:r>
               <w:rPr>
@@ -19388,10 +19423,7 @@
         <w:annotationRef/>
       </w:r>
       <w:r>
-        <w:t>Se refiere a una regla de negocio, no es nec</w:t>
-      </w:r>
-      <w:r>
-        <w:t>esario modificar, sólo respetar</w:t>
+        <w:t>Se refiere a una regla de negocio, no es necesario modificar, sólo respetar</w:t>
       </w:r>
     </w:p>
   </w:comment>
@@ -19631,7 +19663,7 @@
         <w:annotationRef/>
       </w:r>
       <w:r>
-        <w:t>EL NUEVO TIPO DE CONCILIACIÓN – Tabla tipo conciliación</w:t>
+        <w:t>EL NUEVO TIPO DE CONCILIACIÓN – Tabla tipo conciliación El nuevo Tipo 6 va a funcionar como el tipo 2 pero como está eligiendo los clientes ED</w:t>
       </w:r>
     </w:p>
   </w:comment>
@@ -19647,7 +19679,7 @@
         <w:annotationRef/>
       </w:r>
       <w:r>
-        <w:t>QUITAR DEL GUI, atención de no introducir un bug</w:t>
+        <w:t>QUITAR DEL GUI, atención de no introducir un bug - Yo</w:t>
       </w:r>
     </w:p>
     <w:p>
@@ -19668,7 +19700,7 @@
         <w:annotationRef/>
       </w:r>
       <w:r>
-        <w:t>Aplicar</w:t>
+        <w:t>Aplicar - Yo</w:t>
       </w:r>
     </w:p>
   </w:comment>
@@ -19737,23 +19769,22 @@
         <w:annotationRef/>
       </w:r>
       <w:r>
-        <w:t>Queda pendiente definir si se trata de carga y exportación</w:t>
+        <w:t xml:space="preserve">Queda pendiente definir si se trata de carga y exportación, actualización: 9 octubre de 2017 el </w:t>
+      </w:r>
+      <w:proofErr w:type="spellStart"/>
+      <w:r>
+        <w:t>mockup</w:t>
+      </w:r>
+      <w:proofErr w:type="spellEnd"/>
+      <w:r>
+        <w:t xml:space="preserve"> y el proceso ya están cerrados.</w:t>
       </w:r>
     </w:p>
   </w:comment>
-  <w:comment w:id="30" w:author="Desarollo_Transforma" w:date="2017-10-04T12:04:00Z" w:initials="D">
-    <w:p>
-      <w:pPr>
-        <w:autoSpaceDE w:val="0"/>
-        <w:autoSpaceDN w:val="0"/>
-        <w:adjustRightInd w:val="0"/>
-        <w:rPr>
-          <w:rFonts w:ascii="Consolas" w:eastAsiaTheme="minorHAnsi" w:hAnsi="Consolas" w:cs="Consolas"/>
-          <w:color w:val="808080"/>
-          <w:sz w:val="19"/>
-          <w:szCs w:val="19"/>
-          <w:lang w:eastAsia="en-US"/>
-        </w:rPr>
+  <w:comment w:id="30" w:author="Desarollo_Transforma" w:date="2017-10-09T15:19:00Z" w:initials="D">
+    <w:p>
+      <w:pPr>
+        <w:pStyle w:val="Textocomentario"/>
       </w:pPr>
       <w:r>
         <w:rPr>
@@ -19762,129 +19793,59 @@
         <w:annotationRef/>
       </w:r>
       <w:r>
-        <w:rPr>
-          <w:rFonts w:ascii="Consolas" w:eastAsiaTheme="minorHAnsi" w:hAnsi="Consolas" w:cs="Consolas"/>
-          <w:color w:val="0000FF"/>
-          <w:sz w:val="19"/>
-          <w:szCs w:val="19"/>
-          <w:lang w:eastAsia="en-US"/>
-        </w:rPr>
-        <w:t>SELECT</w:t>
-      </w:r>
-      <w:r>
-        <w:rPr>
-          <w:rFonts w:ascii="Consolas" w:eastAsiaTheme="minorHAnsi" w:hAnsi="Consolas" w:cs="Consolas"/>
-          <w:sz w:val="19"/>
-          <w:szCs w:val="19"/>
-          <w:lang w:eastAsia="en-US"/>
-        </w:rPr>
-        <w:t xml:space="preserve"> </w:t>
-      </w:r>
-      <w:r>
-        <w:rPr>
-          <w:rFonts w:ascii="Consolas" w:eastAsiaTheme="minorHAnsi" w:hAnsi="Consolas" w:cs="Consolas"/>
-          <w:color w:val="0000FF"/>
-          <w:sz w:val="19"/>
-          <w:szCs w:val="19"/>
-          <w:lang w:eastAsia="en-US"/>
-        </w:rPr>
-        <w:t>TOP</w:t>
-      </w:r>
-      <w:r>
-        <w:rPr>
-          <w:rFonts w:ascii="Consolas" w:eastAsiaTheme="minorHAnsi" w:hAnsi="Consolas" w:cs="Consolas"/>
-          <w:sz w:val="19"/>
-          <w:szCs w:val="19"/>
-          <w:lang w:eastAsia="en-US"/>
-        </w:rPr>
-        <w:t xml:space="preserve"> 100 </w:t>
-      </w:r>
-      <w:proofErr w:type="spellStart"/>
-      <w:r>
-        <w:rPr>
-          <w:rFonts w:ascii="Consolas" w:eastAsiaTheme="minorHAnsi" w:hAnsi="Consolas" w:cs="Consolas"/>
-          <w:sz w:val="19"/>
-          <w:szCs w:val="19"/>
-          <w:lang w:eastAsia="en-US"/>
-        </w:rPr>
-        <w:t>fpedido</w:t>
-      </w:r>
-      <w:r>
-        <w:rPr>
-          <w:rFonts w:ascii="Consolas" w:eastAsiaTheme="minorHAnsi" w:hAnsi="Consolas" w:cs="Consolas"/>
-          <w:color w:val="808080"/>
-          <w:sz w:val="19"/>
-          <w:szCs w:val="19"/>
-          <w:lang w:eastAsia="en-US"/>
-        </w:rPr>
-        <w:t>,</w:t>
-      </w:r>
-      <w:r>
-        <w:rPr>
-          <w:rFonts w:ascii="Consolas" w:eastAsiaTheme="minorHAnsi" w:hAnsi="Consolas" w:cs="Consolas"/>
-          <w:sz w:val="19"/>
-          <w:szCs w:val="19"/>
-          <w:lang w:eastAsia="en-US"/>
-        </w:rPr>
-        <w:t>fsuministro</w:t>
-      </w:r>
-      <w:proofErr w:type="spellEnd"/>
-      <w:r>
-        <w:rPr>
-          <w:rFonts w:ascii="Consolas" w:eastAsiaTheme="minorHAnsi" w:hAnsi="Consolas" w:cs="Consolas"/>
-          <w:color w:val="808080"/>
-          <w:sz w:val="19"/>
-          <w:szCs w:val="19"/>
-          <w:lang w:eastAsia="en-US"/>
-        </w:rPr>
-        <w:t>,*</w:t>
-      </w:r>
-      <w:r>
-        <w:rPr>
-          <w:rFonts w:ascii="Consolas" w:eastAsiaTheme="minorHAnsi" w:hAnsi="Consolas" w:cs="Consolas"/>
-          <w:sz w:val="19"/>
-          <w:szCs w:val="19"/>
-          <w:lang w:eastAsia="en-US"/>
-        </w:rPr>
-        <w:t xml:space="preserve"> </w:t>
-      </w:r>
-      <w:r>
-        <w:rPr>
-          <w:rFonts w:ascii="Consolas" w:eastAsiaTheme="minorHAnsi" w:hAnsi="Consolas" w:cs="Consolas"/>
-          <w:color w:val="0000FF"/>
-          <w:sz w:val="19"/>
-          <w:szCs w:val="19"/>
-          <w:lang w:eastAsia="en-US"/>
-        </w:rPr>
-        <w:t>FROM</w:t>
-      </w:r>
-      <w:r>
-        <w:rPr>
-          <w:rFonts w:ascii="Consolas" w:eastAsiaTheme="minorHAnsi" w:hAnsi="Consolas" w:cs="Consolas"/>
-          <w:sz w:val="19"/>
-          <w:szCs w:val="19"/>
-          <w:lang w:eastAsia="en-US"/>
-        </w:rPr>
-        <w:t xml:space="preserve"> pedido</w:t>
-      </w:r>
-      <w:r>
-        <w:rPr>
-          <w:rFonts w:ascii="Consolas" w:eastAsiaTheme="minorHAnsi" w:hAnsi="Consolas" w:cs="Consolas"/>
-          <w:color w:val="808080"/>
-          <w:sz w:val="19"/>
-          <w:szCs w:val="19"/>
-          <w:lang w:eastAsia="en-US"/>
-        </w:rPr>
-        <w:t>;</w:t>
-      </w:r>
-    </w:p>
+        <w:t>yo</w:t>
+      </w:r>
+    </w:p>
+  </w:comment>
+  <w:comment w:id="31" w:author="Desarollo_Transforma" w:date="2017-10-09T15:19:00Z" w:initials="D">
     <w:p>
       <w:pPr>
         <w:pStyle w:val="Textocomentario"/>
       </w:pPr>
+      <w:r>
+        <w:rPr>
+          <w:rStyle w:val="Refdecomentario"/>
+        </w:rPr>
+        <w:annotationRef/>
+      </w:r>
+      <w:r>
+        <w:t>yo</w:t>
+      </w:r>
     </w:p>
   </w:comment>
-  <w:comment w:id="31" w:author="Desarollo_Transforma" w:date="2017-10-04T12:20:00Z" w:initials="D">
+  <w:comment w:id="32" w:author="Desarollo_Transforma" w:date="2017-10-09T15:19:00Z" w:initials="D">
+    <w:p>
+      <w:pPr>
+        <w:pStyle w:val="Textocomentario"/>
+      </w:pPr>
+      <w:r>
+        <w:rPr>
+          <w:rStyle w:val="Refdecomentario"/>
+        </w:rPr>
+        <w:annotationRef/>
+      </w:r>
+      <w:r>
+        <w:t>yo</w:t>
+      </w:r>
+    </w:p>
+  </w:comment>
+  <w:comment w:id="33" w:author="Desarollo_Transforma" w:date="2017-10-09T15:20:00Z" w:initials="D">
+    <w:p>
+      <w:pPr>
+        <w:pStyle w:val="Textocomentario"/>
+      </w:pPr>
+      <w:r>
+        <w:rPr>
+          <w:rStyle w:val="Refdecomentario"/>
+        </w:rPr>
+        <w:annotationRef/>
+      </w:r>
+      <w:r>
+        <w:t>yo</w:t>
+      </w:r>
+    </w:p>
+  </w:comment>
+  <w:comment w:id="35" w:author="Desarollo_Transforma" w:date="2017-10-04T12:04:00Z" w:initials="D">
     <w:p>
       <w:pPr>
         <w:autoSpaceDE w:val="0"/>
@@ -19940,8 +19901,19 @@
           <w:szCs w:val="19"/>
           <w:lang w:val="en-US" w:eastAsia="en-US"/>
         </w:rPr>
-        <w:t xml:space="preserve"> 1 </w:t>
-      </w:r>
+        <w:t xml:space="preserve"> 100 </w:t>
+      </w:r>
+      <w:proofErr w:type="spellStart"/>
+      <w:r>
+        <w:rPr>
+          <w:rFonts w:ascii="Consolas" w:eastAsiaTheme="minorHAnsi" w:hAnsi="Consolas" w:cs="Consolas"/>
+          <w:sz w:val="19"/>
+          <w:szCs w:val="19"/>
+          <w:lang w:val="en-US" w:eastAsia="en-US"/>
+        </w:rPr>
+        <w:t>fpedido</w:t>
+      </w:r>
+      <w:proofErr w:type="gramStart"/>
       <w:r>
         <w:rPr>
           <w:rFonts w:ascii="Consolas" w:eastAsiaTheme="minorHAnsi" w:hAnsi="Consolas" w:cs="Consolas"/>
@@ -19950,7 +19922,28 @@
           <w:szCs w:val="19"/>
           <w:lang w:val="en-US" w:eastAsia="en-US"/>
         </w:rPr>
-        <w:t>*</w:t>
+        <w:t>,</w:t>
+      </w:r>
+      <w:r>
+        <w:rPr>
+          <w:rFonts w:ascii="Consolas" w:eastAsiaTheme="minorHAnsi" w:hAnsi="Consolas" w:cs="Consolas"/>
+          <w:sz w:val="19"/>
+          <w:szCs w:val="19"/>
+          <w:lang w:val="en-US" w:eastAsia="en-US"/>
+        </w:rPr>
+        <w:t>fsuministro</w:t>
+      </w:r>
+      <w:proofErr w:type="spellEnd"/>
+      <w:proofErr w:type="gramEnd"/>
+      <w:r>
+        <w:rPr>
+          <w:rFonts w:ascii="Consolas" w:eastAsiaTheme="minorHAnsi" w:hAnsi="Consolas" w:cs="Consolas"/>
+          <w:color w:val="808080"/>
+          <w:sz w:val="19"/>
+          <w:szCs w:val="19"/>
+          <w:lang w:val="en-US" w:eastAsia="en-US"/>
+        </w:rPr>
+        <w:t>,*</w:t>
       </w:r>
       <w:r>
         <w:rPr>
@@ -19994,11 +19987,42 @@
       <w:r>
         <w:rPr>
           <w:rFonts w:ascii="Consolas" w:eastAsiaTheme="minorHAnsi" w:hAnsi="Consolas" w:cs="Consolas"/>
+          <w:color w:val="808080"/>
           <w:sz w:val="19"/>
           <w:szCs w:val="19"/>
           <w:lang w:val="en-US" w:eastAsia="en-US"/>
         </w:rPr>
-        <w:t xml:space="preserve"> </w:t>
+        <w:t>;</w:t>
+      </w:r>
+    </w:p>
+    <w:p>
+      <w:pPr>
+        <w:pStyle w:val="Textocomentario"/>
+        <w:rPr>
+          <w:lang w:val="en-US"/>
+        </w:rPr>
+      </w:pPr>
+    </w:p>
+  </w:comment>
+  <w:comment w:id="36" w:author="Desarollo_Transforma" w:date="2017-10-04T12:20:00Z" w:initials="D">
+    <w:p>
+      <w:pPr>
+        <w:autoSpaceDE w:val="0"/>
+        <w:autoSpaceDN w:val="0"/>
+        <w:adjustRightInd w:val="0"/>
+        <w:rPr>
+          <w:rFonts w:ascii="Consolas" w:eastAsiaTheme="minorHAnsi" w:hAnsi="Consolas" w:cs="Consolas"/>
+          <w:color w:val="808080"/>
+          <w:sz w:val="19"/>
+          <w:szCs w:val="19"/>
+          <w:lang w:val="en-US" w:eastAsia="en-US"/>
+        </w:rPr>
+      </w:pPr>
+      <w:r>
+        <w:rPr>
+          <w:rStyle w:val="Refdecomentario"/>
+        </w:rPr>
+        <w:annotationRef/>
       </w:r>
       <w:r>
         <w:rPr>
@@ -20008,7 +20032,7 @@
           <w:szCs w:val="19"/>
           <w:lang w:val="en-US" w:eastAsia="en-US"/>
         </w:rPr>
-        <w:t>WHERE</w:t>
+        <w:t>SELECT</w:t>
       </w:r>
       <w:r>
         <w:rPr>
@@ -20019,7 +20043,16 @@
         </w:rPr>
         <w:t xml:space="preserve"> </w:t>
       </w:r>
-      <w:proofErr w:type="spellStart"/>
+      <w:r>
+        <w:rPr>
+          <w:rFonts w:ascii="Consolas" w:eastAsiaTheme="minorHAnsi" w:hAnsi="Consolas" w:cs="Consolas"/>
+          <w:color w:val="0000FF"/>
+          <w:sz w:val="19"/>
+          <w:szCs w:val="19"/>
+          <w:lang w:val="en-US" w:eastAsia="en-US"/>
+        </w:rPr>
+        <w:t>TOP</w:t>
+      </w:r>
       <w:r>
         <w:rPr>
           <w:rFonts w:ascii="Consolas" w:eastAsiaTheme="minorHAnsi" w:hAnsi="Consolas" w:cs="Consolas"/>
@@ -20027,17 +20060,7 @@
           <w:szCs w:val="19"/>
           <w:lang w:val="en-US" w:eastAsia="en-US"/>
         </w:rPr>
-        <w:t>AñoPed</w:t>
-      </w:r>
-      <w:proofErr w:type="spellEnd"/>
-      <w:r>
-        <w:rPr>
-          <w:rFonts w:ascii="Consolas" w:eastAsiaTheme="minorHAnsi" w:hAnsi="Consolas" w:cs="Consolas"/>
-          <w:sz w:val="19"/>
-          <w:szCs w:val="19"/>
-          <w:lang w:val="en-US" w:eastAsia="en-US"/>
-        </w:rPr>
-        <w:t xml:space="preserve"> </w:t>
+        <w:t xml:space="preserve"> 1 </w:t>
       </w:r>
       <w:r>
         <w:rPr>
@@ -20047,7 +20070,7 @@
           <w:szCs w:val="19"/>
           <w:lang w:val="en-US" w:eastAsia="en-US"/>
         </w:rPr>
-        <w:t>=</w:t>
+        <w:t>*</w:t>
       </w:r>
       <w:r>
         <w:rPr>
@@ -20056,7 +20079,85 @@
           <w:szCs w:val="19"/>
           <w:lang w:val="en-US" w:eastAsia="en-US"/>
         </w:rPr>
-        <w:t xml:space="preserve"> 2015 </w:t>
+        <w:t xml:space="preserve"> </w:t>
+      </w:r>
+      <w:r>
+        <w:rPr>
+          <w:rFonts w:ascii="Consolas" w:eastAsiaTheme="minorHAnsi" w:hAnsi="Consolas" w:cs="Consolas"/>
+          <w:color w:val="0000FF"/>
+          <w:sz w:val="19"/>
+          <w:szCs w:val="19"/>
+          <w:lang w:val="en-US" w:eastAsia="en-US"/>
+        </w:rPr>
+        <w:t>FROM</w:t>
+      </w:r>
+      <w:r>
+        <w:rPr>
+          <w:rFonts w:ascii="Consolas" w:eastAsiaTheme="minorHAnsi" w:hAnsi="Consolas" w:cs="Consolas"/>
+          <w:sz w:val="19"/>
+          <w:szCs w:val="19"/>
+          <w:lang w:val="en-US" w:eastAsia="en-US"/>
+        </w:rPr>
+        <w:t xml:space="preserve"> </w:t>
+      </w:r>
+      <w:proofErr w:type="spellStart"/>
+      <w:r>
+        <w:rPr>
+          <w:rFonts w:ascii="Consolas" w:eastAsiaTheme="minorHAnsi" w:hAnsi="Consolas" w:cs="Consolas"/>
+          <w:sz w:val="19"/>
+          <w:szCs w:val="19"/>
+          <w:lang w:val="en-US" w:eastAsia="en-US"/>
+        </w:rPr>
+        <w:t>pedido</w:t>
+      </w:r>
+      <w:proofErr w:type="spellEnd"/>
+      <w:r>
+        <w:rPr>
+          <w:rFonts w:ascii="Consolas" w:eastAsiaTheme="minorHAnsi" w:hAnsi="Consolas" w:cs="Consolas"/>
+          <w:sz w:val="19"/>
+          <w:szCs w:val="19"/>
+          <w:lang w:val="en-US" w:eastAsia="en-US"/>
+        </w:rPr>
+        <w:t xml:space="preserve"> </w:t>
+      </w:r>
+      <w:r>
+        <w:rPr>
+          <w:rFonts w:ascii="Consolas" w:eastAsiaTheme="minorHAnsi" w:hAnsi="Consolas" w:cs="Consolas"/>
+          <w:color w:val="0000FF"/>
+          <w:sz w:val="19"/>
+          <w:szCs w:val="19"/>
+          <w:lang w:val="en-US" w:eastAsia="en-US"/>
+        </w:rPr>
+        <w:t>WHERE</w:t>
+      </w:r>
+      <w:r>
+        <w:rPr>
+          <w:rFonts w:ascii="Consolas" w:eastAsiaTheme="minorHAnsi" w:hAnsi="Consolas" w:cs="Consolas"/>
+          <w:sz w:val="19"/>
+          <w:szCs w:val="19"/>
+          <w:lang w:val="en-US" w:eastAsia="en-US"/>
+        </w:rPr>
+        <w:t xml:space="preserve"> </w:t>
+      </w:r>
+      <w:proofErr w:type="spellStart"/>
+      <w:r>
+        <w:rPr>
+          <w:rFonts w:ascii="Consolas" w:eastAsiaTheme="minorHAnsi" w:hAnsi="Consolas" w:cs="Consolas"/>
+          <w:sz w:val="19"/>
+          <w:szCs w:val="19"/>
+          <w:lang w:val="en-US" w:eastAsia="en-US"/>
+        </w:rPr>
+        <w:t>AñoPed</w:t>
+      </w:r>
+      <w:proofErr w:type="spellEnd"/>
+      <w:r>
+        <w:rPr>
+          <w:rFonts w:ascii="Consolas" w:eastAsiaTheme="minorHAnsi" w:hAnsi="Consolas" w:cs="Consolas"/>
+          <w:sz w:val="19"/>
+          <w:szCs w:val="19"/>
+          <w:lang w:val="en-US" w:eastAsia="en-US"/>
+        </w:rPr>
+        <w:t xml:space="preserve"> </w:t>
       </w:r>
       <w:r>
         <w:rPr>
@@ -20066,7 +20167,7 @@
           <w:szCs w:val="19"/>
           <w:lang w:val="en-US" w:eastAsia="en-US"/>
         </w:rPr>
-        <w:t>and</w:t>
+        <w:t>=</w:t>
       </w:r>
       <w:r>
         <w:rPr>
@@ -20075,27 +20176,7 @@
           <w:szCs w:val="19"/>
           <w:lang w:val="en-US" w:eastAsia="en-US"/>
         </w:rPr>
-        <w:t xml:space="preserve"> </w:t>
-      </w:r>
-      <w:proofErr w:type="spellStart"/>
-      <w:r>
-        <w:rPr>
-          <w:rFonts w:ascii="Consolas" w:eastAsiaTheme="minorHAnsi" w:hAnsi="Consolas" w:cs="Consolas"/>
-          <w:sz w:val="19"/>
-          <w:szCs w:val="19"/>
-          <w:lang w:val="en-US" w:eastAsia="en-US"/>
-        </w:rPr>
-        <w:t>PedidoReferencia</w:t>
-      </w:r>
-      <w:proofErr w:type="spellEnd"/>
-      <w:r>
-        <w:rPr>
-          <w:rFonts w:ascii="Consolas" w:eastAsiaTheme="minorHAnsi" w:hAnsi="Consolas" w:cs="Consolas"/>
-          <w:sz w:val="19"/>
-          <w:szCs w:val="19"/>
-          <w:lang w:val="en-US" w:eastAsia="en-US"/>
-        </w:rPr>
-        <w:t xml:space="preserve"> </w:t>
+        <w:t xml:space="preserve"> 2015 </w:t>
       </w:r>
       <w:r>
         <w:rPr>
@@ -20105,6 +20186,45 @@
           <w:szCs w:val="19"/>
           <w:lang w:val="en-US" w:eastAsia="en-US"/>
         </w:rPr>
+        <w:t>and</w:t>
+      </w:r>
+      <w:r>
+        <w:rPr>
+          <w:rFonts w:ascii="Consolas" w:eastAsiaTheme="minorHAnsi" w:hAnsi="Consolas" w:cs="Consolas"/>
+          <w:sz w:val="19"/>
+          <w:szCs w:val="19"/>
+          <w:lang w:val="en-US" w:eastAsia="en-US"/>
+        </w:rPr>
+        <w:t xml:space="preserve"> </w:t>
+      </w:r>
+      <w:proofErr w:type="spellStart"/>
+      <w:r>
+        <w:rPr>
+          <w:rFonts w:ascii="Consolas" w:eastAsiaTheme="minorHAnsi" w:hAnsi="Consolas" w:cs="Consolas"/>
+          <w:sz w:val="19"/>
+          <w:szCs w:val="19"/>
+          <w:lang w:val="en-US" w:eastAsia="en-US"/>
+        </w:rPr>
+        <w:t>PedidoReferencia</w:t>
+      </w:r>
+      <w:proofErr w:type="spellEnd"/>
+      <w:r>
+        <w:rPr>
+          <w:rFonts w:ascii="Consolas" w:eastAsiaTheme="minorHAnsi" w:hAnsi="Consolas" w:cs="Consolas"/>
+          <w:sz w:val="19"/>
+          <w:szCs w:val="19"/>
+          <w:lang w:val="en-US" w:eastAsia="en-US"/>
+        </w:rPr>
+        <w:t xml:space="preserve"> </w:t>
+      </w:r>
+      <w:r>
+        <w:rPr>
+          <w:rFonts w:ascii="Consolas" w:eastAsiaTheme="minorHAnsi" w:hAnsi="Consolas" w:cs="Consolas"/>
+          <w:color w:val="808080"/>
+          <w:sz w:val="19"/>
+          <w:szCs w:val="19"/>
+          <w:lang w:val="en-US" w:eastAsia="en-US"/>
+        </w:rPr>
         <w:t>LIKE</w:t>
       </w:r>
       <w:r>
@@ -20168,7 +20288,7 @@
       </w:pPr>
     </w:p>
   </w:comment>
-  <w:comment w:id="33" w:author="Desarollo_Transforma" w:date="2017-10-04T12:11:00Z" w:initials="D">
+  <w:comment w:id="37" w:author="Desarollo_Transforma" w:date="2017-10-04T12:11:00Z" w:initials="D">
     <w:p>
       <w:pPr>
         <w:pStyle w:val="Textocomentario"/>
@@ -20192,7 +20312,7 @@
       </w:r>
     </w:p>
   </w:comment>
-  <w:comment w:id="32" w:author="Desarollo_Transforma" w:date="2017-09-12T18:11:00Z" w:initials="D">
+  <w:comment w:id="38" w:author="Desarollo_Transforma" w:date="2017-09-12T18:11:00Z" w:initials="D">
     <w:p>
       <w:pPr>
         <w:pStyle w:val="Textocomentario"/>
@@ -20225,7 +20345,7 @@
       </w:r>
     </w:p>
   </w:comment>
-  <w:comment w:id="34" w:author="Desarollo_Transforma" w:date="2017-09-28T17:33:00Z" w:initials="D">
+  <w:comment w:id="39" w:author="Desarollo_Transforma" w:date="2017-09-28T17:33:00Z" w:initials="D">
     <w:p>
       <w:pPr>
         <w:pStyle w:val="Textocomentario"/>
@@ -20249,7 +20369,7 @@
       </w:r>
     </w:p>
   </w:comment>
-  <w:comment w:id="35" w:author="Desarollo_Transforma" w:date="2017-09-12T18:15:00Z" w:initials="D">
+  <w:comment w:id="40" w:author="Desarollo_Transforma" w:date="2017-09-12T18:15:00Z" w:initials="D">
     <w:p>
       <w:pPr>
         <w:pStyle w:val="Textocomentario"/>
@@ -20277,11 +20397,7 @@
       </w:r>
       <w:proofErr w:type="spellEnd"/>
       <w:r>
-        <w:t xml:space="preserve"> y otros detalles</w:t>
-      </w:r>
-      <w:bookmarkStart w:id="36" w:name="_GoBack"/>
-      <w:r>
-        <w:t xml:space="preserve"> –importante verificar que si una </w:t>
+        <w:t xml:space="preserve"> y otros detalles –importante verificar que si una </w:t>
       </w:r>
       <w:proofErr w:type="spellStart"/>
       <w:r>
@@ -20299,10 +20415,9 @@
       <w:r>
         <w:t>-</w:t>
       </w:r>
-      <w:bookmarkEnd w:id="36"/>
     </w:p>
   </w:comment>
-  <w:comment w:id="37" w:author="Desarollo_Transforma" w:date="2017-09-28T17:59:00Z" w:initials="D">
+  <w:comment w:id="41" w:author="Desarollo_Transforma" w:date="2017-09-28T17:59:00Z" w:initials="D">
     <w:p>
       <w:pPr>
         <w:pStyle w:val="Textocomentario"/>
@@ -20323,7 +20438,7 @@
       </w:pPr>
     </w:p>
   </w:comment>
-  <w:comment w:id="38" w:author="Desarollo_Transforma" w:date="2017-09-28T18:00:00Z" w:initials="D">
+  <w:comment w:id="42" w:author="Desarollo_Transforma" w:date="2017-09-28T18:00:00Z" w:initials="D">
     <w:p>
       <w:pPr>
         <w:pStyle w:val="Textocomentario"/>
@@ -20349,7 +20464,7 @@
       </w:pPr>
     </w:p>
   </w:comment>
-  <w:comment w:id="39" w:author="Desarollo_Transforma" w:date="2017-09-12T18:20:00Z" w:initials="D">
+  <w:comment w:id="43" w:author="Desarollo_Transforma" w:date="2017-09-12T18:20:00Z" w:initials="D">
     <w:p>
       <w:pPr>
         <w:pStyle w:val="Textocomentario"/>
@@ -20365,7 +20480,7 @@
       </w:r>
     </w:p>
   </w:comment>
-  <w:comment w:id="40" w:author="Desarollo_Transforma" w:date="2017-09-12T18:23:00Z" w:initials="D">
+  <w:comment w:id="44" w:author="Desarollo_Transforma" w:date="2017-09-12T18:23:00Z" w:initials="D">
     <w:p>
       <w:pPr>
         <w:pStyle w:val="Textocomentario"/>
@@ -20381,7 +20496,7 @@
       </w:r>
     </w:p>
   </w:comment>
-  <w:comment w:id="41" w:author="Desarollo_Transforma" w:date="2017-09-12T18:24:00Z" w:initials="D">
+  <w:comment w:id="45" w:author="Desarollo_Transforma" w:date="2017-09-12T18:24:00Z" w:initials="D">
     <w:p>
       <w:pPr>
         <w:pStyle w:val="Textocomentario"/>
@@ -20397,7 +20512,7 @@
       </w:r>
     </w:p>
   </w:comment>
-  <w:comment w:id="42" w:author="Desarollo_Transforma" w:date="2017-09-12T18:31:00Z" w:initials="D">
+  <w:comment w:id="46" w:author="Desarollo_Transforma" w:date="2017-09-12T18:31:00Z" w:initials="D">
     <w:p>
       <w:pPr>
         <w:pStyle w:val="Textocomentario"/>
@@ -20413,7 +20528,7 @@
       </w:r>
     </w:p>
   </w:comment>
-  <w:comment w:id="43" w:author="Desarollo_Transforma" w:date="2017-09-12T18:32:00Z" w:initials="D">
+  <w:comment w:id="47" w:author="Desarollo_Transforma" w:date="2017-09-12T18:32:00Z" w:initials="D">
     <w:p>
       <w:pPr>
         <w:pStyle w:val="Textocomentario"/>
@@ -20429,7 +20544,7 @@
       </w:r>
     </w:p>
   </w:comment>
-  <w:comment w:id="44" w:author="Desarollo_Transforma" w:date="2017-09-12T18:32:00Z" w:initials="D">
+  <w:comment w:id="48" w:author="Desarollo_Transforma" w:date="2017-09-12T18:32:00Z" w:initials="D">
     <w:p>
       <w:pPr>
         <w:pStyle w:val="Textocomentario"/>
@@ -20474,6 +20589,10 @@
   <w15:commentEx w15:paraId="42E74FC4" w15:done="0"/>
   <w15:commentEx w15:paraId="52341711" w15:done="0"/>
   <w15:commentEx w15:paraId="5EA11209" w15:done="0"/>
+  <w15:commentEx w15:paraId="41932543" w15:done="0"/>
+  <w15:commentEx w15:paraId="16A9436E" w15:done="0"/>
+  <w15:commentEx w15:paraId="6BDB12B6" w15:done="0"/>
+  <w15:commentEx w15:paraId="678C76D8" w15:done="0"/>
   <w15:commentEx w15:paraId="53C1A33B" w15:done="0"/>
   <w15:commentEx w15:paraId="0AEB4038" w15:done="0"/>
   <w15:commentEx w15:paraId="1FA4ED61" w15:done="0"/>
@@ -23825,7 +23944,7 @@
 </file>
 
 <file path=customXml/itemProps1.xml><?xml version="1.0" encoding="utf-8"?>
-<ds:datastoreItem xmlns:ds="http://schemas.openxmlformats.org/officeDocument/2006/customXml" ds:itemID="{454E2CE0-008F-43E0-AA5C-590EDBF3B4C8}">
+<ds:datastoreItem xmlns:ds="http://schemas.openxmlformats.org/officeDocument/2006/customXml" ds:itemID="{637937A0-77FA-4101-9746-008724ABB0A8}">
   <ds:schemaRefs>
     <ds:schemaRef ds:uri="http://schemas.openxmlformats.org/officeDocument/2006/bibliography"/>
   </ds:schemaRefs>

--- a/Documentos/Mejoras CB Ver 2.4.docx
+++ b/Documentos/Mejoras CB Ver 2.4.docx
@@ -1784,10 +1784,10 @@
             <v:path o:extrusionok="f" gradientshapeok="t" o:connecttype="rect"/>
             <o:lock v:ext="edit" aspectratio="t"/>
           </v:shapetype>
-          <v:shape id="_x0000_i1025" type="#_x0000_t75" style="width:294.75pt;height:179.25pt" o:ole="">
+          <v:shape id="_x0000_i1025" type="#_x0000_t75" style="width:295pt;height:179pt" o:ole="">
             <v:imagedata r:id="rId7" o:title=""/>
           </v:shape>
-          <o:OLEObject Type="Embed" ProgID="Visio.Drawing.15" ShapeID="_x0000_i1025" DrawAspect="Content" ObjectID="_1569067895" r:id="rId8"/>
+          <o:OLEObject Type="Embed" ProgID="Visio.Drawing.15" ShapeID="_x0000_i1025" DrawAspect="Content" ObjectID="_1569143453" r:id="rId8"/>
         </w:object>
       </w:r>
     </w:p>
@@ -1856,10 +1856,10 @@
       </w:pPr>
       <w:r>
         <w:object w:dxaOrig="11566" w:dyaOrig="7156" w14:anchorId="677EB1E0">
-          <v:shape id="_x0000_i1026" type="#_x0000_t75" style="width:4in;height:171.75pt" o:ole="">
+          <v:shape id="_x0000_i1026" type="#_x0000_t75" style="width:4in;height:171.5pt" o:ole="">
             <v:imagedata r:id="rId9" o:title=""/>
           </v:shape>
-          <o:OLEObject Type="Embed" ProgID="Visio.Drawing.15" ShapeID="_x0000_i1026" DrawAspect="Content" ObjectID="_1569067896" r:id="rId10"/>
+          <o:OLEObject Type="Embed" ProgID="Visio.Drawing.15" ShapeID="_x0000_i1026" DrawAspect="Content" ObjectID="_1569143454" r:id="rId10"/>
         </w:object>
       </w:r>
     </w:p>
@@ -2534,10 +2534,10 @@
       </w:pPr>
       <w:r>
         <w:object w:dxaOrig="8971" w:dyaOrig="6241" w14:anchorId="027ADA4F">
-          <v:shape id="_x0000_i1027" type="#_x0000_t75" style="width:324pt;height:222.75pt" o:ole="">
+          <v:shape id="_x0000_i1027" type="#_x0000_t75" style="width:324pt;height:223pt" o:ole="">
             <v:imagedata r:id="rId11" o:title=""/>
           </v:shape>
-          <o:OLEObject Type="Embed" ProgID="Visio.Drawing.15" ShapeID="_x0000_i1027" DrawAspect="Content" ObjectID="_1569067897" r:id="rId12"/>
+          <o:OLEObject Type="Embed" ProgID="Visio.Drawing.15" ShapeID="_x0000_i1027" DrawAspect="Content" ObjectID="_1569143455" r:id="rId12"/>
         </w:object>
       </w:r>
     </w:p>
@@ -2642,10 +2642,10 @@
       </w:pPr>
       <w:r>
         <w:object w:dxaOrig="14476" w:dyaOrig="11056" w14:anchorId="3E15CCCF">
-          <v:shape id="_x0000_i1028" type="#_x0000_t75" style="width:439.5pt;height:338.25pt" o:ole="">
+          <v:shape id="_x0000_i1028" type="#_x0000_t75" style="width:439.5pt;height:338.5pt" o:ole="">
             <v:imagedata r:id="rId13" o:title=""/>
           </v:shape>
-          <o:OLEObject Type="Embed" ProgID="Visio.Drawing.15" ShapeID="_x0000_i1028" DrawAspect="Content" ObjectID="_1569067898" r:id="rId14"/>
+          <o:OLEObject Type="Embed" ProgID="Visio.Drawing.15" ShapeID="_x0000_i1028" DrawAspect="Content" ObjectID="_1569143456" r:id="rId14"/>
         </w:object>
       </w:r>
     </w:p>
@@ -2704,10 +2704,10 @@
       </w:pPr>
       <w:r>
         <w:object w:dxaOrig="14446" w:dyaOrig="11056" w14:anchorId="655EFF4F">
-          <v:shape id="_x0000_i1029" type="#_x0000_t75" style="width:439.5pt;height:338.25pt" o:ole="">
+          <v:shape id="_x0000_i1029" type="#_x0000_t75" style="width:439pt;height:338.5pt" o:ole="">
             <v:imagedata r:id="rId15" o:title=""/>
           </v:shape>
-          <o:OLEObject Type="Embed" ProgID="Visio.Drawing.15" ShapeID="_x0000_i1029" DrawAspect="Content" ObjectID="_1569067899" r:id="rId16"/>
+          <o:OLEObject Type="Embed" ProgID="Visio.Drawing.15" ShapeID="_x0000_i1029" DrawAspect="Content" ObjectID="_1569143457" r:id="rId16"/>
         </w:object>
       </w:r>
       <w:commentRangeEnd w:id="3"/>
@@ -9855,13 +9855,26 @@
         <w:rPr>
           <w:lang w:val="es-MX"/>
         </w:rPr>
-        <w:t>depósito con varios pedidos</w:t>
-      </w:r>
-      <w:r>
-        <w:rPr>
-          <w:lang w:val="es-MX"/>
-        </w:rPr>
-        <w:t>/facturas</w:t>
+        <w:t xml:space="preserve">depósito con varios </w:t>
+      </w:r>
+      <w:r>
+        <w:rPr>
+          <w:highlight w:val="yellow"/>
+          <w:lang w:val="es-MX"/>
+        </w:rPr>
+        <w:t>pedidos</w:t>
+      </w:r>
+      <w:r>
+        <w:rPr>
+          <w:lang w:val="es-MX"/>
+        </w:rPr>
+        <w:t>/</w:t>
+      </w:r>
+      <w:r>
+        <w:rPr>
+          <w:lang w:val="es-MX"/>
+        </w:rPr>
+        <w:t>facturas</w:t>
       </w:r>
       <w:r>
         <w:rPr>
@@ -9873,7 +9886,14 @@
         <w:rPr>
           <w:lang w:val="es-MX"/>
         </w:rPr>
-        <w:t>/facturas</w:t>
+        <w:t>/</w:t>
+      </w:r>
+      <w:r>
+        <w:rPr>
+          <w:highlight w:val="yellow"/>
+          <w:lang w:val="es-MX"/>
+        </w:rPr>
+        <w:t>facturas</w:t>
       </w:r>
       <w:r>
         <w:rPr>
@@ -10731,6 +10751,7 @@
           <w:lang w:val="es-MX"/>
         </w:rPr>
       </w:pPr>
+      <w:commentRangeStart w:id="32"/>
       <w:r>
         <w:rPr>
           <w:lang w:val="es-MX"/>
@@ -10762,6 +10783,13 @@
           <w:lang w:val="es-MX"/>
         </w:rPr>
         <w:t>(Superior y detalle) la serie y folio de la factura, además el número de cliente.</w:t>
+      </w:r>
+      <w:commentRangeEnd w:id="32"/>
+      <w:r>
+        <w:rPr>
+          <w:rStyle w:val="Refdecomentario"/>
+        </w:rPr>
+        <w:commentReference w:id="32"/>
       </w:r>
     </w:p>
     <w:p>
@@ -10789,7 +10817,15 @@
         <w:rPr>
           <w:lang w:val="es-MX"/>
         </w:rPr>
-        <w:t xml:space="preserve">Agregar la búsqueda </w:t>
+        <w:t>Agre</w:t>
+      </w:r>
+      <w:bookmarkStart w:id="33" w:name="_GoBack"/>
+      <w:bookmarkEnd w:id="33"/>
+      <w:r>
+        <w:rPr>
+          <w:lang w:val="es-MX"/>
+        </w:rPr>
+        <w:t xml:space="preserve">gar la búsqueda </w:t>
       </w:r>
       <w:r>
         <w:rPr>
@@ -10908,7 +10944,7 @@
           <w:lang w:val="es-MX"/>
         </w:rPr>
       </w:pPr>
-      <w:commentRangeStart w:id="32"/>
+      <w:commentRangeStart w:id="34"/>
       <w:r>
         <w:rPr>
           <w:lang w:val="es-MX"/>
@@ -10929,12 +10965,12 @@
         </w:rPr>
         <w:t>) de archivos internos (Pedido)</w:t>
       </w:r>
-      <w:commentRangeEnd w:id="32"/>
+      <w:commentRangeEnd w:id="34"/>
       <w:r>
         <w:rPr>
           <w:rStyle w:val="Refdecomentario"/>
         </w:rPr>
-        <w:commentReference w:id="32"/>
+        <w:commentReference w:id="34"/>
       </w:r>
     </w:p>
     <w:p>
@@ -10957,7 +10993,7 @@
           <w:lang w:val="es-MX"/>
         </w:rPr>
       </w:pPr>
-      <w:commentRangeStart w:id="33"/>
+      <w:commentRangeStart w:id="35"/>
       <w:r>
         <w:rPr>
           <w:lang w:val="es-MX"/>
@@ -10986,12 +11022,12 @@
         </w:rPr>
         <w:t>.</w:t>
       </w:r>
-      <w:commentRangeEnd w:id="33"/>
+      <w:commentRangeEnd w:id="35"/>
       <w:r>
         <w:rPr>
           <w:rStyle w:val="Refdecomentario"/>
         </w:rPr>
-        <w:commentReference w:id="33"/>
+        <w:commentReference w:id="35"/>
       </w:r>
     </w:p>
     <w:p>
@@ -11060,8 +11096,6 @@
           </wp:inline>
         </w:drawing>
       </w:r>
-      <w:bookmarkStart w:id="34" w:name="_GoBack"/>
-      <w:bookmarkEnd w:id="34"/>
     </w:p>
     <w:p>
       <w:pPr>
@@ -11358,7 +11392,7 @@
           <w:lang w:val="es-MX"/>
         </w:rPr>
       </w:pPr>
-      <w:commentRangeStart w:id="35"/>
+      <w:commentRangeStart w:id="36"/>
       <w:r>
         <w:rPr>
           <w:lang w:val="es-MX"/>
@@ -11377,12 +11411,12 @@
         </w:rPr>
         <w:t>/factura</w:t>
       </w:r>
-      <w:commentRangeEnd w:id="35"/>
+      <w:commentRangeEnd w:id="36"/>
       <w:r>
         <w:rPr>
           <w:rStyle w:val="Refdecomentario"/>
         </w:rPr>
-        <w:commentReference w:id="35"/>
+        <w:commentReference w:id="36"/>
       </w:r>
       <w:r>
         <w:rPr>
@@ -11639,19 +11673,19 @@
         </w:rPr>
         <w:t>Importación del archivo de Excel donde tendrá 3 columnas, Pedido Referencia (</w:t>
       </w:r>
-      <w:commentRangeStart w:id="36"/>
+      <w:commentRangeStart w:id="37"/>
       <w:r>
         <w:rPr>
           <w:lang w:val="es-MX"/>
         </w:rPr>
         <w:t>Documento</w:t>
       </w:r>
-      <w:commentRangeEnd w:id="36"/>
+      <w:commentRangeEnd w:id="37"/>
       <w:r>
         <w:rPr>
           <w:rStyle w:val="Refdecomentario"/>
         </w:rPr>
-        <w:commentReference w:id="36"/>
+        <w:commentReference w:id="37"/>
       </w:r>
       <w:r>
         <w:rPr>
@@ -11813,8 +11847,8 @@
           <w:lang w:val="es-MX"/>
         </w:rPr>
       </w:pPr>
-      <w:commentRangeStart w:id="37"/>
       <w:commentRangeStart w:id="38"/>
+      <w:commentRangeStart w:id="39"/>
       <w:r>
         <w:rPr>
           <w:noProof/>
@@ -11869,19 +11903,19 @@
           </wp:inline>
         </w:drawing>
       </w:r>
-      <w:commentRangeEnd w:id="37"/>
       <w:commentRangeEnd w:id="38"/>
+      <w:commentRangeEnd w:id="39"/>
       <w:r>
         <w:rPr>
           <w:rStyle w:val="Refdecomentario"/>
         </w:rPr>
-        <w:commentReference w:id="37"/>
+        <w:commentReference w:id="38"/>
       </w:r>
       <w:r>
         <w:rPr>
           <w:rStyle w:val="Refdecomentario"/>
         </w:rPr>
-        <w:commentReference w:id="38"/>
+        <w:commentReference w:id="39"/>
       </w:r>
     </w:p>
     <w:p>
@@ -12129,10 +12163,10 @@
       </w:pPr>
       <w:r>
         <w:object w:dxaOrig="15736" w:dyaOrig="6391" w14:anchorId="21E6D6A9">
-          <v:shape id="_x0000_i1030" type="#_x0000_t75" style="width:438.75pt;height:179.25pt" o:ole="">
+          <v:shape id="_x0000_i1030" type="#_x0000_t75" style="width:439pt;height:179.5pt" o:ole="">
             <v:imagedata r:id="rId29" o:title=""/>
           </v:shape>
-          <o:OLEObject Type="Embed" ProgID="Visio.Drawing.15" ShapeID="_x0000_i1030" DrawAspect="Content" ObjectID="_1569067900" r:id="rId30"/>
+          <o:OLEObject Type="Embed" ProgID="Visio.Drawing.15" ShapeID="_x0000_i1030" DrawAspect="Content" ObjectID="_1569143458" r:id="rId30"/>
         </w:object>
       </w:r>
     </w:p>
@@ -12181,10 +12215,10 @@
       </w:pPr>
       <w:r>
         <w:object w:dxaOrig="15736" w:dyaOrig="6391" w14:anchorId="2FC5DE92">
-          <v:shape id="_x0000_i1031" type="#_x0000_t75" style="width:438.75pt;height:179.25pt" o:ole="">
+          <v:shape id="_x0000_i1031" type="#_x0000_t75" style="width:439pt;height:179.5pt" o:ole="">
             <v:imagedata r:id="rId31" o:title=""/>
           </v:shape>
-          <o:OLEObject Type="Embed" ProgID="Visio.Drawing.15" ShapeID="_x0000_i1031" DrawAspect="Content" ObjectID="_1569067901" r:id="rId32"/>
+          <o:OLEObject Type="Embed" ProgID="Visio.Drawing.15" ShapeID="_x0000_i1031" DrawAspect="Content" ObjectID="_1569143459" r:id="rId32"/>
         </w:object>
       </w:r>
     </w:p>
@@ -12498,7 +12532,7 @@
                 <w:szCs w:val="20"/>
               </w:rPr>
             </w:pPr>
-            <w:commentRangeStart w:id="39"/>
+            <w:commentRangeStart w:id="40"/>
             <w:r>
               <w:rPr>
                 <w:sz w:val="20"/>
@@ -12569,12 +12603,12 @@
               </w:rPr>
               <w:t>.</w:t>
             </w:r>
-            <w:commentRangeEnd w:id="39"/>
+            <w:commentRangeEnd w:id="40"/>
             <w:r>
               <w:rPr>
                 <w:rStyle w:val="Refdecomentario"/>
               </w:rPr>
-              <w:commentReference w:id="39"/>
+              <w:commentReference w:id="40"/>
             </w:r>
           </w:p>
           <w:p>
@@ -12757,7 +12791,7 @@
       <w:pPr>
         <w:jc w:val="center"/>
       </w:pPr>
-      <w:commentRangeStart w:id="40"/>
+      <w:commentRangeStart w:id="41"/>
       <w:r>
         <w:rPr>
           <w:noProof/>
@@ -12827,12 +12861,12 @@
         </w:rPr>
         <w:t xml:space="preserve">Pantalla para ingresar </w:t>
       </w:r>
-      <w:commentRangeEnd w:id="40"/>
+      <w:commentRangeEnd w:id="41"/>
       <w:r>
         <w:rPr>
           <w:rStyle w:val="Refdecomentario"/>
         </w:rPr>
-        <w:commentReference w:id="40"/>
+        <w:commentReference w:id="41"/>
       </w:r>
       <w:r>
         <w:rPr>
@@ -12994,10 +13028,10 @@
       </w:pPr>
       <w:r>
         <w:object w:dxaOrig="4291" w:dyaOrig="9675" w14:anchorId="439CA05D">
-          <v:shape id="_x0000_i1032" type="#_x0000_t75" style="width:165.75pt;height:381.75pt" o:ole="">
+          <v:shape id="_x0000_i1032" type="#_x0000_t75" style="width:166pt;height:381.5pt" o:ole="">
             <v:imagedata r:id="rId35" o:title=""/>
           </v:shape>
-          <o:OLEObject Type="Embed" ProgID="Visio.Drawing.15" ShapeID="_x0000_i1032" DrawAspect="Content" ObjectID="_1569067902" r:id="rId36"/>
+          <o:OLEObject Type="Embed" ProgID="Visio.Drawing.15" ShapeID="_x0000_i1032" DrawAspect="Content" ObjectID="_1569143460" r:id="rId36"/>
         </w:object>
       </w:r>
     </w:p>
@@ -13764,7 +13798,7 @@
         </w:rPr>
         <w:t xml:space="preserve"> con status </w:t>
       </w:r>
-      <w:commentRangeStart w:id="41"/>
+      <w:commentRangeStart w:id="42"/>
       <w:r>
         <w:rPr>
           <w:rStyle w:val="nfasis"/>
@@ -13775,12 +13809,12 @@
         </w:rPr>
         <w:t>EMITIDA</w:t>
       </w:r>
-      <w:commentRangeEnd w:id="41"/>
+      <w:commentRangeEnd w:id="42"/>
       <w:r>
         <w:rPr>
           <w:rStyle w:val="Refdecomentario"/>
         </w:rPr>
-        <w:commentReference w:id="41"/>
+        <w:commentReference w:id="42"/>
       </w:r>
       <w:r>
         <w:rPr>
@@ -13867,7 +13901,7 @@
           <w:szCs w:val="22"/>
         </w:rPr>
       </w:pPr>
-      <w:commentRangeStart w:id="42"/>
+      <w:commentRangeStart w:id="43"/>
       <w:r>
         <w:rPr>
           <w:rStyle w:val="nfasis"/>
@@ -13890,12 +13924,12 @@
         </w:rPr>
         <w:t>4.- Sistema</w:t>
       </w:r>
-      <w:commentRangeEnd w:id="42"/>
+      <w:commentRangeEnd w:id="43"/>
       <w:r>
         <w:rPr>
           <w:rStyle w:val="Refdecomentario"/>
         </w:rPr>
-        <w:commentReference w:id="42"/>
+        <w:commentReference w:id="43"/>
       </w:r>
       <w:r>
         <w:rPr>
@@ -14512,7 +14546,7 @@
           <w:lang w:val="es-MX"/>
         </w:rPr>
       </w:pPr>
-      <w:commentRangeStart w:id="43"/>
+      <w:commentRangeStart w:id="44"/>
       <w:r>
         <w:rPr>
           <w:b/>
@@ -14535,12 +14569,12 @@
         </w:rPr>
         <w:t xml:space="preserve">.2.1 Mejora a fichas de depósito de corte de caja </w:t>
       </w:r>
-      <w:commentRangeEnd w:id="43"/>
+      <w:commentRangeEnd w:id="44"/>
       <w:r>
         <w:rPr>
           <w:rStyle w:val="Refdecomentario"/>
         </w:rPr>
-        <w:commentReference w:id="43"/>
+        <w:commentReference w:id="44"/>
       </w:r>
     </w:p>
     <w:p>
@@ -14819,10 +14853,10 @@
       </w:pPr>
       <w:r>
         <w:object w:dxaOrig="15886" w:dyaOrig="7816" w14:anchorId="247C96CB">
-          <v:shape id="_x0000_i1033" type="#_x0000_t75" style="width:439.5pt;height:3in" o:ole="">
+          <v:shape id="_x0000_i1033" type="#_x0000_t75" style="width:439pt;height:3in" o:ole="">
             <v:imagedata r:id="rId41" o:title=""/>
           </v:shape>
-          <o:OLEObject Type="Embed" ProgID="Visio.Drawing.15" ShapeID="_x0000_i1033" DrawAspect="Content" ObjectID="_1569067903" r:id="rId42"/>
+          <o:OLEObject Type="Embed" ProgID="Visio.Drawing.15" ShapeID="_x0000_i1033" DrawAspect="Content" ObjectID="_1569143461" r:id="rId42"/>
         </w:object>
       </w:r>
     </w:p>
@@ -14883,10 +14917,10 @@
       </w:pPr>
       <w:r>
         <w:object w:dxaOrig="15886" w:dyaOrig="7816" w14:anchorId="5AB1B280">
-          <v:shape id="_x0000_i1034" type="#_x0000_t75" style="width:439.5pt;height:3in" o:ole="">
+          <v:shape id="_x0000_i1034" type="#_x0000_t75" style="width:439pt;height:3in" o:ole="">
             <v:imagedata r:id="rId43" o:title=""/>
           </v:shape>
-          <o:OLEObject Type="Embed" ProgID="Visio.Drawing.15" ShapeID="_x0000_i1034" DrawAspect="Content" ObjectID="_1569067904" r:id="rId44"/>
+          <o:OLEObject Type="Embed" ProgID="Visio.Drawing.15" ShapeID="_x0000_i1034" DrawAspect="Content" ObjectID="_1569143462" r:id="rId44"/>
         </w:object>
       </w:r>
     </w:p>
@@ -17104,7 +17138,7 @@
         <w:lastRenderedPageBreak/>
         <w:t xml:space="preserve">6.2.2 </w:t>
       </w:r>
-      <w:commentRangeStart w:id="44"/>
+      <w:commentRangeStart w:id="45"/>
       <w:r>
         <w:rPr>
           <w:b/>
@@ -17128,7 +17162,7 @@
         <w:t xml:space="preserve"> </w:t>
       </w:r>
     </w:p>
-    <w:commentRangeEnd w:id="44"/>
+    <w:commentRangeEnd w:id="45"/>
     <w:p>
       <w:pPr>
         <w:jc w:val="both"/>
@@ -17140,7 +17174,7 @@
         <w:rPr>
           <w:rStyle w:val="Refdecomentario"/>
         </w:rPr>
-        <w:commentReference w:id="44"/>
+        <w:commentReference w:id="45"/>
       </w:r>
     </w:p>
     <w:p>
@@ -17407,7 +17441,7 @@
         </w:rPr>
         <w:t xml:space="preserve">6.2.3 </w:t>
       </w:r>
-      <w:commentRangeStart w:id="45"/>
+      <w:commentRangeStart w:id="46"/>
       <w:r>
         <w:rPr>
           <w:b/>
@@ -17487,12 +17521,12 @@
         </w:rPr>
         <w:t>)</w:t>
       </w:r>
-      <w:commentRangeEnd w:id="45"/>
+      <w:commentRangeEnd w:id="46"/>
       <w:r>
         <w:rPr>
           <w:rStyle w:val="Refdecomentario"/>
         </w:rPr>
-        <w:commentReference w:id="45"/>
+        <w:commentReference w:id="46"/>
       </w:r>
     </w:p>
     <w:p>
@@ -18893,7 +18927,7 @@
                 <w:szCs w:val="20"/>
               </w:rPr>
             </w:pPr>
-            <w:commentRangeStart w:id="46"/>
+            <w:commentRangeStart w:id="47"/>
             <w:r>
               <w:rPr>
                 <w:sz w:val="20"/>
@@ -19120,12 +19154,12 @@
               </w:rPr>
               <w:t>Crédito y cobranza no recibe vales para ingresos por cobranza</w:t>
             </w:r>
-            <w:commentRangeEnd w:id="46"/>
+            <w:commentRangeEnd w:id="47"/>
             <w:r>
               <w:rPr>
                 <w:rStyle w:val="Refdecomentario"/>
               </w:rPr>
-              <w:commentReference w:id="46"/>
+              <w:commentReference w:id="47"/>
             </w:r>
           </w:p>
         </w:tc>
@@ -19180,19 +19214,19 @@
               </w:rPr>
               <w:t>debe c</w:t>
             </w:r>
-            <w:commentRangeStart w:id="47"/>
+            <w:commentRangeStart w:id="48"/>
             <w:r>
               <w:rPr>
                 <w:lang w:val="es-MX"/>
               </w:rPr>
               <w:t>onsiderar la conciliación de comisiones.</w:t>
             </w:r>
-            <w:commentRangeEnd w:id="47"/>
+            <w:commentRangeEnd w:id="48"/>
             <w:r>
               <w:rPr>
                 <w:rStyle w:val="Refdecomentario"/>
               </w:rPr>
-              <w:commentReference w:id="47"/>
+              <w:commentReference w:id="48"/>
             </w:r>
           </w:p>
         </w:tc>
@@ -19238,7 +19272,7 @@
               </w:rPr>
               <w:t xml:space="preserve">El sistema debe </w:t>
             </w:r>
-            <w:commentRangeStart w:id="48"/>
+            <w:commentRangeStart w:id="49"/>
             <w:r>
               <w:rPr>
                 <w:lang w:val="es-MX"/>
@@ -19251,12 +19285,12 @@
               </w:rPr>
               <w:t xml:space="preserve"> conciliación de egresos</w:t>
             </w:r>
-            <w:commentRangeEnd w:id="48"/>
+            <w:commentRangeEnd w:id="49"/>
             <w:r>
               <w:rPr>
                 <w:rStyle w:val="Refdecomentario"/>
               </w:rPr>
-              <w:commentReference w:id="48"/>
+              <w:commentReference w:id="49"/>
             </w:r>
             <w:r>
               <w:rPr>
@@ -19813,7 +19847,7 @@
       </w:r>
     </w:p>
   </w:comment>
-  <w:comment w:id="32" w:author="Desarollo_Transforma" w:date="2017-10-09T15:19:00Z" w:initials="D">
+  <w:comment w:id="32" w:author="Desarollo_Transforma" w:date="2017-10-10T12:23:00Z" w:initials="D">
     <w:p>
       <w:pPr>
         <w:pStyle w:val="Textocomentario"/>
@@ -19825,11 +19859,43 @@
         <w:annotationRef/>
       </w:r>
       <w:r>
+        <w:t xml:space="preserve">Cuáles son los </w:t>
+      </w:r>
+      <w:proofErr w:type="spellStart"/>
+      <w:r>
+        <w:t>SP’s</w:t>
+      </w:r>
+      <w:proofErr w:type="spellEnd"/>
+      <w:r>
+        <w:t xml:space="preserve"> ¿son los </w:t>
+      </w:r>
+      <w:proofErr w:type="spellStart"/>
+      <w:r>
+        <w:t>mismps</w:t>
+      </w:r>
+      <w:proofErr w:type="spellEnd"/>
+      <w:r>
+        <w:t xml:space="preserve"> del uno a muchos? Si no para corregir.</w:t>
+      </w:r>
+    </w:p>
+  </w:comment>
+  <w:comment w:id="34" w:author="Desarollo_Transforma" w:date="2017-10-09T15:19:00Z" w:initials="D">
+    <w:p>
+      <w:pPr>
+        <w:pStyle w:val="Textocomentario"/>
+      </w:pPr>
+      <w:r>
+        <w:rPr>
+          <w:rStyle w:val="Refdecomentario"/>
+        </w:rPr>
+        <w:annotationRef/>
+      </w:r>
+      <w:r>
         <w:t>yo</w:t>
       </w:r>
     </w:p>
   </w:comment>
-  <w:comment w:id="33" w:author="Desarollo_Transforma" w:date="2017-10-09T15:20:00Z" w:initials="D">
+  <w:comment w:id="35" w:author="Desarollo_Transforma" w:date="2017-10-09T15:20:00Z" w:initials="D">
     <w:p>
       <w:pPr>
         <w:pStyle w:val="Textocomentario"/>
@@ -19845,7 +19911,150 @@
       </w:r>
     </w:p>
   </w:comment>
-  <w:comment w:id="35" w:author="Desarollo_Transforma" w:date="2017-10-04T12:04:00Z" w:initials="D">
+  <w:comment w:id="36" w:author="Desarollo_Transforma" w:date="2017-10-04T12:04:00Z" w:initials="D">
+    <w:p>
+      <w:pPr>
+        <w:autoSpaceDE w:val="0"/>
+        <w:autoSpaceDN w:val="0"/>
+        <w:adjustRightInd w:val="0"/>
+        <w:rPr>
+          <w:rFonts w:ascii="Consolas" w:eastAsiaTheme="minorHAnsi" w:hAnsi="Consolas" w:cs="Consolas"/>
+          <w:color w:val="808080"/>
+          <w:sz w:val="19"/>
+          <w:szCs w:val="19"/>
+          <w:lang w:eastAsia="en-US"/>
+        </w:rPr>
+      </w:pPr>
+      <w:r>
+        <w:rPr>
+          <w:rStyle w:val="Refdecomentario"/>
+        </w:rPr>
+        <w:annotationRef/>
+      </w:r>
+      <w:r>
+        <w:rPr>
+          <w:rFonts w:ascii="Consolas" w:eastAsiaTheme="minorHAnsi" w:hAnsi="Consolas" w:cs="Consolas"/>
+          <w:color w:val="0000FF"/>
+          <w:sz w:val="19"/>
+          <w:szCs w:val="19"/>
+          <w:lang w:eastAsia="en-US"/>
+        </w:rPr>
+        <w:t>SELECT</w:t>
+      </w:r>
+      <w:r>
+        <w:rPr>
+          <w:rFonts w:ascii="Consolas" w:eastAsiaTheme="minorHAnsi" w:hAnsi="Consolas" w:cs="Consolas"/>
+          <w:sz w:val="19"/>
+          <w:szCs w:val="19"/>
+          <w:lang w:eastAsia="en-US"/>
+        </w:rPr>
+        <w:t xml:space="preserve"> </w:t>
+      </w:r>
+      <w:r>
+        <w:rPr>
+          <w:rFonts w:ascii="Consolas" w:eastAsiaTheme="minorHAnsi" w:hAnsi="Consolas" w:cs="Consolas"/>
+          <w:color w:val="0000FF"/>
+          <w:sz w:val="19"/>
+          <w:szCs w:val="19"/>
+          <w:lang w:eastAsia="en-US"/>
+        </w:rPr>
+        <w:t>TOP</w:t>
+      </w:r>
+      <w:r>
+        <w:rPr>
+          <w:rFonts w:ascii="Consolas" w:eastAsiaTheme="minorHAnsi" w:hAnsi="Consolas" w:cs="Consolas"/>
+          <w:sz w:val="19"/>
+          <w:szCs w:val="19"/>
+          <w:lang w:eastAsia="en-US"/>
+        </w:rPr>
+        <w:t xml:space="preserve"> 100 </w:t>
+      </w:r>
+      <w:proofErr w:type="spellStart"/>
+      <w:r>
+        <w:rPr>
+          <w:rFonts w:ascii="Consolas" w:eastAsiaTheme="minorHAnsi" w:hAnsi="Consolas" w:cs="Consolas"/>
+          <w:sz w:val="19"/>
+          <w:szCs w:val="19"/>
+          <w:lang w:eastAsia="en-US"/>
+        </w:rPr>
+        <w:t>fpedido</w:t>
+      </w:r>
+      <w:r>
+        <w:rPr>
+          <w:rFonts w:ascii="Consolas" w:eastAsiaTheme="minorHAnsi" w:hAnsi="Consolas" w:cs="Consolas"/>
+          <w:color w:val="808080"/>
+          <w:sz w:val="19"/>
+          <w:szCs w:val="19"/>
+          <w:lang w:eastAsia="en-US"/>
+        </w:rPr>
+        <w:t>,</w:t>
+      </w:r>
+      <w:r>
+        <w:rPr>
+          <w:rFonts w:ascii="Consolas" w:eastAsiaTheme="minorHAnsi" w:hAnsi="Consolas" w:cs="Consolas"/>
+          <w:sz w:val="19"/>
+          <w:szCs w:val="19"/>
+          <w:lang w:eastAsia="en-US"/>
+        </w:rPr>
+        <w:t>fsuministro</w:t>
+      </w:r>
+      <w:proofErr w:type="spellEnd"/>
+      <w:r>
+        <w:rPr>
+          <w:rFonts w:ascii="Consolas" w:eastAsiaTheme="minorHAnsi" w:hAnsi="Consolas" w:cs="Consolas"/>
+          <w:color w:val="808080"/>
+          <w:sz w:val="19"/>
+          <w:szCs w:val="19"/>
+          <w:lang w:eastAsia="en-US"/>
+        </w:rPr>
+        <w:t>,*</w:t>
+      </w:r>
+      <w:r>
+        <w:rPr>
+          <w:rFonts w:ascii="Consolas" w:eastAsiaTheme="minorHAnsi" w:hAnsi="Consolas" w:cs="Consolas"/>
+          <w:sz w:val="19"/>
+          <w:szCs w:val="19"/>
+          <w:lang w:eastAsia="en-US"/>
+        </w:rPr>
+        <w:t xml:space="preserve"> </w:t>
+      </w:r>
+      <w:r>
+        <w:rPr>
+          <w:rFonts w:ascii="Consolas" w:eastAsiaTheme="minorHAnsi" w:hAnsi="Consolas" w:cs="Consolas"/>
+          <w:color w:val="0000FF"/>
+          <w:sz w:val="19"/>
+          <w:szCs w:val="19"/>
+          <w:lang w:eastAsia="en-US"/>
+        </w:rPr>
+        <w:t>FROM</w:t>
+      </w:r>
+      <w:r>
+        <w:rPr>
+          <w:rFonts w:ascii="Consolas" w:eastAsiaTheme="minorHAnsi" w:hAnsi="Consolas" w:cs="Consolas"/>
+          <w:sz w:val="19"/>
+          <w:szCs w:val="19"/>
+          <w:lang w:eastAsia="en-US"/>
+        </w:rPr>
+        <w:t xml:space="preserve"> pedido</w:t>
+      </w:r>
+      <w:r>
+        <w:rPr>
+          <w:rFonts w:ascii="Consolas" w:eastAsiaTheme="minorHAnsi" w:hAnsi="Consolas" w:cs="Consolas"/>
+          <w:color w:val="808080"/>
+          <w:sz w:val="19"/>
+          <w:szCs w:val="19"/>
+          <w:lang w:eastAsia="en-US"/>
+        </w:rPr>
+        <w:t>;</w:t>
+      </w:r>
+    </w:p>
+    <w:p>
+      <w:pPr>
+        <w:pStyle w:val="Textocomentario"/>
+      </w:pPr>
+    </w:p>
+  </w:comment>
+  <w:comment w:id="37" w:author="Desarollo_Transforma" w:date="2017-10-04T12:20:00Z" w:initials="D">
     <w:p>
       <w:pPr>
         <w:autoSpaceDE w:val="0"/>
@@ -19871,7 +20080,7 @@
           <w:color w:val="0000FF"/>
           <w:sz w:val="19"/>
           <w:szCs w:val="19"/>
-          <w:lang w:val="en-US" w:eastAsia="en-US"/>
+          <w:lang w:eastAsia="en-US"/>
         </w:rPr>
         <w:t>SELECT</w:t>
       </w:r>
@@ -19880,9 +20089,76 @@
           <w:rFonts w:ascii="Consolas" w:eastAsiaTheme="minorHAnsi" w:hAnsi="Consolas" w:cs="Consolas"/>
           <w:sz w:val="19"/>
           <w:szCs w:val="19"/>
-          <w:lang w:val="en-US" w:eastAsia="en-US"/>
+          <w:lang w:eastAsia="en-US"/>
         </w:rPr>
         <w:t xml:space="preserve"> </w:t>
+      </w:r>
+      <w:r>
+        <w:rPr>
+          <w:rFonts w:ascii="Consolas" w:eastAsiaTheme="minorHAnsi" w:hAnsi="Consolas" w:cs="Consolas"/>
+          <w:color w:val="0000FF"/>
+          <w:sz w:val="19"/>
+          <w:szCs w:val="19"/>
+          <w:lang w:eastAsia="en-US"/>
+        </w:rPr>
+        <w:t>TOP</w:t>
+      </w:r>
+      <w:r>
+        <w:rPr>
+          <w:rFonts w:ascii="Consolas" w:eastAsiaTheme="minorHAnsi" w:hAnsi="Consolas" w:cs="Consolas"/>
+          <w:sz w:val="19"/>
+          <w:szCs w:val="19"/>
+          <w:lang w:eastAsia="en-US"/>
+        </w:rPr>
+        <w:t xml:space="preserve"> 1 </w:t>
+      </w:r>
+      <w:r>
+        <w:rPr>
+          <w:rFonts w:ascii="Consolas" w:eastAsiaTheme="minorHAnsi" w:hAnsi="Consolas" w:cs="Consolas"/>
+          <w:color w:val="808080"/>
+          <w:sz w:val="19"/>
+          <w:szCs w:val="19"/>
+          <w:lang w:eastAsia="en-US"/>
+        </w:rPr>
+        <w:t>*</w:t>
+      </w:r>
+      <w:r>
+        <w:rPr>
+          <w:rFonts w:ascii="Consolas" w:eastAsiaTheme="minorHAnsi" w:hAnsi="Consolas" w:cs="Consolas"/>
+          <w:sz w:val="19"/>
+          <w:szCs w:val="19"/>
+          <w:lang w:eastAsia="en-US"/>
+        </w:rPr>
+        <w:t xml:space="preserve"> </w:t>
+      </w:r>
+      <w:r>
+        <w:rPr>
+          <w:rFonts w:ascii="Consolas" w:eastAsiaTheme="minorHAnsi" w:hAnsi="Consolas" w:cs="Consolas"/>
+          <w:color w:val="0000FF"/>
+          <w:sz w:val="19"/>
+          <w:szCs w:val="19"/>
+          <w:lang w:eastAsia="en-US"/>
+        </w:rPr>
+        <w:t>FROM</w:t>
+      </w:r>
+      <w:r>
+        <w:rPr>
+          <w:rFonts w:ascii="Consolas" w:eastAsiaTheme="minorHAnsi" w:hAnsi="Consolas" w:cs="Consolas"/>
+          <w:sz w:val="19"/>
+          <w:szCs w:val="19"/>
+          <w:lang w:eastAsia="en-US"/>
+        </w:rPr>
+        <w:t xml:space="preserve"> pedido </w:t>
+      </w:r>
+      <w:r>
+        <w:rPr>
+          <w:rFonts w:ascii="Consolas" w:eastAsiaTheme="minorHAnsi" w:hAnsi="Consolas" w:cs="Consolas"/>
+          <w:color w:val="0000FF"/>
+          <w:sz w:val="19"/>
+          <w:szCs w:val="19"/>
+          <w:lang w:eastAsia="en-US"/>
+        </w:rPr>
+        <w:t>WHE</w:t>
       </w:r>
       <w:r>
         <w:rPr>
@@ -19892,7 +20168,7 @@
           <w:szCs w:val="19"/>
           <w:lang w:val="en-US" w:eastAsia="en-US"/>
         </w:rPr>
-        <w:t>TOP</w:t>
+        <w:t>RE</w:t>
       </w:r>
       <w:r>
         <w:rPr>
@@ -19901,7 +20177,7 @@
           <w:szCs w:val="19"/>
           <w:lang w:val="en-US" w:eastAsia="en-US"/>
         </w:rPr>
-        <w:t xml:space="preserve"> 100 </w:t>
+        <w:t xml:space="preserve"> </w:t>
       </w:r>
       <w:proofErr w:type="spellStart"/>
       <w:r>
@@ -19911,9 +20187,18 @@
           <w:szCs w:val="19"/>
           <w:lang w:val="en-US" w:eastAsia="en-US"/>
         </w:rPr>
-        <w:t>fpedido</w:t>
-      </w:r>
-      <w:proofErr w:type="gramStart"/>
+        <w:t>AñoPed</w:t>
+      </w:r>
+      <w:proofErr w:type="spellEnd"/>
+      <w:r>
+        <w:rPr>
+          <w:rFonts w:ascii="Consolas" w:eastAsiaTheme="minorHAnsi" w:hAnsi="Consolas" w:cs="Consolas"/>
+          <w:sz w:val="19"/>
+          <w:szCs w:val="19"/>
+          <w:lang w:val="en-US" w:eastAsia="en-US"/>
+        </w:rPr>
+        <w:t xml:space="preserve"> </w:t>
+      </w:r>
       <w:r>
         <w:rPr>
           <w:rFonts w:ascii="Consolas" w:eastAsiaTheme="minorHAnsi" w:hAnsi="Consolas" w:cs="Consolas"/>
@@ -19922,7 +20207,7 @@
           <w:szCs w:val="19"/>
           <w:lang w:val="en-US" w:eastAsia="en-US"/>
         </w:rPr>
-        <w:t>,</w:t>
+        <w:t>=</w:t>
       </w:r>
       <w:r>
         <w:rPr>
@@ -19931,10 +20216,8 @@
           <w:szCs w:val="19"/>
           <w:lang w:val="en-US" w:eastAsia="en-US"/>
         </w:rPr>
-        <w:t>fsuministro</w:t>
-      </w:r>
-      <w:proofErr w:type="spellEnd"/>
-      <w:proofErr w:type="gramEnd"/>
+        <w:t xml:space="preserve"> 2015 </w:t>
+      </w:r>
       <w:r>
         <w:rPr>
           <w:rFonts w:ascii="Consolas" w:eastAsiaTheme="minorHAnsi" w:hAnsi="Consolas" w:cs="Consolas"/>
@@ -19943,7 +20226,7 @@
           <w:szCs w:val="19"/>
           <w:lang w:val="en-US" w:eastAsia="en-US"/>
         </w:rPr>
-        <w:t>,*</w:t>
+        <w:t>and</w:t>
       </w:r>
       <w:r>
         <w:rPr>
@@ -19954,16 +20237,7 @@
         </w:rPr>
         <w:t xml:space="preserve"> </w:t>
       </w:r>
-      <w:r>
-        <w:rPr>
-          <w:rFonts w:ascii="Consolas" w:eastAsiaTheme="minorHAnsi" w:hAnsi="Consolas" w:cs="Consolas"/>
-          <w:color w:val="0000FF"/>
-          <w:sz w:val="19"/>
-          <w:szCs w:val="19"/>
-          <w:lang w:val="en-US" w:eastAsia="en-US"/>
-        </w:rPr>
-        <w:t>FROM</w:t>
-      </w:r>
+      <w:proofErr w:type="spellStart"/>
       <w:r>
         <w:rPr>
           <w:rFonts w:ascii="Consolas" w:eastAsiaTheme="minorHAnsi" w:hAnsi="Consolas" w:cs="Consolas"/>
@@ -19971,9 +20245,9 @@
           <w:szCs w:val="19"/>
           <w:lang w:val="en-US" w:eastAsia="en-US"/>
         </w:rPr>
-        <w:t xml:space="preserve"> </w:t>
-      </w:r>
-      <w:proofErr w:type="spellStart"/>
+        <w:t>PedidoReferencia</w:t>
+      </w:r>
+      <w:proofErr w:type="spellEnd"/>
       <w:r>
         <w:rPr>
           <w:rFonts w:ascii="Consolas" w:eastAsiaTheme="minorHAnsi" w:hAnsi="Consolas" w:cs="Consolas"/>
@@ -19981,9 +20255,8 @@
           <w:szCs w:val="19"/>
           <w:lang w:val="en-US" w:eastAsia="en-US"/>
         </w:rPr>
-        <w:t>pedido</w:t>
-      </w:r>
-      <w:proofErr w:type="spellEnd"/>
+        <w:t xml:space="preserve"> </w:t>
+      </w:r>
       <w:r>
         <w:rPr>
           <w:rFonts w:ascii="Consolas" w:eastAsiaTheme="minorHAnsi" w:hAnsi="Consolas" w:cs="Consolas"/>
@@ -19992,24 +20265,50 @@
           <w:szCs w:val="19"/>
           <w:lang w:val="en-US" w:eastAsia="en-US"/>
         </w:rPr>
-        <w:t>;</w:t>
-      </w:r>
-    </w:p>
-    <w:p>
-      <w:pPr>
-        <w:pStyle w:val="Textocomentario"/>
-        <w:rPr>
-          <w:lang w:val="en-US"/>
-        </w:rPr>
-      </w:pPr>
-    </w:p>
-  </w:comment>
-  <w:comment w:id="36" w:author="Desarollo_Transforma" w:date="2017-10-04T12:20:00Z" w:initials="D">
-    <w:p>
-      <w:pPr>
-        <w:autoSpaceDE w:val="0"/>
-        <w:autoSpaceDN w:val="0"/>
-        <w:adjustRightInd w:val="0"/>
+        <w:t>LIKE</w:t>
+      </w:r>
+      <w:r>
+        <w:rPr>
+          <w:rFonts w:ascii="Consolas" w:eastAsiaTheme="minorHAnsi" w:hAnsi="Consolas" w:cs="Consolas"/>
+          <w:sz w:val="19"/>
+          <w:szCs w:val="19"/>
+          <w:lang w:val="en-US" w:eastAsia="en-US"/>
+        </w:rPr>
+        <w:t xml:space="preserve"> </w:t>
+      </w:r>
+      <w:r>
+        <w:rPr>
+          <w:rFonts w:ascii="Consolas" w:eastAsiaTheme="minorHAnsi" w:hAnsi="Consolas" w:cs="Consolas"/>
+          <w:color w:val="FF0000"/>
+          <w:sz w:val="19"/>
+          <w:szCs w:val="19"/>
+          <w:lang w:val="en-US" w:eastAsia="en-US"/>
+        </w:rPr>
+        <w:t>'%</w:t>
+      </w:r>
+      <w:proofErr w:type="spellStart"/>
+      <w:r>
+        <w:rPr>
+          <w:rFonts w:ascii="Consolas" w:eastAsiaTheme="minorHAnsi" w:hAnsi="Consolas" w:cs="Consolas"/>
+          <w:color w:val="FF0000"/>
+          <w:sz w:val="19"/>
+          <w:szCs w:val="19"/>
+          <w:lang w:val="en-US" w:eastAsia="en-US"/>
+        </w:rPr>
+        <w:t>Cheq</w:t>
+      </w:r>
+      <w:proofErr w:type="spellEnd"/>
+      <w:r>
+        <w:rPr>
+          <w:rFonts w:ascii="Consolas" w:eastAsiaTheme="minorHAnsi" w:hAnsi="Consolas" w:cs="Consolas"/>
+          <w:color w:val="FF0000"/>
+          <w:sz w:val="19"/>
+          <w:szCs w:val="19"/>
+          <w:lang w:val="en-US" w:eastAsia="en-US"/>
+        </w:rPr>
+        <w:t>%'</w:t>
+      </w:r>
+      <w:r>
         <w:rPr>
           <w:rFonts w:ascii="Consolas" w:eastAsiaTheme="minorHAnsi" w:hAnsi="Consolas" w:cs="Consolas"/>
           <w:color w:val="808080"/>
@@ -20017,6 +20316,22 @@
           <w:szCs w:val="19"/>
           <w:lang w:val="en-US" w:eastAsia="en-US"/>
         </w:rPr>
+        <w:t>;</w:t>
+      </w:r>
+    </w:p>
+    <w:p>
+      <w:pPr>
+        <w:pStyle w:val="Textocomentario"/>
+        <w:rPr>
+          <w:lang w:val="en-US"/>
+        </w:rPr>
+      </w:pPr>
+    </w:p>
+  </w:comment>
+  <w:comment w:id="38" w:author="Desarollo_Transforma" w:date="2017-10-04T12:11:00Z" w:initials="D">
+    <w:p>
+      <w:pPr>
+        <w:pStyle w:val="Textocomentario"/>
       </w:pPr>
       <w:r>
         <w:rPr>
@@ -20025,270 +20340,145 @@
         <w:annotationRef/>
       </w:r>
       <w:r>
-        <w:rPr>
-          <w:rFonts w:ascii="Consolas" w:eastAsiaTheme="minorHAnsi" w:hAnsi="Consolas" w:cs="Consolas"/>
-          <w:color w:val="0000FF"/>
-          <w:sz w:val="19"/>
-          <w:szCs w:val="19"/>
-          <w:lang w:val="en-US" w:eastAsia="en-US"/>
-        </w:rPr>
-        <w:t>SELECT</w:t>
-      </w:r>
-      <w:r>
-        <w:rPr>
-          <w:rFonts w:ascii="Consolas" w:eastAsiaTheme="minorHAnsi" w:hAnsi="Consolas" w:cs="Consolas"/>
-          <w:sz w:val="19"/>
-          <w:szCs w:val="19"/>
-          <w:lang w:val="en-US" w:eastAsia="en-US"/>
-        </w:rPr>
+        <w:t xml:space="preserve">Falta incluir el </w:t>
+      </w:r>
+      <w:proofErr w:type="spellStart"/>
+      <w:r>
+        <w:t>check</w:t>
+      </w:r>
+      <w:proofErr w:type="spellEnd"/>
+      <w:r>
+        <w:t xml:space="preserve"> o simplificar con una sola pantalla…</w:t>
+      </w:r>
+    </w:p>
+  </w:comment>
+  <w:comment w:id="39" w:author="Desarollo_Transforma" w:date="2017-09-12T18:11:00Z" w:initials="D">
+    <w:p>
+      <w:pPr>
+        <w:pStyle w:val="Textocomentario"/>
+      </w:pPr>
+      <w:r>
+        <w:rPr>
+          <w:rStyle w:val="Refdecomentario"/>
+        </w:rPr>
+        <w:annotationRef/>
+      </w:r>
+      <w:r>
+        <w:t xml:space="preserve">Transforma proveerá las </w:t>
+      </w:r>
+      <w:r>
+        <w:rPr>
+          <w:u w:val="single"/>
+        </w:rPr>
+        <w:t>consultas</w:t>
+      </w:r>
+      <w:r>
         <w:t xml:space="preserve"> </w:t>
       </w:r>
-      <w:r>
-        <w:rPr>
-          <w:rFonts w:ascii="Consolas" w:eastAsiaTheme="minorHAnsi" w:hAnsi="Consolas" w:cs="Consolas"/>
-          <w:color w:val="0000FF"/>
-          <w:sz w:val="19"/>
-          <w:szCs w:val="19"/>
-          <w:lang w:val="en-US" w:eastAsia="en-US"/>
-        </w:rPr>
-        <w:t>TOP</w:t>
-      </w:r>
-      <w:r>
-        <w:rPr>
-          <w:rFonts w:ascii="Consolas" w:eastAsiaTheme="minorHAnsi" w:hAnsi="Consolas" w:cs="Consolas"/>
-          <w:sz w:val="19"/>
-          <w:szCs w:val="19"/>
-          <w:lang w:val="en-US" w:eastAsia="en-US"/>
-        </w:rPr>
-        <w:t xml:space="preserve"> 1 </w:t>
-      </w:r>
-      <w:r>
-        <w:rPr>
-          <w:rFonts w:ascii="Consolas" w:eastAsiaTheme="minorHAnsi" w:hAnsi="Consolas" w:cs="Consolas"/>
-          <w:color w:val="808080"/>
-          <w:sz w:val="19"/>
-          <w:szCs w:val="19"/>
-          <w:lang w:val="en-US" w:eastAsia="en-US"/>
-        </w:rPr>
-        <w:t>*</w:t>
-      </w:r>
-      <w:r>
-        <w:rPr>
-          <w:rFonts w:ascii="Consolas" w:eastAsiaTheme="minorHAnsi" w:hAnsi="Consolas" w:cs="Consolas"/>
-          <w:sz w:val="19"/>
-          <w:szCs w:val="19"/>
-          <w:lang w:val="en-US" w:eastAsia="en-US"/>
-        </w:rPr>
-        <w:t xml:space="preserve"> </w:t>
-      </w:r>
-      <w:r>
-        <w:rPr>
-          <w:rFonts w:ascii="Consolas" w:eastAsiaTheme="minorHAnsi" w:hAnsi="Consolas" w:cs="Consolas"/>
-          <w:color w:val="0000FF"/>
-          <w:sz w:val="19"/>
-          <w:szCs w:val="19"/>
-          <w:lang w:val="en-US" w:eastAsia="en-US"/>
-        </w:rPr>
-        <w:t>FROM</w:t>
-      </w:r>
-      <w:r>
-        <w:rPr>
-          <w:rFonts w:ascii="Consolas" w:eastAsiaTheme="minorHAnsi" w:hAnsi="Consolas" w:cs="Consolas"/>
-          <w:sz w:val="19"/>
-          <w:szCs w:val="19"/>
-          <w:lang w:val="en-US" w:eastAsia="en-US"/>
-        </w:rPr>
-        <w:t xml:space="preserve"> </w:t>
-      </w:r>
       <w:proofErr w:type="spellStart"/>
       <w:r>
-        <w:rPr>
-          <w:rFonts w:ascii="Consolas" w:eastAsiaTheme="minorHAnsi" w:hAnsi="Consolas" w:cs="Consolas"/>
-          <w:sz w:val="19"/>
-          <w:szCs w:val="19"/>
-          <w:lang w:val="en-US" w:eastAsia="en-US"/>
-        </w:rPr>
-        <w:t>pedido</w:t>
+        <w:t>sql</w:t>
       </w:r>
       <w:proofErr w:type="spellEnd"/>
       <w:r>
-        <w:rPr>
-          <w:rFonts w:ascii="Consolas" w:eastAsiaTheme="minorHAnsi" w:hAnsi="Consolas" w:cs="Consolas"/>
-          <w:sz w:val="19"/>
-          <w:szCs w:val="19"/>
-          <w:lang w:val="en-US" w:eastAsia="en-US"/>
-        </w:rPr>
-        <w:t xml:space="preserve"> </w:t>
-      </w:r>
-      <w:r>
-        <w:rPr>
-          <w:rFonts w:ascii="Consolas" w:eastAsiaTheme="minorHAnsi" w:hAnsi="Consolas" w:cs="Consolas"/>
-          <w:color w:val="0000FF"/>
-          <w:sz w:val="19"/>
-          <w:szCs w:val="19"/>
-          <w:lang w:val="en-US" w:eastAsia="en-US"/>
-        </w:rPr>
-        <w:t>WHERE</w:t>
-      </w:r>
-      <w:r>
-        <w:rPr>
-          <w:rFonts w:ascii="Consolas" w:eastAsiaTheme="minorHAnsi" w:hAnsi="Consolas" w:cs="Consolas"/>
-          <w:sz w:val="19"/>
-          <w:szCs w:val="19"/>
-          <w:lang w:val="en-US" w:eastAsia="en-US"/>
-        </w:rPr>
-        <w:t xml:space="preserve"> </w:t>
+        <w:t xml:space="preserve"> de referencia</w:t>
+      </w:r>
+    </w:p>
+  </w:comment>
+  <w:comment w:id="40" w:author="Desarollo_Transforma" w:date="2017-09-28T17:33:00Z" w:initials="D">
+    <w:p>
+      <w:pPr>
+        <w:pStyle w:val="Textocomentario"/>
+      </w:pPr>
+      <w:r>
+        <w:rPr>
+          <w:rStyle w:val="Refdecomentario"/>
+        </w:rPr>
+        <w:annotationRef/>
+      </w:r>
+      <w:r>
+        <w:t xml:space="preserve">En realidad lo que se necesita es el </w:t>
       </w:r>
       <w:proofErr w:type="spellStart"/>
       <w:r>
-        <w:rPr>
-          <w:rFonts w:ascii="Consolas" w:eastAsiaTheme="minorHAnsi" w:hAnsi="Consolas" w:cs="Consolas"/>
-          <w:sz w:val="19"/>
-          <w:szCs w:val="19"/>
-          <w:lang w:val="en-US" w:eastAsia="en-US"/>
-        </w:rPr>
-        <w:t>AñoPed</w:t>
+        <w:t>distinct</w:t>
       </w:r>
       <w:proofErr w:type="spellEnd"/>
       <w:r>
-        <w:rPr>
-          <w:rFonts w:ascii="Consolas" w:eastAsiaTheme="minorHAnsi" w:hAnsi="Consolas" w:cs="Consolas"/>
-          <w:sz w:val="19"/>
-          <w:szCs w:val="19"/>
-          <w:lang w:val="en-US" w:eastAsia="en-US"/>
-        </w:rPr>
-        <w:t xml:space="preserve"> </w:t>
-      </w:r>
-      <w:r>
-        <w:rPr>
-          <w:rFonts w:ascii="Consolas" w:eastAsiaTheme="minorHAnsi" w:hAnsi="Consolas" w:cs="Consolas"/>
-          <w:color w:val="808080"/>
-          <w:sz w:val="19"/>
-          <w:szCs w:val="19"/>
-          <w:lang w:val="en-US" w:eastAsia="en-US"/>
-        </w:rPr>
-        <w:t>=</w:t>
-      </w:r>
-      <w:r>
-        <w:rPr>
-          <w:rFonts w:ascii="Consolas" w:eastAsiaTheme="minorHAnsi" w:hAnsi="Consolas" w:cs="Consolas"/>
-          <w:sz w:val="19"/>
-          <w:szCs w:val="19"/>
-          <w:lang w:val="en-US" w:eastAsia="en-US"/>
-        </w:rPr>
-        <w:t xml:space="preserve"> 2015 </w:t>
-      </w:r>
-      <w:r>
-        <w:rPr>
-          <w:rFonts w:ascii="Consolas" w:eastAsiaTheme="minorHAnsi" w:hAnsi="Consolas" w:cs="Consolas"/>
-          <w:color w:val="808080"/>
-          <w:sz w:val="19"/>
-          <w:szCs w:val="19"/>
-          <w:lang w:val="en-US" w:eastAsia="en-US"/>
-        </w:rPr>
-        <w:t>and</w:t>
-      </w:r>
-      <w:r>
-        <w:rPr>
-          <w:rFonts w:ascii="Consolas" w:eastAsiaTheme="minorHAnsi" w:hAnsi="Consolas" w:cs="Consolas"/>
-          <w:sz w:val="19"/>
-          <w:szCs w:val="19"/>
-          <w:lang w:val="en-US" w:eastAsia="en-US"/>
-        </w:rPr>
-        <w:t xml:space="preserve"> </w:t>
+        <w:t xml:space="preserve"> de los pedidos relacionados con la TRANSBAN</w:t>
+      </w:r>
+    </w:p>
+  </w:comment>
+  <w:comment w:id="41" w:author="Desarollo_Transforma" w:date="2017-09-12T18:15:00Z" w:initials="D">
+    <w:p>
+      <w:pPr>
+        <w:pStyle w:val="Textocomentario"/>
+      </w:pPr>
+      <w:r>
+        <w:rPr>
+          <w:rStyle w:val="Refdecomentario"/>
+        </w:rPr>
+        <w:annotationRef/>
+      </w:r>
+      <w:r>
+        <w:t xml:space="preserve">Una vez que las </w:t>
       </w:r>
       <w:proofErr w:type="spellStart"/>
       <w:r>
-        <w:rPr>
-          <w:rFonts w:ascii="Consolas" w:eastAsiaTheme="minorHAnsi" w:hAnsi="Consolas" w:cs="Consolas"/>
-          <w:sz w:val="19"/>
-          <w:szCs w:val="19"/>
-          <w:lang w:val="en-US" w:eastAsia="en-US"/>
-        </w:rPr>
-        <w:t>PedidoReferencia</w:t>
+        <w:t>transban</w:t>
       </w:r>
       <w:proofErr w:type="spellEnd"/>
       <w:r>
-        <w:rPr>
-          <w:rFonts w:ascii="Consolas" w:eastAsiaTheme="minorHAnsi" w:hAnsi="Consolas" w:cs="Consolas"/>
-          <w:sz w:val="19"/>
-          <w:szCs w:val="19"/>
-          <w:lang w:val="en-US" w:eastAsia="en-US"/>
-        </w:rPr>
-        <w:t xml:space="preserve"> </w:t>
-      </w:r>
-      <w:r>
-        <w:rPr>
-          <w:rFonts w:ascii="Consolas" w:eastAsiaTheme="minorHAnsi" w:hAnsi="Consolas" w:cs="Consolas"/>
-          <w:color w:val="808080"/>
-          <w:sz w:val="19"/>
-          <w:szCs w:val="19"/>
-          <w:lang w:val="en-US" w:eastAsia="en-US"/>
-        </w:rPr>
-        <w:t>LIKE</w:t>
-      </w:r>
-      <w:r>
-        <w:rPr>
-          <w:rFonts w:ascii="Consolas" w:eastAsiaTheme="minorHAnsi" w:hAnsi="Consolas" w:cs="Consolas"/>
-          <w:sz w:val="19"/>
-          <w:szCs w:val="19"/>
-          <w:lang w:val="en-US" w:eastAsia="en-US"/>
-        </w:rPr>
-        <w:t xml:space="preserve"> </w:t>
-      </w:r>
-      <w:r>
-        <w:rPr>
-          <w:rFonts w:ascii="Consolas" w:eastAsiaTheme="minorHAnsi" w:hAnsi="Consolas" w:cs="Consolas"/>
-          <w:color w:val="FF0000"/>
-          <w:sz w:val="19"/>
-          <w:szCs w:val="19"/>
-          <w:lang w:val="en-US" w:eastAsia="en-US"/>
-        </w:rPr>
-        <w:t>'%</w:t>
+        <w:t xml:space="preserve"> se generan se deberá de crear la relación de cobranza. Transforma proveerá consultas </w:t>
       </w:r>
       <w:proofErr w:type="spellStart"/>
       <w:r>
-        <w:rPr>
-          <w:rFonts w:ascii="Consolas" w:eastAsiaTheme="minorHAnsi" w:hAnsi="Consolas" w:cs="Consolas"/>
-          <w:color w:val="FF0000"/>
-          <w:sz w:val="19"/>
-          <w:szCs w:val="19"/>
-          <w:lang w:val="en-US" w:eastAsia="en-US"/>
-        </w:rPr>
-        <w:t>Cheq</w:t>
+        <w:t>sql</w:t>
       </w:r>
       <w:proofErr w:type="spellEnd"/>
       <w:r>
-        <w:rPr>
-          <w:rFonts w:ascii="Consolas" w:eastAsiaTheme="minorHAnsi" w:hAnsi="Consolas" w:cs="Consolas"/>
-          <w:color w:val="FF0000"/>
-          <w:sz w:val="19"/>
-          <w:szCs w:val="19"/>
-          <w:lang w:val="en-US" w:eastAsia="en-US"/>
-        </w:rPr>
-        <w:t>%'</w:t>
-      </w:r>
-      <w:r>
-        <w:rPr>
-          <w:rFonts w:ascii="Consolas" w:eastAsiaTheme="minorHAnsi" w:hAnsi="Consolas" w:cs="Consolas"/>
-          <w:color w:val="808080"/>
-          <w:sz w:val="19"/>
-          <w:szCs w:val="19"/>
-          <w:lang w:val="en-US" w:eastAsia="en-US"/>
-        </w:rPr>
-        <w:t>;</w:t>
-      </w:r>
-    </w:p>
+        <w:t xml:space="preserve"> y otros detalles –importante verificar que si una </w:t>
+      </w:r>
+      <w:proofErr w:type="spellStart"/>
+      <w:r>
+        <w:t>transban</w:t>
+      </w:r>
+      <w:proofErr w:type="spellEnd"/>
+      <w:r>
+        <w:t xml:space="preserve"> originaria cubre 5 pedios y una factura por ejemplo la relación de cobranza cubra los mismos 6 documentos, basado en un </w:t>
+      </w:r>
+      <w:proofErr w:type="spellStart"/>
+      <w:r>
+        <w:t>distinct</w:t>
+      </w:r>
+      <w:proofErr w:type="spellEnd"/>
+      <w:r>
+        <w:t>-</w:t>
+      </w:r>
+    </w:p>
+  </w:comment>
+  <w:comment w:id="42" w:author="Desarollo_Transforma" w:date="2017-09-28T17:59:00Z" w:initials="D">
     <w:p>
       <w:pPr>
         <w:pStyle w:val="Textocomentario"/>
-        <w:rPr>
-          <w:lang w:val="en-US"/>
-        </w:rPr>
+      </w:pPr>
+      <w:r>
+        <w:rPr>
+          <w:rStyle w:val="Refdecomentario"/>
+        </w:rPr>
+        <w:annotationRef/>
+      </w:r>
+      <w:r>
+        <w:t>ABIERTO</w:t>
+      </w:r>
+    </w:p>
+    <w:p>
+      <w:pPr>
+        <w:pStyle w:val="Textocomentario"/>
       </w:pPr>
     </w:p>
   </w:comment>
-  <w:comment w:id="37" w:author="Desarollo_Transforma" w:date="2017-10-04T12:11:00Z" w:initials="D">
+  <w:comment w:id="43" w:author="Desarollo_Transforma" w:date="2017-09-28T18:00:00Z" w:initials="D">
     <w:p>
       <w:pPr>
         <w:pStyle w:val="Textocomentario"/>
@@ -20300,19 +20490,21 @@
         <w:annotationRef/>
       </w:r>
       <w:r>
-        <w:t xml:space="preserve">Falta incluir el </w:t>
+        <w:t xml:space="preserve">Tomar en cuenta parámetro de </w:t>
       </w:r>
       <w:proofErr w:type="spellStart"/>
       <w:r>
-        <w:t>check</w:t>
+        <w:t>plantatieneboveda</w:t>
       </w:r>
       <w:proofErr w:type="spellEnd"/>
-      <w:r>
-        <w:t xml:space="preserve"> o simplificar con una sola pantalla…</w:t>
-      </w:r>
+    </w:p>
+    <w:p>
+      <w:pPr>
+        <w:pStyle w:val="Textocomentario"/>
+      </w:pPr>
     </w:p>
   </w:comment>
-  <w:comment w:id="38" w:author="Desarollo_Transforma" w:date="2017-09-12T18:11:00Z" w:initials="D">
+  <w:comment w:id="44" w:author="Desarollo_Transforma" w:date="2017-09-12T18:20:00Z" w:initials="D">
     <w:p>
       <w:pPr>
         <w:pStyle w:val="Textocomentario"/>
@@ -20324,28 +20516,11 @@
         <w:annotationRef/>
       </w:r>
       <w:r>
-        <w:t xml:space="preserve">Transforma proveerá las </w:t>
-      </w:r>
-      <w:r>
-        <w:rPr>
-          <w:u w:val="single"/>
-        </w:rPr>
-        <w:t>consultas</w:t>
-      </w:r>
-      <w:r>
-        <w:t xml:space="preserve"> </w:t>
-      </w:r>
-      <w:proofErr w:type="spellStart"/>
-      <w:r>
-        <w:t>sql</w:t>
-      </w:r>
-      <w:proofErr w:type="spellEnd"/>
-      <w:r>
-        <w:t xml:space="preserve"> de referencia</w:t>
+        <w:t>Será Implementado por Transforma</w:t>
       </w:r>
     </w:p>
   </w:comment>
-  <w:comment w:id="39" w:author="Desarollo_Transforma" w:date="2017-09-28T17:33:00Z" w:initials="D">
+  <w:comment w:id="45" w:author="Desarollo_Transforma" w:date="2017-09-12T18:23:00Z" w:initials="D">
     <w:p>
       <w:pPr>
         <w:pStyle w:val="Textocomentario"/>
@@ -20357,19 +20532,11 @@
         <w:annotationRef/>
       </w:r>
       <w:r>
-        <w:t xml:space="preserve">En realidad lo que se necesita es el </w:t>
-      </w:r>
-      <w:proofErr w:type="spellStart"/>
-      <w:r>
-        <w:t>distinct</w:t>
-      </w:r>
-      <w:proofErr w:type="spellEnd"/>
-      <w:r>
-        <w:t xml:space="preserve"> de los pedidos relacionados con la TRANSBAN</w:t>
+        <w:t>Falta análisis</w:t>
       </w:r>
     </w:p>
   </w:comment>
-  <w:comment w:id="40" w:author="Desarollo_Transforma" w:date="2017-09-12T18:15:00Z" w:initials="D">
+  <w:comment w:id="46" w:author="Desarollo_Transforma" w:date="2017-09-12T18:24:00Z" w:initials="D">
     <w:p>
       <w:pPr>
         <w:pStyle w:val="Textocomentario"/>
@@ -20381,43 +20548,11 @@
         <w:annotationRef/>
       </w:r>
       <w:r>
-        <w:t xml:space="preserve">Una vez que las </w:t>
-      </w:r>
-      <w:proofErr w:type="spellStart"/>
-      <w:r>
-        <w:t>transban</w:t>
-      </w:r>
-      <w:proofErr w:type="spellEnd"/>
-      <w:r>
-        <w:t xml:space="preserve"> se generan se deberá de crear la relación de cobranza. Transforma proveerá consultas </w:t>
-      </w:r>
-      <w:proofErr w:type="spellStart"/>
-      <w:r>
-        <w:t>sql</w:t>
-      </w:r>
-      <w:proofErr w:type="spellEnd"/>
-      <w:r>
-        <w:t xml:space="preserve"> y otros detalles –importante verificar que si una </w:t>
-      </w:r>
-      <w:proofErr w:type="spellStart"/>
-      <w:r>
-        <w:t>transban</w:t>
-      </w:r>
-      <w:proofErr w:type="spellEnd"/>
-      <w:r>
-        <w:t xml:space="preserve"> originaria cubre 5 pedios y una factura por ejemplo la relación de cobranza cubra los mismos 6 documentos, basado en un </w:t>
-      </w:r>
-      <w:proofErr w:type="spellStart"/>
-      <w:r>
-        <w:t>distinct</w:t>
-      </w:r>
-      <w:proofErr w:type="spellEnd"/>
-      <w:r>
-        <w:t>-</w:t>
+        <w:t>Requiere análisis</w:t>
       </w:r>
     </w:p>
   </w:comment>
-  <w:comment w:id="41" w:author="Desarollo_Transforma" w:date="2017-09-28T17:59:00Z" w:initials="D">
+  <w:comment w:id="47" w:author="Desarollo_Transforma" w:date="2017-09-12T18:31:00Z" w:initials="D">
     <w:p>
       <w:pPr>
         <w:pStyle w:val="Textocomentario"/>
@@ -20429,122 +20564,27 @@
         <w:annotationRef/>
       </w:r>
       <w:r>
-        <w:t>ABIERTO</w:t>
-      </w:r>
-    </w:p>
-    <w:p>
-      <w:pPr>
-        <w:pStyle w:val="Textocomentario"/>
-      </w:pPr>
-    </w:p>
-  </w:comment>
-  <w:comment w:id="42" w:author="Desarollo_Transforma" w:date="2017-09-28T18:00:00Z" w:initials="D">
-    <w:p>
-      <w:pPr>
-        <w:pStyle w:val="Textocomentario"/>
-      </w:pPr>
-      <w:r>
-        <w:rPr>
-          <w:rStyle w:val="Refdecomentario"/>
-        </w:rPr>
-        <w:annotationRef/>
-      </w:r>
-      <w:r>
-        <w:t xml:space="preserve">Tomar en cuenta parámetro de </w:t>
-      </w:r>
-      <w:proofErr w:type="spellStart"/>
-      <w:r>
-        <w:t>plantatieneboveda</w:t>
-      </w:r>
-      <w:proofErr w:type="spellEnd"/>
-    </w:p>
-    <w:p>
-      <w:pPr>
-        <w:pStyle w:val="Textocomentario"/>
-      </w:pPr>
-    </w:p>
-  </w:comment>
-  <w:comment w:id="43" w:author="Desarollo_Transforma" w:date="2017-09-12T18:20:00Z" w:initials="D">
-    <w:p>
-      <w:pPr>
-        <w:pStyle w:val="Textocomentario"/>
-      </w:pPr>
-      <w:r>
-        <w:rPr>
-          <w:rStyle w:val="Refdecomentario"/>
-        </w:rPr>
-        <w:annotationRef/>
-      </w:r>
-      <w:r>
-        <w:t>Será Implementado por Transforma</w:t>
-      </w:r>
-    </w:p>
-  </w:comment>
-  <w:comment w:id="44" w:author="Desarollo_Transforma" w:date="2017-09-12T18:23:00Z" w:initials="D">
-    <w:p>
-      <w:pPr>
-        <w:pStyle w:val="Textocomentario"/>
-      </w:pPr>
-      <w:r>
-        <w:rPr>
-          <w:rStyle w:val="Refdecomentario"/>
-        </w:rPr>
-        <w:annotationRef/>
-      </w:r>
-      <w:r>
-        <w:t>Falta análisis</w:t>
-      </w:r>
-    </w:p>
-  </w:comment>
-  <w:comment w:id="45" w:author="Desarollo_Transforma" w:date="2017-09-12T18:24:00Z" w:initials="D">
-    <w:p>
-      <w:pPr>
-        <w:pStyle w:val="Textocomentario"/>
-      </w:pPr>
-      <w:r>
-        <w:rPr>
-          <w:rStyle w:val="Refdecomentario"/>
-        </w:rPr>
-        <w:annotationRef/>
-      </w:r>
-      <w:r>
-        <w:t>Requiere análisis</w:t>
-      </w:r>
-    </w:p>
-  </w:comment>
-  <w:comment w:id="46" w:author="Desarollo_Transforma" w:date="2017-09-12T18:31:00Z" w:initials="D">
-    <w:p>
-      <w:pPr>
-        <w:pStyle w:val="Textocomentario"/>
-      </w:pPr>
-      <w:r>
-        <w:rPr>
-          <w:rStyle w:val="Refdecomentario"/>
-        </w:rPr>
-        <w:annotationRef/>
-      </w:r>
-      <w:r>
         <w:t>Pendiente de análisis</w:t>
-      </w:r>
-    </w:p>
-  </w:comment>
-  <w:comment w:id="47" w:author="Desarollo_Transforma" w:date="2017-09-12T18:32:00Z" w:initials="D">
-    <w:p>
-      <w:pPr>
-        <w:pStyle w:val="Textocomentario"/>
-      </w:pPr>
-      <w:r>
-        <w:rPr>
-          <w:rStyle w:val="Refdecomentario"/>
-        </w:rPr>
-        <w:annotationRef/>
-      </w:r>
-      <w:r>
-        <w:t>Implementados</w:t>
       </w:r>
     </w:p>
   </w:comment>
   <w:comment w:id="48" w:author="Desarollo_Transforma" w:date="2017-09-12T18:32:00Z" w:initials="D">
+    <w:p>
+      <w:pPr>
+        <w:pStyle w:val="Textocomentario"/>
+      </w:pPr>
+      <w:r>
+        <w:rPr>
+          <w:rStyle w:val="Refdecomentario"/>
+        </w:rPr>
+        <w:annotationRef/>
+      </w:r>
+      <w:r>
+        <w:t>Implementados</w:t>
+      </w:r>
+    </w:p>
+  </w:comment>
+  <w:comment w:id="49" w:author="Desarollo_Transforma" w:date="2017-09-12T18:32:00Z" w:initials="D">
     <w:p>
       <w:pPr>
         <w:pStyle w:val="Textocomentario"/>
@@ -20591,6 +20631,7 @@
   <w15:commentEx w15:paraId="5EA11209" w15:done="0"/>
   <w15:commentEx w15:paraId="41932543" w15:done="0"/>
   <w15:commentEx w15:paraId="16A9436E" w15:done="0"/>
+  <w15:commentEx w15:paraId="40241759" w15:done="0"/>
   <w15:commentEx w15:paraId="6BDB12B6" w15:done="0"/>
   <w15:commentEx w15:paraId="678C76D8" w15:done="0"/>
   <w15:commentEx w15:paraId="53C1A33B" w15:done="0"/>
@@ -23944,7 +23985,7 @@
 </file>
 
 <file path=customXml/itemProps1.xml><?xml version="1.0" encoding="utf-8"?>
-<ds:datastoreItem xmlns:ds="http://schemas.openxmlformats.org/officeDocument/2006/customXml" ds:itemID="{637937A0-77FA-4101-9746-008724ABB0A8}">
+<ds:datastoreItem xmlns:ds="http://schemas.openxmlformats.org/officeDocument/2006/customXml" ds:itemID="{0CD2CCB7-80FD-44D9-8B39-5B48204A74DB}">
   <ds:schemaRefs>
     <ds:schemaRef ds:uri="http://schemas.openxmlformats.org/officeDocument/2006/bibliography"/>
   </ds:schemaRefs>

--- a/Documentos/Mejoras CB Ver 2.4.docx
+++ b/Documentos/Mejoras CB Ver 2.4.docx
@@ -1787,7 +1787,7 @@
           <v:shape id="_x0000_i1025" type="#_x0000_t75" style="width:295pt;height:179pt" o:ole="">
             <v:imagedata r:id="rId7" o:title=""/>
           </v:shape>
-          <o:OLEObject Type="Embed" ProgID="Visio.Drawing.15" ShapeID="_x0000_i1025" DrawAspect="Content" ObjectID="_1569143453" r:id="rId8"/>
+          <o:OLEObject Type="Embed" ProgID="Visio.Drawing.15" ShapeID="_x0000_i1025" DrawAspect="Content" ObjectID="_1569167982" r:id="rId8"/>
         </w:object>
       </w:r>
     </w:p>
@@ -1859,7 +1859,7 @@
           <v:shape id="_x0000_i1026" type="#_x0000_t75" style="width:4in;height:171.5pt" o:ole="">
             <v:imagedata r:id="rId9" o:title=""/>
           </v:shape>
-          <o:OLEObject Type="Embed" ProgID="Visio.Drawing.15" ShapeID="_x0000_i1026" DrawAspect="Content" ObjectID="_1569143454" r:id="rId10"/>
+          <o:OLEObject Type="Embed" ProgID="Visio.Drawing.15" ShapeID="_x0000_i1026" DrawAspect="Content" ObjectID="_1569167983" r:id="rId10"/>
         </w:object>
       </w:r>
     </w:p>
@@ -2537,7 +2537,7 @@
           <v:shape id="_x0000_i1027" type="#_x0000_t75" style="width:324pt;height:223pt" o:ole="">
             <v:imagedata r:id="rId11" o:title=""/>
           </v:shape>
-          <o:OLEObject Type="Embed" ProgID="Visio.Drawing.15" ShapeID="_x0000_i1027" DrawAspect="Content" ObjectID="_1569143455" r:id="rId12"/>
+          <o:OLEObject Type="Embed" ProgID="Visio.Drawing.15" ShapeID="_x0000_i1027" DrawAspect="Content" ObjectID="_1569167984" r:id="rId12"/>
         </w:object>
       </w:r>
     </w:p>
@@ -2645,7 +2645,7 @@
           <v:shape id="_x0000_i1028" type="#_x0000_t75" style="width:439.5pt;height:338.5pt" o:ole="">
             <v:imagedata r:id="rId13" o:title=""/>
           </v:shape>
-          <o:OLEObject Type="Embed" ProgID="Visio.Drawing.15" ShapeID="_x0000_i1028" DrawAspect="Content" ObjectID="_1569143456" r:id="rId14"/>
+          <o:OLEObject Type="Embed" ProgID="Visio.Drawing.15" ShapeID="_x0000_i1028" DrawAspect="Content" ObjectID="_1569167985" r:id="rId14"/>
         </w:object>
       </w:r>
     </w:p>
@@ -2707,7 +2707,7 @@
           <v:shape id="_x0000_i1029" type="#_x0000_t75" style="width:439pt;height:338.5pt" o:ole="">
             <v:imagedata r:id="rId15" o:title=""/>
           </v:shape>
-          <o:OLEObject Type="Embed" ProgID="Visio.Drawing.15" ShapeID="_x0000_i1029" DrawAspect="Content" ObjectID="_1569143457" r:id="rId16"/>
+          <o:OLEObject Type="Embed" ProgID="Visio.Drawing.15" ShapeID="_x0000_i1029" DrawAspect="Content" ObjectID="_1569167986" r:id="rId16"/>
         </w:object>
       </w:r>
       <w:commentRangeEnd w:id="3"/>
@@ -10130,7 +10130,15 @@
         <w:rPr>
           <w:lang w:val="es-MX"/>
         </w:rPr>
-        <w:t>Importación</w:t>
+        <w:t>Importac</w:t>
+      </w:r>
+      <w:bookmarkStart w:id="30" w:name="_GoBack"/>
+      <w:bookmarkEnd w:id="30"/>
+      <w:r>
+        <w:rPr>
+          <w:lang w:val="es-MX"/>
+        </w:rPr>
+        <w:t>ión</w:t>
       </w:r>
       <w:r>
         <w:rPr>
@@ -10353,7 +10361,7 @@
           <w:lang w:val="es-MX"/>
         </w:rPr>
       </w:pPr>
-      <w:commentRangeStart w:id="30"/>
+      <w:commentRangeStart w:id="31"/>
       <w:r>
         <w:rPr>
           <w:lang w:val="es-MX"/>
@@ -10374,12 +10382,12 @@
         </w:rPr>
         <w:t>) de archivos internos (Pedido)</w:t>
       </w:r>
-      <w:commentRangeEnd w:id="30"/>
+      <w:commentRangeEnd w:id="31"/>
       <w:r>
         <w:rPr>
           <w:rStyle w:val="Refdecomentario"/>
         </w:rPr>
-        <w:commentReference w:id="30"/>
+        <w:commentReference w:id="31"/>
       </w:r>
     </w:p>
     <w:p>
@@ -10403,7 +10411,7 @@
           <w:lang w:val="es-MX"/>
         </w:rPr>
       </w:pPr>
-      <w:commentRangeStart w:id="31"/>
+      <w:commentRangeStart w:id="32"/>
       <w:r>
         <w:rPr>
           <w:lang w:val="es-MX"/>
@@ -10432,12 +10440,12 @@
         </w:rPr>
         <w:t>.</w:t>
       </w:r>
-      <w:commentRangeEnd w:id="31"/>
+      <w:commentRangeEnd w:id="32"/>
       <w:r>
         <w:rPr>
           <w:rStyle w:val="Refdecomentario"/>
         </w:rPr>
-        <w:commentReference w:id="31"/>
+        <w:commentReference w:id="32"/>
       </w:r>
     </w:p>
     <w:p>
@@ -10751,7 +10759,7 @@
           <w:lang w:val="es-MX"/>
         </w:rPr>
       </w:pPr>
-      <w:commentRangeStart w:id="32"/>
+      <w:commentRangeStart w:id="33"/>
       <w:r>
         <w:rPr>
           <w:lang w:val="es-MX"/>
@@ -10784,12 +10792,12 @@
         </w:rPr>
         <w:t>(Superior y detalle) la serie y folio de la factura, además el número de cliente.</w:t>
       </w:r>
-      <w:commentRangeEnd w:id="32"/>
+      <w:commentRangeEnd w:id="33"/>
       <w:r>
         <w:rPr>
           <w:rStyle w:val="Refdecomentario"/>
         </w:rPr>
-        <w:commentReference w:id="32"/>
+        <w:commentReference w:id="33"/>
       </w:r>
     </w:p>
     <w:p>
@@ -10817,15 +10825,7 @@
         <w:rPr>
           <w:lang w:val="es-MX"/>
         </w:rPr>
-        <w:t>Agre</w:t>
-      </w:r>
-      <w:bookmarkStart w:id="33" w:name="_GoBack"/>
-      <w:bookmarkEnd w:id="33"/>
-      <w:r>
-        <w:rPr>
-          <w:lang w:val="es-MX"/>
-        </w:rPr>
-        <w:t xml:space="preserve">gar la búsqueda </w:t>
+        <w:t xml:space="preserve">Agregar la búsqueda </w:t>
       </w:r>
       <w:r>
         <w:rPr>
@@ -12166,7 +12166,7 @@
           <v:shape id="_x0000_i1030" type="#_x0000_t75" style="width:439pt;height:179.5pt" o:ole="">
             <v:imagedata r:id="rId29" o:title=""/>
           </v:shape>
-          <o:OLEObject Type="Embed" ProgID="Visio.Drawing.15" ShapeID="_x0000_i1030" DrawAspect="Content" ObjectID="_1569143458" r:id="rId30"/>
+          <o:OLEObject Type="Embed" ProgID="Visio.Drawing.15" ShapeID="_x0000_i1030" DrawAspect="Content" ObjectID="_1569167987" r:id="rId30"/>
         </w:object>
       </w:r>
     </w:p>
@@ -12218,7 +12218,7 @@
           <v:shape id="_x0000_i1031" type="#_x0000_t75" style="width:439pt;height:179.5pt" o:ole="">
             <v:imagedata r:id="rId31" o:title=""/>
           </v:shape>
-          <o:OLEObject Type="Embed" ProgID="Visio.Drawing.15" ShapeID="_x0000_i1031" DrawAspect="Content" ObjectID="_1569143459" r:id="rId32"/>
+          <o:OLEObject Type="Embed" ProgID="Visio.Drawing.15" ShapeID="_x0000_i1031" DrawAspect="Content" ObjectID="_1569167988" r:id="rId32"/>
         </w:object>
       </w:r>
     </w:p>
@@ -13031,7 +13031,7 @@
           <v:shape id="_x0000_i1032" type="#_x0000_t75" style="width:166pt;height:381.5pt" o:ole="">
             <v:imagedata r:id="rId35" o:title=""/>
           </v:shape>
-          <o:OLEObject Type="Embed" ProgID="Visio.Drawing.15" ShapeID="_x0000_i1032" DrawAspect="Content" ObjectID="_1569143460" r:id="rId36"/>
+          <o:OLEObject Type="Embed" ProgID="Visio.Drawing.15" ShapeID="_x0000_i1032" DrawAspect="Content" ObjectID="_1569167989" r:id="rId36"/>
         </w:object>
       </w:r>
     </w:p>
@@ -14856,7 +14856,7 @@
           <v:shape id="_x0000_i1033" type="#_x0000_t75" style="width:439pt;height:3in" o:ole="">
             <v:imagedata r:id="rId41" o:title=""/>
           </v:shape>
-          <o:OLEObject Type="Embed" ProgID="Visio.Drawing.15" ShapeID="_x0000_i1033" DrawAspect="Content" ObjectID="_1569143461" r:id="rId42"/>
+          <o:OLEObject Type="Embed" ProgID="Visio.Drawing.15" ShapeID="_x0000_i1033" DrawAspect="Content" ObjectID="_1569167990" r:id="rId42"/>
         </w:object>
       </w:r>
     </w:p>
@@ -14920,7 +14920,7 @@
           <v:shape id="_x0000_i1034" type="#_x0000_t75" style="width:439pt;height:3in" o:ole="">
             <v:imagedata r:id="rId43" o:title=""/>
           </v:shape>
-          <o:OLEObject Type="Embed" ProgID="Visio.Drawing.15" ShapeID="_x0000_i1034" DrawAspect="Content" ObjectID="_1569143462" r:id="rId44"/>
+          <o:OLEObject Type="Embed" ProgID="Visio.Drawing.15" ShapeID="_x0000_i1034" DrawAspect="Content" ObjectID="_1569167991" r:id="rId44"/>
         </w:object>
       </w:r>
     </w:p>
@@ -19815,7 +19815,7 @@
       </w:r>
     </w:p>
   </w:comment>
-  <w:comment w:id="30" w:author="Desarollo_Transforma" w:date="2017-10-09T15:19:00Z" w:initials="D">
+  <w:comment w:id="31" w:author="Desarollo_Transforma" w:date="2017-10-09T15:19:00Z" w:initials="D">
     <w:p>
       <w:pPr>
         <w:pStyle w:val="Textocomentario"/>
@@ -19831,7 +19831,7 @@
       </w:r>
     </w:p>
   </w:comment>
-  <w:comment w:id="31" w:author="Desarollo_Transforma" w:date="2017-10-09T15:19:00Z" w:initials="D">
+  <w:comment w:id="32" w:author="Desarollo_Transforma" w:date="2017-10-09T15:19:00Z" w:initials="D">
     <w:p>
       <w:pPr>
         <w:pStyle w:val="Textocomentario"/>
@@ -19847,7 +19847,7 @@
       </w:r>
     </w:p>
   </w:comment>
-  <w:comment w:id="32" w:author="Desarollo_Transforma" w:date="2017-10-10T12:23:00Z" w:initials="D">
+  <w:comment w:id="33" w:author="Desarollo_Transforma" w:date="2017-10-10T12:23:00Z" w:initials="D">
     <w:p>
       <w:pPr>
         <w:pStyle w:val="Textocomentario"/>
@@ -23985,7 +23985,7 @@
 </file>
 
 <file path=customXml/itemProps1.xml><?xml version="1.0" encoding="utf-8"?>
-<ds:datastoreItem xmlns:ds="http://schemas.openxmlformats.org/officeDocument/2006/customXml" ds:itemID="{0CD2CCB7-80FD-44D9-8B39-5B48204A74DB}">
+<ds:datastoreItem xmlns:ds="http://schemas.openxmlformats.org/officeDocument/2006/customXml" ds:itemID="{A8D4AB28-AF86-485D-859F-F60378EDA035}">
   <ds:schemaRefs>
     <ds:schemaRef ds:uri="http://schemas.openxmlformats.org/officeDocument/2006/bibliography"/>
   </ds:schemaRefs>
